--- a/Schémas pour Projet 6.docx
+++ b/Schémas pour Projet 6.docx
@@ -3,9 +3,15 @@
 <w:document xmlns:wpc="http://schemas.microsoft.com/office/word/2010/wordprocessingCanvas" xmlns:cx="http://schemas.microsoft.com/office/drawing/2014/chartex" xmlns:mc="http://schemas.openxmlformats.org/markup-compatibility/2006" xmlns:o="urn:schemas-microsoft-com:office:office" xmlns:r="http://schemas.openxmlformats.org/officeDocument/2006/relationships" xmlns:m="http://schemas.openxmlformats.org/officeDocument/2006/math" xmlns:v="urn:schemas-microsoft-com:vml" xmlns:wp14="http://schemas.microsoft.com/office/word/2010/wordprocessingDrawing" xmlns:wp="http://schemas.openxmlformats.org/drawingml/2006/wordprocessingDrawing" xmlns:w10="urn:schemas-microsoft-com:office:word" xmlns:w="http://schemas.openxmlformats.org/wordprocessingml/2006/main" xmlns:w14="http://schemas.microsoft.com/office/word/2010/wordml" xmlns:w15="http://schemas.microsoft.com/office/word/2012/wordml" xmlns:w16se="http://schemas.microsoft.com/office/word/2015/wordml/symex" xmlns:wpg="http://schemas.microsoft.com/office/word/2010/wordprocessingGroup" xmlns:wpi="http://schemas.microsoft.com/office/word/2010/wordprocessingInk" xmlns:wne="http://schemas.microsoft.com/office/word/2006/wordml" xmlns:wps="http://schemas.microsoft.com/office/word/2010/wordprocessingShape" mc:Ignorable="w14 w15 w16se wp14">
   <w:body>
     <w:p>
+      <w:pPr>
+        <w:rPr>
+          <w:lang w:val="fr-FR"/>
+        </w:rPr>
+      </w:pPr>
       <w:r>
         <w:rPr>
           <w:noProof/>
+          <w:lang w:val="fr-FR"/>
         </w:rPr>
         <mc:AlternateContent>
           <mc:Choice Requires="wps">
@@ -115,6 +121,11 @@
       </w:r>
     </w:p>
     <w:p>
+      <w:pPr>
+        <w:rPr>
+          <w:lang w:val="fr-FR"/>
+        </w:rPr>
+      </w:pPr>
       <w:r>
         <w:rPr>
           <w:noProof/>
@@ -122,7 +133,78 @@
         <mc:AlternateContent>
           <mc:Choice Requires="wps">
             <w:drawing>
-              <wp:anchor distT="45720" distB="45720" distL="114300" distR="114300" simplePos="0" relativeHeight="251715584" behindDoc="0" locked="0" layoutInCell="1" allowOverlap="1" wp14:anchorId="39859642" wp14:editId="54E23DD6">
+              <wp:anchor distT="0" distB="0" distL="114300" distR="114300" simplePos="0" relativeHeight="251721728" behindDoc="0" locked="0" layoutInCell="1" allowOverlap="1">
+                <wp:simplePos x="0" y="0"/>
+                <wp:positionH relativeFrom="column">
+                  <wp:posOffset>2647950</wp:posOffset>
+                </wp:positionH>
+                <wp:positionV relativeFrom="paragraph">
+                  <wp:posOffset>78104</wp:posOffset>
+                </wp:positionV>
+                <wp:extent cx="0" cy="5476875"/>
+                <wp:effectExtent l="76200" t="0" r="57150" b="47625"/>
+                <wp:wrapNone/>
+                <wp:docPr id="30" name="Straight Arrow Connector 30"/>
+                <wp:cNvGraphicFramePr/>
+                <a:graphic xmlns:a="http://schemas.openxmlformats.org/drawingml/2006/main">
+                  <a:graphicData uri="http://schemas.microsoft.com/office/word/2010/wordprocessingShape">
+                    <wps:wsp>
+                      <wps:cNvCnPr/>
+                      <wps:spPr>
+                        <a:xfrm>
+                          <a:off x="0" y="0"/>
+                          <a:ext cx="0" cy="5476875"/>
+                        </a:xfrm>
+                        <a:prstGeom prst="straightConnector1">
+                          <a:avLst/>
+                        </a:prstGeom>
+                        <a:ln>
+                          <a:tailEnd type="triangle"/>
+                        </a:ln>
+                      </wps:spPr>
+                      <wps:style>
+                        <a:lnRef idx="1">
+                          <a:schemeClr val="accent1"/>
+                        </a:lnRef>
+                        <a:fillRef idx="0">
+                          <a:schemeClr val="accent1"/>
+                        </a:fillRef>
+                        <a:effectRef idx="0">
+                          <a:schemeClr val="accent1"/>
+                        </a:effectRef>
+                        <a:fontRef idx="minor">
+                          <a:schemeClr val="tx1"/>
+                        </a:fontRef>
+                      </wps:style>
+                      <wps:bodyPr/>
+                    </wps:wsp>
+                  </a:graphicData>
+                </a:graphic>
+              </wp:anchor>
+            </w:drawing>
+          </mc:Choice>
+          <mc:Fallback>
+            <w:pict>
+              <v:shapetype w14:anchorId="76B12B4A" id="_x0000_t32" coordsize="21600,21600" o:spt="32" o:oned="t" path="m,l21600,21600e" filled="f">
+                <v:path arrowok="t" fillok="f" o:connecttype="none"/>
+                <o:lock v:ext="edit" shapetype="t"/>
+              </v:shapetype>
+              <v:shape id="Straight Arrow Connector 30" o:spid="_x0000_s1026" type="#_x0000_t32" style="position:absolute;margin-left:208.5pt;margin-top:6.15pt;width:0;height:431.25pt;z-index:251721728;visibility:visible;mso-wrap-style:square;mso-wrap-distance-left:9pt;mso-wrap-distance-top:0;mso-wrap-distance-right:9pt;mso-wrap-distance-bottom:0;mso-position-horizontal:absolute;mso-position-horizontal-relative:text;mso-position-vertical:absolute;mso-position-vertical-relative:text" o:gfxdata="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" strokecolor="#5b9bd5 [3204]" strokeweight=".5pt">
+                <v:stroke endarrow="block" joinstyle="miter"/>
+              </v:shape>
+            </w:pict>
+          </mc:Fallback>
+        </mc:AlternateContent>
+      </w:r>
+      <w:r>
+        <w:rPr>
+          <w:noProof/>
+          <w:lang w:val="fr-FR"/>
+        </w:rPr>
+        <mc:AlternateContent>
+          <mc:Choice Requires="wps">
+            <w:drawing>
+              <wp:anchor distT="45720" distB="45720" distL="114300" distR="114300" simplePos="0" relativeHeight="251715584" behindDoc="0" locked="0" layoutInCell="1" allowOverlap="1" wp14:anchorId="5592BBB7" wp14:editId="79383398">
                 <wp:simplePos x="0" y="0"/>
                 <wp:positionH relativeFrom="margin">
                   <wp:align>right</wp:align>
@@ -175,8 +257,44 @@
                               <w:rPr>
                                 <w:lang w:val="fr-FR"/>
                               </w:rPr>
-                              <w:t>Bouton start pour lancer toutes ces fonctions, function startGame</w:t>
-                            </w:r>
+                              <w:t xml:space="preserve">Bouton </w:t>
+                            </w:r>
+                            <w:proofErr w:type="spellStart"/>
+                            <w:r>
+                              <w:rPr>
+                                <w:lang w:val="fr-FR"/>
+                              </w:rPr>
+                              <w:t>start</w:t>
+                            </w:r>
+                            <w:proofErr w:type="spellEnd"/>
+                            <w:r>
+                              <w:rPr>
+                                <w:lang w:val="fr-FR"/>
+                              </w:rPr>
+                              <w:t xml:space="preserve"> pour lancer toutes ces fonctions, </w:t>
+                            </w:r>
+                            <w:proofErr w:type="spellStart"/>
+                            <w:r>
+                              <w:rPr>
+                                <w:lang w:val="fr-FR"/>
+                              </w:rPr>
+                              <w:t>function</w:t>
+                            </w:r>
+                            <w:proofErr w:type="spellEnd"/>
+                            <w:r>
+                              <w:rPr>
+                                <w:lang w:val="fr-FR"/>
+                              </w:rPr>
+                              <w:t xml:space="preserve"> </w:t>
+                            </w:r>
+                            <w:proofErr w:type="spellStart"/>
+                            <w:r>
+                              <w:rPr>
+                                <w:lang w:val="fr-FR"/>
+                              </w:rPr>
+                              <w:t>startGame</w:t>
+                            </w:r>
+                            <w:proofErr w:type="spellEnd"/>
                           </w:p>
                         </w:txbxContent>
                       </wps:txbx>
@@ -197,11 +315,7 @@
           </mc:Choice>
           <mc:Fallback>
             <w:pict>
-              <v:shapetype w14:anchorId="39859642" id="_x0000_t202" coordsize="21600,21600" o:spt="202" path="m,l,21600r21600,l21600,xe">
-                <v:stroke joinstyle="miter"/>
-                <v:path gradientshapeok="t" o:connecttype="rect"/>
-              </v:shapetype>
-              <v:shape id="_x0000_s1027" type="#_x0000_t202" style="position:absolute;margin-left:134.7pt;margin-top:7.25pt;width:185.9pt;height:110.6pt;z-index:251715584;visibility:visible;mso-wrap-style:square;mso-width-percent:400;mso-height-percent:200;mso-wrap-distance-left:9pt;mso-wrap-distance-top:3.6pt;mso-wrap-distance-right:9pt;mso-wrap-distance-bottom:3.6pt;mso-position-horizontal:right;mso-position-horizontal-relative:margin;mso-position-vertical:absolute;mso-position-vertical-relative:text;mso-width-percent:400;mso-height-percent:200;mso-width-relative:margin;mso-height-relative:margin;v-text-anchor:top" o:gfxdata="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">
+              <v:shape w14:anchorId="5592BBB7" id="_x0000_s1027" type="#_x0000_t202" style="position:absolute;margin-left:134.7pt;margin-top:7.25pt;width:185.9pt;height:110.6pt;z-index:251715584;visibility:visible;mso-wrap-style:square;mso-width-percent:400;mso-height-percent:200;mso-wrap-distance-left:9pt;mso-wrap-distance-top:3.6pt;mso-wrap-distance-right:9pt;mso-wrap-distance-bottom:3.6pt;mso-position-horizontal:right;mso-position-horizontal-relative:margin;mso-position-vertical:absolute;mso-position-vertical-relative:text;mso-width-percent:400;mso-height-percent:200;mso-width-relative:margin;mso-height-relative:margin;v-text-anchor:top" o:gfxdata="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">
                 <v:textbox style="mso-fit-shape-to-text:t">
                   <w:txbxContent>
                     <w:p>
@@ -214,8 +328,44 @@
                         <w:rPr>
                           <w:lang w:val="fr-FR"/>
                         </w:rPr>
-                        <w:t>Bouton start pour lancer toutes ces fonctions, function startGame</w:t>
-                      </w:r>
+                        <w:t xml:space="preserve">Bouton </w:t>
+                      </w:r>
+                      <w:proofErr w:type="spellStart"/>
+                      <w:r>
+                        <w:rPr>
+                          <w:lang w:val="fr-FR"/>
+                        </w:rPr>
+                        <w:t>start</w:t>
+                      </w:r>
+                      <w:proofErr w:type="spellEnd"/>
+                      <w:r>
+                        <w:rPr>
+                          <w:lang w:val="fr-FR"/>
+                        </w:rPr>
+                        <w:t xml:space="preserve"> pour lancer toutes ces fonctions, </w:t>
+                      </w:r>
+                      <w:proofErr w:type="spellStart"/>
+                      <w:r>
+                        <w:rPr>
+                          <w:lang w:val="fr-FR"/>
+                        </w:rPr>
+                        <w:t>function</w:t>
+                      </w:r>
+                      <w:proofErr w:type="spellEnd"/>
+                      <w:r>
+                        <w:rPr>
+                          <w:lang w:val="fr-FR"/>
+                        </w:rPr>
+                        <w:t xml:space="preserve"> </w:t>
+                      </w:r>
+                      <w:proofErr w:type="spellStart"/>
+                      <w:r>
+                        <w:rPr>
+                          <w:lang w:val="fr-FR"/>
+                        </w:rPr>
+                        <w:t>startGame</w:t>
+                      </w:r>
+                      <w:proofErr w:type="spellEnd"/>
                     </w:p>
                   </w:txbxContent>
                 </v:textbox>
@@ -228,82 +378,7 @@
       <w:r>
         <w:rPr>
           <w:noProof/>
-        </w:rPr>
-        <mc:AlternateContent>
-          <mc:Choice Requires="wps">
-            <w:drawing>
-              <wp:anchor distT="0" distB="0" distL="114300" distR="114300" simplePos="0" relativeHeight="251680768" behindDoc="0" locked="0" layoutInCell="1" allowOverlap="1" wp14:anchorId="4018931E" wp14:editId="09D0C702">
-                <wp:simplePos x="0" y="0"/>
-                <wp:positionH relativeFrom="column">
-                  <wp:posOffset>2648101</wp:posOffset>
-                </wp:positionH>
-                <wp:positionV relativeFrom="paragraph">
-                  <wp:posOffset>77572</wp:posOffset>
-                </wp:positionV>
-                <wp:extent cx="14631" cy="4513122"/>
-                <wp:effectExtent l="57150" t="0" r="61595" b="59055"/>
-                <wp:wrapNone/>
-                <wp:docPr id="11" name="Straight Arrow Connector 11"/>
-                <wp:cNvGraphicFramePr/>
-                <a:graphic xmlns:a="http://schemas.openxmlformats.org/drawingml/2006/main">
-                  <a:graphicData uri="http://schemas.microsoft.com/office/word/2010/wordprocessingShape">
-                    <wps:wsp>
-                      <wps:cNvCnPr/>
-                      <wps:spPr>
-                        <a:xfrm>
-                          <a:off x="0" y="0"/>
-                          <a:ext cx="14631" cy="4513122"/>
-                        </a:xfrm>
-                        <a:prstGeom prst="straightConnector1">
-                          <a:avLst/>
-                        </a:prstGeom>
-                        <a:ln>
-                          <a:tailEnd type="triangle"/>
-                        </a:ln>
-                      </wps:spPr>
-                      <wps:style>
-                        <a:lnRef idx="1">
-                          <a:schemeClr val="accent1"/>
-                        </a:lnRef>
-                        <a:fillRef idx="0">
-                          <a:schemeClr val="accent1"/>
-                        </a:fillRef>
-                        <a:effectRef idx="0">
-                          <a:schemeClr val="accent1"/>
-                        </a:effectRef>
-                        <a:fontRef idx="minor">
-                          <a:schemeClr val="tx1"/>
-                        </a:fontRef>
-                      </wps:style>
-                      <wps:bodyPr/>
-                    </wps:wsp>
-                  </a:graphicData>
-                </a:graphic>
-                <wp14:sizeRelH relativeFrom="margin">
-                  <wp14:pctWidth>0</wp14:pctWidth>
-                </wp14:sizeRelH>
-                <wp14:sizeRelV relativeFrom="margin">
-                  <wp14:pctHeight>0</wp14:pctHeight>
-                </wp14:sizeRelV>
-              </wp:anchor>
-            </w:drawing>
-          </mc:Choice>
-          <mc:Fallback>
-            <w:pict>
-              <v:shapetype w14:anchorId="645A892B" id="_x0000_t32" coordsize="21600,21600" o:spt="32" o:oned="t" path="m,l21600,21600e" filled="f">
-                <v:path arrowok="t" fillok="f" o:connecttype="none"/>
-                <o:lock v:ext="edit" shapetype="t"/>
-              </v:shapetype>
-              <v:shape id="Straight Arrow Connector 11" o:spid="_x0000_s1026" type="#_x0000_t32" style="position:absolute;margin-left:208.5pt;margin-top:6.1pt;width:1.15pt;height:355.35pt;z-index:251680768;visibility:visible;mso-wrap-style:square;mso-width-percent:0;mso-height-percent:0;mso-wrap-distance-left:9pt;mso-wrap-distance-top:0;mso-wrap-distance-right:9pt;mso-wrap-distance-bottom:0;mso-position-horizontal:absolute;mso-position-horizontal-relative:text;mso-position-vertical:absolute;mso-position-vertical-relative:text;mso-width-percent:0;mso-height-percent:0;mso-width-relative:margin;mso-height-relative:margin" o:gfxdata="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" strokecolor="#5b9bd5 [3204]" strokeweight=".5pt">
-                <v:stroke endarrow="block" joinstyle="miter"/>
-              </v:shape>
-            </w:pict>
-          </mc:Fallback>
-        </mc:AlternateContent>
-      </w:r>
-      <w:r>
-        <w:rPr>
-          <w:noProof/>
+          <w:lang w:val="fr-FR"/>
         </w:rPr>
         <mc:AlternateContent>
           <mc:Choice Requires="wps">
@@ -356,7 +431,23 @@
                               <w:t>f</w:t>
                             </w:r>
                             <w:r>
-                              <w:t>unction generateTable : double For</w:t>
+                              <w:t xml:space="preserve">unction </w:t>
+                            </w:r>
+                            <w:proofErr w:type="spellStart"/>
+                            <w:proofErr w:type="gramStart"/>
+                            <w:r>
+                              <w:rPr>
+                                <w:b/>
+                              </w:rPr>
+                              <w:t>generateTable</w:t>
+                            </w:r>
+                            <w:proofErr w:type="spellEnd"/>
+                            <w:r>
+                              <w:t xml:space="preserve"> :</w:t>
+                            </w:r>
+                            <w:proofErr w:type="gramEnd"/>
+                            <w:r>
+                              <w:t xml:space="preserve"> double For</w:t>
                             </w:r>
                           </w:p>
                         </w:txbxContent>
@@ -378,7 +469,7 @@
           </mc:Choice>
           <mc:Fallback>
             <w:pict>
-              <v:shape w14:anchorId="6BDEA411" id="_x0000_s1027" type="#_x0000_t202" style="position:absolute;margin-left:0;margin-top:5.65pt;width:185.9pt;height:110.6pt;z-index:251659264;visibility:visible;mso-wrap-style:square;mso-width-percent:400;mso-height-percent:200;mso-wrap-distance-left:9pt;mso-wrap-distance-top:3.6pt;mso-wrap-distance-right:9pt;mso-wrap-distance-bottom:3.6pt;mso-position-horizontal:absolute;mso-position-horizontal-relative:margin;mso-position-vertical:absolute;mso-position-vertical-relative:text;mso-width-percent:400;mso-height-percent:200;mso-width-relative:margin;mso-height-relative:margin;v-text-anchor:top" o:gfxdata="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">
+              <v:shape w14:anchorId="296F5ACA" id="_x0000_s1028" type="#_x0000_t202" style="position:absolute;margin-left:0;margin-top:5.65pt;width:185.9pt;height:110.6pt;z-index:251659264;visibility:visible;mso-wrap-style:square;mso-width-percent:400;mso-height-percent:200;mso-wrap-distance-left:9pt;mso-wrap-distance-top:3.6pt;mso-wrap-distance-right:9pt;mso-wrap-distance-bottom:3.6pt;mso-position-horizontal:absolute;mso-position-horizontal-relative:margin;mso-position-vertical:absolute;mso-position-vertical-relative:text;mso-width-percent:400;mso-height-percent:200;mso-width-relative:margin;mso-height-relative:margin;v-text-anchor:top" o:gfxdata="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">
                 <v:textbox style="mso-fit-shape-to-text:t">
                   <w:txbxContent>
                     <w:p>
@@ -391,6 +482,9 @@
                       <w:proofErr w:type="spellStart"/>
                       <w:proofErr w:type="gramStart"/>
                       <w:r>
+                        <w:rPr>
+                          <w:b/>
+                        </w:rPr>
                         <w:t>generateTable</w:t>
                       </w:r>
                       <w:proofErr w:type="spellEnd"/>
@@ -411,11 +505,23 @@
         </mc:AlternateContent>
       </w:r>
     </w:p>
-    <w:p/>
-    <w:p>
+    <w:p>
+      <w:pPr>
+        <w:rPr>
+          <w:lang w:val="fr-FR"/>
+        </w:rPr>
+      </w:pPr>
+    </w:p>
+    <w:p>
+      <w:pPr>
+        <w:rPr>
+          <w:lang w:val="fr-FR"/>
+        </w:rPr>
+      </w:pPr>
       <w:r>
         <w:rPr>
           <w:noProof/>
+          <w:lang w:val="fr-FR"/>
         </w:rPr>
         <mc:AlternateContent>
           <mc:Choice Requires="wps">
@@ -469,6 +575,8 @@
                                 <w:lang w:val="fr-FR"/>
                               </w:rPr>
                             </w:pPr>
+                            <w:proofErr w:type="spellStart"/>
+                            <w:proofErr w:type="gramStart"/>
                             <w:r>
                               <w:rPr>
                                 <w:lang w:val="fr-FR"/>
@@ -479,19 +587,50 @@
                               <w:rPr>
                                 <w:lang w:val="fr-FR"/>
                               </w:rPr>
-                              <w:t>unction displayTable</w:t>
-                            </w:r>
+                              <w:t>unction</w:t>
+                            </w:r>
+                            <w:proofErr w:type="spellEnd"/>
+                            <w:proofErr w:type="gramEnd"/>
                             <w:r>
                               <w:rPr>
                                 <w:lang w:val="fr-FR"/>
                               </w:rPr>
                               <w:t xml:space="preserve"> </w:t>
                             </w:r>
-                            <w:r>
-                              <w:rPr>
-                                <w:lang w:val="fr-FR"/>
-                              </w:rPr>
-                              <w:t>: s’appuie sur generateTable, affiche la grille</w:t>
+                            <w:proofErr w:type="spellStart"/>
+                            <w:r>
+                              <w:rPr>
+                                <w:b/>
+                                <w:lang w:val="fr-FR"/>
+                              </w:rPr>
+                              <w:t>displayTable</w:t>
+                            </w:r>
+                            <w:proofErr w:type="spellEnd"/>
+                            <w:r>
+                              <w:rPr>
+                                <w:lang w:val="fr-FR"/>
+                              </w:rPr>
+                              <w:t xml:space="preserve"> </w:t>
+                            </w:r>
+                            <w:r>
+                              <w:rPr>
+                                <w:lang w:val="fr-FR"/>
+                              </w:rPr>
+                              <w:t xml:space="preserve">: s’appuie sur </w:t>
+                            </w:r>
+                            <w:proofErr w:type="spellStart"/>
+                            <w:r>
+                              <w:rPr>
+                                <w:lang w:val="fr-FR"/>
+                              </w:rPr>
+                              <w:t>generateTable</w:t>
+                            </w:r>
+                            <w:proofErr w:type="spellEnd"/>
+                            <w:r>
+                              <w:rPr>
+                                <w:lang w:val="fr-FR"/>
+                              </w:rPr>
+                              <w:t>, affiche la grille</w:t>
                             </w:r>
                           </w:p>
                         </w:txbxContent>
@@ -513,7 +652,7 @@
           </mc:Choice>
           <mc:Fallback>
             <w:pict>
-              <v:shape w14:anchorId="293B8B35" id="_x0000_s1028" type="#_x0000_t202" style="position:absolute;margin-left:-.05pt;margin-top:2.85pt;width:185.9pt;height:110.6pt;z-index:251661312;visibility:visible;mso-wrap-style:square;mso-width-percent:400;mso-height-percent:200;mso-wrap-distance-left:9pt;mso-wrap-distance-top:3.6pt;mso-wrap-distance-right:9pt;mso-wrap-distance-bottom:3.6pt;mso-position-horizontal:absolute;mso-position-horizontal-relative:margin;mso-position-vertical:absolute;mso-position-vertical-relative:text;mso-width-percent:400;mso-height-percent:200;mso-width-relative:margin;mso-height-relative:margin;v-text-anchor:top" o:gfxdata="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">
+              <v:shape w14:anchorId="41BE05F6" id="_x0000_s1029" type="#_x0000_t202" style="position:absolute;margin-left:-.05pt;margin-top:2.85pt;width:185.9pt;height:110.6pt;z-index:251661312;visibility:visible;mso-wrap-style:square;mso-width-percent:400;mso-height-percent:200;mso-wrap-distance-left:9pt;mso-wrap-distance-top:3.6pt;mso-wrap-distance-right:9pt;mso-wrap-distance-bottom:3.6pt;mso-position-horizontal:absolute;mso-position-horizontal-relative:margin;mso-position-vertical:absolute;mso-position-vertical-relative:text;mso-width-percent:400;mso-height-percent:200;mso-width-relative:margin;mso-height-relative:margin;v-text-anchor:top" o:gfxdata="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">
                 <v:textbox style="mso-fit-shape-to-text:t">
                   <w:txbxContent>
                     <w:p>
@@ -547,6 +686,7 @@
                       <w:proofErr w:type="spellStart"/>
                       <w:r>
                         <w:rPr>
+                          <w:b/>
                           <w:lang w:val="fr-FR"/>
                         </w:rPr>
                         <w:t>displayTable</w:t>
@@ -588,11 +728,23 @@
         </mc:AlternateContent>
       </w:r>
     </w:p>
-    <w:p/>
-    <w:p>
+    <w:p>
+      <w:pPr>
+        <w:rPr>
+          <w:lang w:val="fr-FR"/>
+        </w:rPr>
+      </w:pPr>
+    </w:p>
+    <w:p>
+      <w:pPr>
+        <w:rPr>
+          <w:lang w:val="fr-FR"/>
+        </w:rPr>
+      </w:pPr>
       <w:r>
         <w:rPr>
           <w:noProof/>
+          <w:lang w:val="fr-FR"/>
         </w:rPr>
         <mc:AlternateContent>
           <mc:Choice Requires="wps">
@@ -650,7 +802,32 @@
                               <w:rPr>
                                 <w:lang w:val="fr-FR"/>
                               </w:rPr>
-                              <w:t>Objet joueur : nom, pt vie,</w:t>
+                              <w:t xml:space="preserve">Objet </w:t>
+                            </w:r>
+                            <w:r>
+                              <w:rPr>
+                                <w:b/>
+                                <w:lang w:val="fr-FR"/>
+                              </w:rPr>
+                              <w:t>joueur</w:t>
+                            </w:r>
+                            <w:r>
+                              <w:rPr>
+                                <w:lang w:val="fr-FR"/>
+                              </w:rPr>
+                              <w:t xml:space="preserve"> : nom, </w:t>
+                            </w:r>
+                            <w:r>
+                              <w:rPr>
+                                <w:lang w:val="fr-FR"/>
+                              </w:rPr>
+                              <w:t>santé</w:t>
+                            </w:r>
+                            <w:r>
+                              <w:rPr>
+                                <w:lang w:val="fr-FR"/>
+                              </w:rPr>
+                              <w:t>,</w:t>
                             </w:r>
                             <w:r>
                               <w:rPr>
@@ -691,7 +868,7 @@
           </mc:Choice>
           <mc:Fallback>
             <w:pict>
-              <v:shape w14:anchorId="02310ADF" id="_x0000_s1029" type="#_x0000_t202" style="position:absolute;margin-left:282.15pt;margin-top:6.25pt;width:185.9pt;height:110.6pt;z-index:251671552;visibility:visible;mso-wrap-style:square;mso-width-percent:400;mso-height-percent:200;mso-wrap-distance-left:9pt;mso-wrap-distance-top:3.6pt;mso-wrap-distance-right:9pt;mso-wrap-distance-bottom:3.6pt;mso-position-horizontal:absolute;mso-position-horizontal-relative:margin;mso-position-vertical:absolute;mso-position-vertical-relative:text;mso-width-percent:400;mso-height-percent:200;mso-width-relative:margin;mso-height-relative:margin;v-text-anchor:top" o:gfxdata="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">
+              <v:shape w14:anchorId="02310ADF" id="_x0000_s1030" type="#_x0000_t202" style="position:absolute;margin-left:282.15pt;margin-top:6.25pt;width:185.9pt;height:110.6pt;z-index:251671552;visibility:visible;mso-wrap-style:square;mso-width-percent:400;mso-height-percent:200;mso-wrap-distance-left:9pt;mso-wrap-distance-top:3.6pt;mso-wrap-distance-right:9pt;mso-wrap-distance-bottom:3.6pt;mso-position-horizontal:absolute;mso-position-horizontal-relative:margin;mso-position-vertical:absolute;mso-position-vertical-relative:text;mso-width-percent:400;mso-height-percent:200;mso-width-relative:margin;mso-height-relative:margin;v-text-anchor:top" o:gfxdata="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">
                 <v:textbox style="mso-fit-shape-to-text:t">
                   <w:txbxContent>
                     <w:p>
@@ -708,6 +885,7 @@
                       </w:r>
                       <w:r>
                         <w:rPr>
+                          <w:b/>
                           <w:lang w:val="fr-FR"/>
                         </w:rPr>
                         <w:t>joueur</w:t>
@@ -716,13 +894,19 @@
                         <w:rPr>
                           <w:lang w:val="fr-FR"/>
                         </w:rPr>
-                        <w:t xml:space="preserve"> : </w:t>
-                      </w:r>
-                      <w:r>
-                        <w:rPr>
-                          <w:lang w:val="fr-FR"/>
-                        </w:rPr>
-                        <w:t>nom, pt vie,</w:t>
+                        <w:t xml:space="preserve"> : nom, </w:t>
+                      </w:r>
+                      <w:r>
+                        <w:rPr>
+                          <w:lang w:val="fr-FR"/>
+                        </w:rPr>
+                        <w:t>santé</w:t>
+                      </w:r>
+                      <w:r>
+                        <w:rPr>
+                          <w:lang w:val="fr-FR"/>
+                        </w:rPr>
+                        <w:t>,</w:t>
                       </w:r>
                       <w:r>
                         <w:rPr>
@@ -754,14 +938,20 @@
       </w:r>
     </w:p>
     <w:p>
+      <w:pPr>
+        <w:rPr>
+          <w:lang w:val="fr-FR"/>
+        </w:rPr>
+      </w:pPr>
       <w:r>
         <w:rPr>
           <w:noProof/>
+          <w:lang w:val="fr-FR"/>
         </w:rPr>
         <mc:AlternateContent>
           <mc:Choice Requires="wps">
             <w:drawing>
-              <wp:anchor distT="0" distB="0" distL="114300" distR="114300" simplePos="0" relativeHeight="251681792" behindDoc="0" locked="0" layoutInCell="1" allowOverlap="1">
+              <wp:anchor distT="0" distB="0" distL="114300" distR="114300" simplePos="0" relativeHeight="251681792" behindDoc="0" locked="0" layoutInCell="1" allowOverlap="1" wp14:anchorId="40A355F0" wp14:editId="5524BAB8">
                 <wp:simplePos x="0" y="0"/>
                 <wp:positionH relativeFrom="column">
                   <wp:posOffset>2354580</wp:posOffset>
@@ -810,7 +1000,7 @@
           </mc:Choice>
           <mc:Fallback>
             <w:pict>
-              <v:line w14:anchorId="6DC140E4" id="Straight Connector 12" o:spid="_x0000_s1026" style="position:absolute;flip:x;z-index:251681792;visibility:visible;mso-wrap-style:square;mso-wrap-distance-left:9pt;mso-wrap-distance-top:0;mso-wrap-distance-right:9pt;mso-wrap-distance-bottom:0;mso-position-horizontal:absolute;mso-position-horizontal-relative:text;mso-position-vertical:absolute;mso-position-vertical-relative:text" from="185.4pt,13.5pt" to="282.55pt,16.2pt" o:gfxdata="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" strokecolor="#ed7d31 [3205]" strokeweight=".5pt">
+              <v:line w14:anchorId="6AC5F327" id="Straight Connector 12" o:spid="_x0000_s1026" style="position:absolute;flip:x;z-index:251681792;visibility:visible;mso-wrap-style:square;mso-wrap-distance-left:9pt;mso-wrap-distance-top:0;mso-wrap-distance-right:9pt;mso-wrap-distance-bottom:0;mso-position-horizontal:absolute;mso-position-horizontal-relative:text;mso-position-vertical:absolute;mso-position-vertical-relative:text" from="185.4pt,13.5pt" to="282.55pt,16.2pt" o:gfxdata="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" strokecolor="#ed7d31 [3205]" strokeweight=".5pt">
                 <v:stroke joinstyle="miter"/>
               </v:line>
             </w:pict>
@@ -820,11 +1010,12 @@
       <w:r>
         <w:rPr>
           <w:noProof/>
+          <w:lang w:val="fr-FR"/>
         </w:rPr>
         <mc:AlternateContent>
           <mc:Choice Requires="wps">
             <w:drawing>
-              <wp:anchor distT="45720" distB="45720" distL="114300" distR="114300" simplePos="0" relativeHeight="251673600" behindDoc="0" locked="0" layoutInCell="1" allowOverlap="1" wp14:anchorId="56653192" wp14:editId="032B8CAD">
+              <wp:anchor distT="45720" distB="45720" distL="114300" distR="114300" simplePos="0" relativeHeight="251673600" behindDoc="0" locked="0" layoutInCell="1" allowOverlap="1" wp14:anchorId="7D1BF936" wp14:editId="35347AB0">
                 <wp:simplePos x="0" y="0"/>
                 <wp:positionH relativeFrom="margin">
                   <wp:posOffset>0</wp:posOffset>
@@ -873,12 +1064,31 @@
                                 <w:lang w:val="fr-FR"/>
                               </w:rPr>
                             </w:pPr>
-                            <w:r>
-                              <w:rPr>
-                                <w:lang w:val="fr-FR"/>
-                              </w:rPr>
-                              <w:t>function spawnPlayers</w:t>
-                            </w:r>
+                            <w:proofErr w:type="spellStart"/>
+                            <w:proofErr w:type="gramStart"/>
+                            <w:r>
+                              <w:rPr>
+                                <w:lang w:val="fr-FR"/>
+                              </w:rPr>
+                              <w:t>function</w:t>
+                            </w:r>
+                            <w:proofErr w:type="spellEnd"/>
+                            <w:proofErr w:type="gramEnd"/>
+                            <w:r>
+                              <w:rPr>
+                                <w:lang w:val="fr-FR"/>
+                              </w:rPr>
+                              <w:t xml:space="preserve"> </w:t>
+                            </w:r>
+                            <w:proofErr w:type="spellStart"/>
+                            <w:r>
+                              <w:rPr>
+                                <w:b/>
+                                <w:lang w:val="fr-FR"/>
+                              </w:rPr>
+                              <w:t>spawnPlayers</w:t>
+                            </w:r>
+                            <w:proofErr w:type="spellEnd"/>
                             <w:r>
                               <w:rPr>
                                 <w:lang w:val="fr-FR"/>
@@ -889,8 +1099,16 @@
                               <w:rPr>
                                 <w:lang w:val="fr-FR"/>
                               </w:rPr>
-                              <w:t>. Au hasard parmi les coordonnées de generateTable</w:t>
-                            </w:r>
+                              <w:t xml:space="preserve">. Au hasard parmi les coordonnées de </w:t>
+                            </w:r>
+                            <w:proofErr w:type="spellStart"/>
+                            <w:r>
+                              <w:rPr>
+                                <w:lang w:val="fr-FR"/>
+                              </w:rPr>
+                              <w:t>generateTable</w:t>
+                            </w:r>
+                            <w:proofErr w:type="spellEnd"/>
                           </w:p>
                         </w:txbxContent>
                       </wps:txbx>
@@ -911,7 +1129,7 @@
           </mc:Choice>
           <mc:Fallback>
             <w:pict>
-              <v:shape w14:anchorId="56653192" id="_x0000_s1031" type="#_x0000_t202" style="position:absolute;margin-left:0;margin-top:-8pt;width:185.9pt;height:110.6pt;z-index:251673600;visibility:visible;mso-wrap-style:square;mso-width-percent:400;mso-height-percent:200;mso-wrap-distance-left:9pt;mso-wrap-distance-top:3.6pt;mso-wrap-distance-right:9pt;mso-wrap-distance-bottom:3.6pt;mso-position-horizontal:absolute;mso-position-horizontal-relative:margin;mso-position-vertical:absolute;mso-position-vertical-relative:text;mso-width-percent:400;mso-height-percent:200;mso-width-relative:margin;mso-height-relative:margin;v-text-anchor:top" o:gfxdata="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">
+              <v:shape w14:anchorId="7D1BF936" id="_x0000_s1031" type="#_x0000_t202" style="position:absolute;margin-left:0;margin-top:-8pt;width:185.9pt;height:110.6pt;z-index:251673600;visibility:visible;mso-wrap-style:square;mso-width-percent:400;mso-height-percent:200;mso-wrap-distance-left:9pt;mso-wrap-distance-top:3.6pt;mso-wrap-distance-right:9pt;mso-wrap-distance-bottom:3.6pt;mso-position-horizontal:absolute;mso-position-horizontal-relative:margin;mso-position-vertical:absolute;mso-position-vertical-relative:text;mso-width-percent:400;mso-height-percent:200;mso-width-relative:margin;mso-height-relative:margin;v-text-anchor:top" o:gfxdata="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">
                 <v:textbox style="mso-fit-shape-to-text:t">
                   <w:txbxContent>
                     <w:p>
@@ -920,12 +1138,31 @@
                           <w:lang w:val="fr-FR"/>
                         </w:rPr>
                       </w:pPr>
-                      <w:r>
-                        <w:rPr>
-                          <w:lang w:val="fr-FR"/>
-                        </w:rPr>
-                        <w:t>function spawnPlayers</w:t>
-                      </w:r>
+                      <w:proofErr w:type="spellStart"/>
+                      <w:proofErr w:type="gramStart"/>
+                      <w:r>
+                        <w:rPr>
+                          <w:lang w:val="fr-FR"/>
+                        </w:rPr>
+                        <w:t>function</w:t>
+                      </w:r>
+                      <w:proofErr w:type="spellEnd"/>
+                      <w:proofErr w:type="gramEnd"/>
+                      <w:r>
+                        <w:rPr>
+                          <w:lang w:val="fr-FR"/>
+                        </w:rPr>
+                        <w:t xml:space="preserve"> </w:t>
+                      </w:r>
+                      <w:proofErr w:type="spellStart"/>
+                      <w:r>
+                        <w:rPr>
+                          <w:b/>
+                          <w:lang w:val="fr-FR"/>
+                        </w:rPr>
+                        <w:t>spawnPlayers</w:t>
+                      </w:r>
+                      <w:proofErr w:type="spellEnd"/>
                       <w:r>
                         <w:rPr>
                           <w:lang w:val="fr-FR"/>
@@ -936,8 +1173,16 @@
                         <w:rPr>
                           <w:lang w:val="fr-FR"/>
                         </w:rPr>
-                        <w:t>. Au hasard parmi les coordonnées de generateTable</w:t>
-                      </w:r>
+                        <w:t xml:space="preserve">. Au hasard parmi les coordonnées de </w:t>
+                      </w:r>
+                      <w:proofErr w:type="spellStart"/>
+                      <w:r>
+                        <w:rPr>
+                          <w:lang w:val="fr-FR"/>
+                        </w:rPr>
+                        <w:t>generateTable</w:t>
+                      </w:r>
+                      <w:proofErr w:type="spellEnd"/>
                     </w:p>
                   </w:txbxContent>
                 </v:textbox>
@@ -948,16 +1193,221 @@
         </mc:AlternateContent>
       </w:r>
     </w:p>
-    <w:p/>
-    <w:p>
+    <w:p>
+      <w:pPr>
+        <w:rPr>
+          <w:lang w:val="fr-FR"/>
+        </w:rPr>
+      </w:pPr>
+    </w:p>
+    <w:p>
+      <w:pPr>
+        <w:rPr>
+          <w:lang w:val="fr-FR"/>
+        </w:rPr>
+      </w:pPr>
       <w:r>
         <w:rPr>
           <w:noProof/>
+          <w:lang w:val="fr-FR"/>
         </w:rPr>
         <mc:AlternateContent>
           <mc:Choice Requires="wps">
             <w:drawing>
-              <wp:anchor distT="45720" distB="45720" distL="114300" distR="114300" simplePos="0" relativeHeight="251669504" behindDoc="0" locked="0" layoutInCell="1" allowOverlap="1" wp14:anchorId="45D03201" wp14:editId="5F1B2FAC">
+              <wp:anchor distT="45720" distB="45720" distL="114300" distR="114300" simplePos="0" relativeHeight="251720704" behindDoc="0" locked="0" layoutInCell="1" allowOverlap="1" wp14:anchorId="10CF8809" wp14:editId="04A28A07">
+                <wp:simplePos x="0" y="0"/>
+                <wp:positionH relativeFrom="margin">
+                  <wp:posOffset>0</wp:posOffset>
+                </wp:positionH>
+                <wp:positionV relativeFrom="paragraph">
+                  <wp:posOffset>221615</wp:posOffset>
+                </wp:positionV>
+                <wp:extent cx="2360930" cy="1404620"/>
+                <wp:effectExtent l="0" t="0" r="22860" b="27305"/>
+                <wp:wrapSquare wrapText="bothSides"/>
+                <wp:docPr id="29" name="Text Box 2"/>
+                <wp:cNvGraphicFramePr>
+                  <a:graphicFrameLocks xmlns:a="http://schemas.openxmlformats.org/drawingml/2006/main"/>
+                </wp:cNvGraphicFramePr>
+                <a:graphic xmlns:a="http://schemas.openxmlformats.org/drawingml/2006/main">
+                  <a:graphicData uri="http://schemas.microsoft.com/office/word/2010/wordprocessingShape">
+                    <wps:wsp>
+                      <wps:cNvSpPr txBox="1">
+                        <a:spLocks noChangeArrowheads="1"/>
+                      </wps:cNvSpPr>
+                      <wps:spPr bwMode="auto">
+                        <a:xfrm>
+                          <a:off x="0" y="0"/>
+                          <a:ext cx="2360930" cy="1404620"/>
+                        </a:xfrm>
+                        <a:prstGeom prst="rect">
+                          <a:avLst/>
+                        </a:prstGeom>
+                        <a:solidFill>
+                          <a:srgbClr val="FFFFFF"/>
+                        </a:solidFill>
+                        <a:ln w="9525">
+                          <a:solidFill>
+                            <a:srgbClr val="000000"/>
+                          </a:solidFill>
+                          <a:miter lim="800000"/>
+                          <a:headEnd/>
+                          <a:tailEnd/>
+                        </a:ln>
+                      </wps:spPr>
+                      <wps:txbx>
+                        <w:txbxContent>
+                          <w:p>
+                            <w:pPr>
+                              <w:rPr>
+                                <w:lang w:val="fr-FR"/>
+                              </w:rPr>
+                            </w:pPr>
+                            <w:proofErr w:type="spellStart"/>
+                            <w:proofErr w:type="gramStart"/>
+                            <w:r>
+                              <w:rPr>
+                                <w:lang w:val="fr-FR"/>
+                              </w:rPr>
+                              <w:t>function</w:t>
+                            </w:r>
+                            <w:proofErr w:type="spellEnd"/>
+                            <w:proofErr w:type="gramEnd"/>
+                            <w:r>
+                              <w:rPr>
+                                <w:lang w:val="fr-FR"/>
+                              </w:rPr>
+                              <w:t xml:space="preserve"> </w:t>
+                            </w:r>
+                            <w:proofErr w:type="spellStart"/>
+                            <w:r>
+                              <w:rPr>
+                                <w:b/>
+                                <w:lang w:val="fr-FR"/>
+                              </w:rPr>
+                              <w:t>startWeapons</w:t>
+                            </w:r>
+                            <w:proofErr w:type="spellEnd"/>
+                            <w:r>
+                              <w:rPr>
+                                <w:lang w:val="fr-FR"/>
+                              </w:rPr>
+                              <w:t> :</w:t>
+                            </w:r>
+                            <w:r>
+                              <w:rPr>
+                                <w:lang w:val="fr-FR"/>
+                              </w:rPr>
+                              <w:t xml:space="preserve"> ajoute l’objet arme de </w:t>
+                            </w:r>
+                            <w:r>
+                              <w:rPr>
+                                <w:lang w:val="fr-FR"/>
+                              </w:rPr>
+                              <w:t>départ</w:t>
+                            </w:r>
+                            <w:r>
+                              <w:rPr>
+                                <w:lang w:val="fr-FR"/>
+                              </w:rPr>
+                              <w:t xml:space="preserve"> à chaque objet joueur</w:t>
+                            </w:r>
+                          </w:p>
+                        </w:txbxContent>
+                      </wps:txbx>
+                      <wps:bodyPr rot="0" vert="horz" wrap="square" lIns="91440" tIns="45720" rIns="91440" bIns="45720" anchor="t" anchorCtr="0">
+                        <a:spAutoFit/>
+                      </wps:bodyPr>
+                    </wps:wsp>
+                  </a:graphicData>
+                </a:graphic>
+                <wp14:sizeRelH relativeFrom="margin">
+                  <wp14:pctWidth>40000</wp14:pctWidth>
+                </wp14:sizeRelH>
+                <wp14:sizeRelV relativeFrom="margin">
+                  <wp14:pctHeight>20000</wp14:pctHeight>
+                </wp14:sizeRelV>
+              </wp:anchor>
+            </w:drawing>
+          </mc:Choice>
+          <mc:Fallback>
+            <w:pict>
+              <v:shape w14:anchorId="10CF8809" id="_x0000_s1032" type="#_x0000_t202" style="position:absolute;margin-left:0;margin-top:17.45pt;width:185.9pt;height:110.6pt;z-index:251720704;visibility:visible;mso-wrap-style:square;mso-width-percent:400;mso-height-percent:200;mso-wrap-distance-left:9pt;mso-wrap-distance-top:3.6pt;mso-wrap-distance-right:9pt;mso-wrap-distance-bottom:3.6pt;mso-position-horizontal:absolute;mso-position-horizontal-relative:margin;mso-position-vertical:absolute;mso-position-vertical-relative:text;mso-width-percent:400;mso-height-percent:200;mso-width-relative:margin;mso-height-relative:margin;v-text-anchor:top" o:gfxdata="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">
+                <v:textbox style="mso-fit-shape-to-text:t">
+                  <w:txbxContent>
+                    <w:p>
+                      <w:pPr>
+                        <w:rPr>
+                          <w:lang w:val="fr-FR"/>
+                        </w:rPr>
+                      </w:pPr>
+                      <w:proofErr w:type="spellStart"/>
+                      <w:proofErr w:type="gramStart"/>
+                      <w:r>
+                        <w:rPr>
+                          <w:lang w:val="fr-FR"/>
+                        </w:rPr>
+                        <w:t>function</w:t>
+                      </w:r>
+                      <w:proofErr w:type="spellEnd"/>
+                      <w:proofErr w:type="gramEnd"/>
+                      <w:r>
+                        <w:rPr>
+                          <w:lang w:val="fr-FR"/>
+                        </w:rPr>
+                        <w:t xml:space="preserve"> </w:t>
+                      </w:r>
+                      <w:proofErr w:type="spellStart"/>
+                      <w:r>
+                        <w:rPr>
+                          <w:b/>
+                          <w:lang w:val="fr-FR"/>
+                        </w:rPr>
+                        <w:t>startWeapons</w:t>
+                      </w:r>
+                      <w:proofErr w:type="spellEnd"/>
+                      <w:r>
+                        <w:rPr>
+                          <w:lang w:val="fr-FR"/>
+                        </w:rPr>
+                        <w:t> :</w:t>
+                      </w:r>
+                      <w:r>
+                        <w:rPr>
+                          <w:lang w:val="fr-FR"/>
+                        </w:rPr>
+                        <w:t xml:space="preserve"> ajoute l’objet arme de </w:t>
+                      </w:r>
+                      <w:r>
+                        <w:rPr>
+                          <w:lang w:val="fr-FR"/>
+                        </w:rPr>
+                        <w:t>départ</w:t>
+                      </w:r>
+                      <w:r>
+                        <w:rPr>
+                          <w:lang w:val="fr-FR"/>
+                        </w:rPr>
+                        <w:t xml:space="preserve"> à chaque objet joueur</w:t>
+                      </w:r>
+                    </w:p>
+                  </w:txbxContent>
+                </v:textbox>
+                <w10:wrap type="square" anchorx="margin"/>
+              </v:shape>
+            </w:pict>
+          </mc:Fallback>
+        </mc:AlternateContent>
+      </w:r>
+      <w:r>
+        <w:rPr>
+          <w:noProof/>
+          <w:lang w:val="fr-FR"/>
+        </w:rPr>
+        <mc:AlternateContent>
+          <mc:Choice Requires="wps">
+            <w:drawing>
+              <wp:anchor distT="45720" distB="45720" distL="114300" distR="114300" simplePos="0" relativeHeight="251669504" behindDoc="0" locked="0" layoutInCell="1" allowOverlap="1" wp14:anchorId="00A0D71A" wp14:editId="3568A6E2">
                 <wp:simplePos x="0" y="0"/>
                 <wp:positionH relativeFrom="margin">
                   <wp:posOffset>3582670</wp:posOffset>
@@ -1010,7 +1460,20 @@
                               <w:rPr>
                                 <w:lang w:val="fr-FR"/>
                               </w:rPr>
-                              <w:t>Objet arme : nom, dégâts, visuel</w:t>
+                              <w:t xml:space="preserve">Objet </w:t>
+                            </w:r>
+                            <w:r>
+                              <w:rPr>
+                                <w:b/>
+                                <w:lang w:val="fr-FR"/>
+                              </w:rPr>
+                              <w:t>arme</w:t>
+                            </w:r>
+                            <w:r>
+                              <w:rPr>
+                                <w:lang w:val="fr-FR"/>
+                              </w:rPr>
+                              <w:t> : nom, dégâts, visuel</w:t>
                             </w:r>
                             <w:r>
                               <w:rPr>
@@ -1039,7 +1502,7 @@
           </mc:Choice>
           <mc:Fallback>
             <w:pict>
-              <v:shape w14:anchorId="45D03201" id="_x0000_s1032" type="#_x0000_t202" style="position:absolute;margin-left:282.1pt;margin-top:21.65pt;width:185.9pt;height:110.6pt;z-index:251669504;visibility:visible;mso-wrap-style:square;mso-width-percent:400;mso-height-percent:200;mso-wrap-distance-left:9pt;mso-wrap-distance-top:3.6pt;mso-wrap-distance-right:9pt;mso-wrap-distance-bottom:3.6pt;mso-position-horizontal:absolute;mso-position-horizontal-relative:margin;mso-position-vertical:absolute;mso-position-vertical-relative:text;mso-width-percent:400;mso-height-percent:200;mso-width-relative:margin;mso-height-relative:margin;v-text-anchor:top" o:gfxdata="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">
+              <v:shape w14:anchorId="00A0D71A" id="_x0000_s1033" type="#_x0000_t202" style="position:absolute;margin-left:282.1pt;margin-top:21.65pt;width:185.9pt;height:110.6pt;z-index:251669504;visibility:visible;mso-wrap-style:square;mso-width-percent:400;mso-height-percent:200;mso-wrap-distance-left:9pt;mso-wrap-distance-top:3.6pt;mso-wrap-distance-right:9pt;mso-wrap-distance-bottom:3.6pt;mso-position-horizontal:absolute;mso-position-horizontal-relative:margin;mso-position-vertical:absolute;mso-position-vertical-relative:text;mso-width-percent:400;mso-height-percent:200;mso-width-relative:margin;mso-height-relative:margin;v-text-anchor:top" o:gfxdata="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">
                 <v:textbox style="mso-fit-shape-to-text:t">
                   <w:txbxContent>
                     <w:p>
@@ -1052,7 +1515,20 @@
                         <w:rPr>
                           <w:lang w:val="fr-FR"/>
                         </w:rPr>
-                        <w:t>Objet arme : nom, dégâts, visuel</w:t>
+                        <w:t xml:space="preserve">Objet </w:t>
+                      </w:r>
+                      <w:r>
+                        <w:rPr>
+                          <w:b/>
+                          <w:lang w:val="fr-FR"/>
+                        </w:rPr>
+                        <w:t>arme</w:t>
+                      </w:r>
+                      <w:r>
+                        <w:rPr>
+                          <w:lang w:val="fr-FR"/>
+                        </w:rPr>
+                        <w:t> : nom, dégâts, visuel</w:t>
                       </w:r>
                       <w:r>
                         <w:rPr>
@@ -1070,6 +1546,20 @@
           </mc:Fallback>
         </mc:AlternateContent>
       </w:r>
+    </w:p>
+    <w:p>
+      <w:pPr>
+        <w:rPr>
+          <w:lang w:val="fr-FR"/>
+        </w:rPr>
+      </w:pPr>
+    </w:p>
+    <w:p>
+      <w:pPr>
+        <w:rPr>
+          <w:lang w:val="fr-FR"/>
+        </w:rPr>
+      </w:pPr>
       <w:r>
         <w:rPr>
           <w:noProof/>
@@ -1077,140 +1567,71 @@
         <mc:AlternateContent>
           <mc:Choice Requires="wps">
             <w:drawing>
-              <wp:anchor distT="45720" distB="45720" distL="114300" distR="114300" simplePos="0" relativeHeight="251675648" behindDoc="0" locked="0" layoutInCell="1" allowOverlap="1" wp14:anchorId="52188C7E" wp14:editId="12D2AFBE">
+              <wp:anchor distT="0" distB="0" distL="114300" distR="114300" simplePos="0" relativeHeight="251718656" behindDoc="0" locked="0" layoutInCell="1" allowOverlap="1" wp14:anchorId="05C92714" wp14:editId="10ECE191">
                 <wp:simplePos x="0" y="0"/>
-                <wp:positionH relativeFrom="margin">
-                  <wp:posOffset>0</wp:posOffset>
+                <wp:positionH relativeFrom="column">
+                  <wp:posOffset>4752975</wp:posOffset>
                 </wp:positionH>
                 <wp:positionV relativeFrom="paragraph">
-                  <wp:posOffset>213030</wp:posOffset>
+                  <wp:posOffset>279400</wp:posOffset>
                 </wp:positionV>
-                <wp:extent cx="2360930" cy="1404620"/>
-                <wp:effectExtent l="0" t="0" r="22860" b="27305"/>
-                <wp:wrapSquare wrapText="bothSides"/>
-                <wp:docPr id="8" name="Text Box 2"/>
-                <wp:cNvGraphicFramePr>
-                  <a:graphicFrameLocks xmlns:a="http://schemas.openxmlformats.org/drawingml/2006/main"/>
-                </wp:cNvGraphicFramePr>
+                <wp:extent cx="0" cy="152400"/>
+                <wp:effectExtent l="0" t="0" r="19050" b="19050"/>
+                <wp:wrapNone/>
+                <wp:docPr id="28" name="Straight Connector 28"/>
+                <wp:cNvGraphicFramePr/>
                 <a:graphic xmlns:a="http://schemas.openxmlformats.org/drawingml/2006/main">
                   <a:graphicData uri="http://schemas.microsoft.com/office/word/2010/wordprocessingShape">
                     <wps:wsp>
-                      <wps:cNvSpPr txBox="1">
-                        <a:spLocks noChangeArrowheads="1"/>
-                      </wps:cNvSpPr>
-                      <wps:spPr bwMode="auto">
+                      <wps:cNvCnPr/>
+                      <wps:spPr>
                         <a:xfrm>
                           <a:off x="0" y="0"/>
-                          <a:ext cx="2360930" cy="1404620"/>
+                          <a:ext cx="0" cy="152400"/>
                         </a:xfrm>
-                        <a:prstGeom prst="rect">
+                        <a:prstGeom prst="line">
                           <a:avLst/>
                         </a:prstGeom>
-                        <a:solidFill>
-                          <a:srgbClr val="FFFFFF"/>
-                        </a:solidFill>
-                        <a:ln w="9525">
-                          <a:solidFill>
-                            <a:srgbClr val="000000"/>
-                          </a:solidFill>
-                          <a:miter lim="800000"/>
-                          <a:headEnd/>
-                          <a:tailEnd/>
-                        </a:ln>
                       </wps:spPr>
-                      <wps:txbx>
-                        <w:txbxContent>
-                          <w:p>
-                            <w:pPr>
-                              <w:rPr>
-                                <w:lang w:val="fr-FR"/>
-                              </w:rPr>
-                            </w:pPr>
-                            <w:r>
-                              <w:rPr>
-                                <w:lang w:val="fr-FR"/>
-                              </w:rPr>
-                              <w:t>function spawnWeapons</w:t>
-                            </w:r>
-                            <w:r>
-                              <w:rPr>
-                                <w:lang w:val="fr-FR"/>
-                              </w:rPr>
-                              <w:t> : 2 armes parmi les 3 autres types que défaut</w:t>
-                            </w:r>
-                            <w:r>
-                              <w:rPr>
-                                <w:lang w:val="fr-FR"/>
-                              </w:rPr>
-                              <w:t>, pas sur cases joueurs</w:t>
-                            </w:r>
-                          </w:p>
-                        </w:txbxContent>
-                      </wps:txbx>
-                      <wps:bodyPr rot="0" vert="horz" wrap="square" lIns="91440" tIns="45720" rIns="91440" bIns="45720" anchor="t" anchorCtr="0">
-                        <a:spAutoFit/>
-                      </wps:bodyPr>
+                      <wps:style>
+                        <a:lnRef idx="1">
+                          <a:schemeClr val="dk1"/>
+                        </a:lnRef>
+                        <a:fillRef idx="0">
+                          <a:schemeClr val="dk1"/>
+                        </a:fillRef>
+                        <a:effectRef idx="0">
+                          <a:schemeClr val="dk1"/>
+                        </a:effectRef>
+                        <a:fontRef idx="minor">
+                          <a:schemeClr val="tx1"/>
+                        </a:fontRef>
+                      </wps:style>
+                      <wps:bodyPr/>
                     </wps:wsp>
                   </a:graphicData>
                 </a:graphic>
-                <wp14:sizeRelH relativeFrom="margin">
-                  <wp14:pctWidth>40000</wp14:pctWidth>
-                </wp14:sizeRelH>
-                <wp14:sizeRelV relativeFrom="margin">
-                  <wp14:pctHeight>20000</wp14:pctHeight>
-                </wp14:sizeRelV>
               </wp:anchor>
             </w:drawing>
           </mc:Choice>
           <mc:Fallback>
             <w:pict>
-              <v:shape w14:anchorId="52188C7E" id="_x0000_s1033" type="#_x0000_t202" style="position:absolute;margin-left:0;margin-top:16.75pt;width:185.9pt;height:110.6pt;z-index:251675648;visibility:visible;mso-wrap-style:square;mso-width-percent:400;mso-height-percent:200;mso-wrap-distance-left:9pt;mso-wrap-distance-top:3.6pt;mso-wrap-distance-right:9pt;mso-wrap-distance-bottom:3.6pt;mso-position-horizontal:absolute;mso-position-horizontal-relative:margin;mso-position-vertical:absolute;mso-position-vertical-relative:text;mso-width-percent:400;mso-height-percent:200;mso-width-relative:margin;mso-height-relative:margin;v-text-anchor:top" o:gfxdata="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">
-                <v:textbox style="mso-fit-shape-to-text:t">
-                  <w:txbxContent>
-                    <w:p>
-                      <w:pPr>
-                        <w:rPr>
-                          <w:lang w:val="fr-FR"/>
-                        </w:rPr>
-                      </w:pPr>
-                      <w:r>
-                        <w:rPr>
-                          <w:lang w:val="fr-FR"/>
-                        </w:rPr>
-                        <w:t>function spawnWeapons</w:t>
-                      </w:r>
-                      <w:r>
-                        <w:rPr>
-                          <w:lang w:val="fr-FR"/>
-                        </w:rPr>
-                        <w:t> : 2 armes parmi les 3 autres types que défaut</w:t>
-                      </w:r>
-                      <w:r>
-                        <w:rPr>
-                          <w:lang w:val="fr-FR"/>
-                        </w:rPr>
-                        <w:t>, pas sur cases joueurs</w:t>
-                      </w:r>
-                    </w:p>
-                  </w:txbxContent>
-                </v:textbox>
-                <w10:wrap type="square" anchorx="margin"/>
-              </v:shape>
+              <v:line w14:anchorId="50516F68" id="Straight Connector 28" o:spid="_x0000_s1026" style="position:absolute;z-index:251718656;visibility:visible;mso-wrap-style:square;mso-wrap-distance-left:9pt;mso-wrap-distance-top:0;mso-wrap-distance-right:9pt;mso-wrap-distance-bottom:0;mso-position-horizontal:absolute;mso-position-horizontal-relative:text;mso-position-vertical:absolute;mso-position-vertical-relative:text" from="374.25pt,22pt" to="374.25pt,34pt" o:gfxdata="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" strokecolor="black [3200]" strokeweight=".5pt">
+                <v:stroke joinstyle="miter"/>
+              </v:line>
             </w:pict>
           </mc:Fallback>
         </mc:AlternateContent>
       </w:r>
-    </w:p>
-    <w:p/>
-    <w:p>
       <w:r>
         <w:rPr>
           <w:noProof/>
+          <w:lang w:val="fr-FR"/>
         </w:rPr>
         <mc:AlternateContent>
           <mc:Choice Requires="wps">
             <w:drawing>
-              <wp:anchor distT="0" distB="0" distL="114300" distR="114300" simplePos="0" relativeHeight="251682816" behindDoc="0" locked="0" layoutInCell="1" allowOverlap="1" wp14:anchorId="4E4B0BAA" wp14:editId="300B5034">
+              <wp:anchor distT="0" distB="0" distL="114300" distR="114300" simplePos="0" relativeHeight="251682816" behindDoc="0" locked="0" layoutInCell="1" allowOverlap="1" wp14:anchorId="6A962D19" wp14:editId="1E4D057B">
                 <wp:simplePos x="0" y="0"/>
                 <wp:positionH relativeFrom="column">
                   <wp:posOffset>2355493</wp:posOffset>
@@ -1265,7 +1686,7 @@
           </mc:Choice>
           <mc:Fallback>
             <w:pict>
-              <v:line w14:anchorId="1ED7CF21" id="Straight Connector 13" o:spid="_x0000_s1026" style="position:absolute;flip:x;z-index:251682816;visibility:visible;mso-wrap-style:square;mso-width-percent:0;mso-height-percent:0;mso-wrap-distance-left:9pt;mso-wrap-distance-top:0;mso-wrap-distance-right:9pt;mso-wrap-distance-bottom:0;mso-position-horizontal:absolute;mso-position-horizontal-relative:text;mso-position-vertical:absolute;mso-position-vertical-relative:text;mso-width-percent:0;mso-height-percent:0;mso-width-relative:margin;mso-height-relative:margin" from="185.45pt,.7pt" to="282.6pt,1.3pt" o:gfxdata="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" strokecolor="#ed7d31 [3205]" strokeweight=".5pt">
+              <v:line w14:anchorId="71650E7E" id="Straight Connector 13" o:spid="_x0000_s1026" style="position:absolute;flip:x;z-index:251682816;visibility:visible;mso-wrap-style:square;mso-width-percent:0;mso-height-percent:0;mso-wrap-distance-left:9pt;mso-wrap-distance-top:0;mso-wrap-distance-right:9pt;mso-wrap-distance-bottom:0;mso-position-horizontal:absolute;mso-position-horizontal-relative:text;mso-position-vertical:absolute;mso-position-vertical-relative:text;mso-width-percent:0;mso-height-percent:0;mso-width-relative:margin;mso-height-relative:margin" from="185.45pt,.7pt" to="282.6pt,1.3pt" o:gfxdata="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" strokecolor="#ed7d31 [3205]" strokeweight=".5pt">
                 <v:stroke joinstyle="miter"/>
               </v:line>
             </w:pict>
@@ -1274,20 +1695,330 @@
       </w:r>
     </w:p>
     <w:p>
+      <w:pPr>
+        <w:rPr>
+          <w:lang w:val="fr-FR"/>
+        </w:rPr>
+      </w:pPr>
       <w:r>
         <w:rPr>
           <w:noProof/>
+          <w:lang w:val="fr-FR"/>
         </w:rPr>
         <mc:AlternateContent>
           <mc:Choice Requires="wps">
             <w:drawing>
-              <wp:anchor distT="45720" distB="45720" distL="114300" distR="114300" simplePos="0" relativeHeight="251679744" behindDoc="0" locked="0" layoutInCell="1" allowOverlap="1" wp14:anchorId="36676A07" wp14:editId="385B6A08">
+              <wp:anchor distT="45720" distB="45720" distL="114300" distR="114300" simplePos="0" relativeHeight="251675648" behindDoc="0" locked="0" layoutInCell="1" allowOverlap="1" wp14:anchorId="3B398CFB" wp14:editId="29E23A26">
                 <wp:simplePos x="0" y="0"/>
                 <wp:positionH relativeFrom="margin">
                   <wp:posOffset>0</wp:posOffset>
                 </wp:positionH>
                 <wp:positionV relativeFrom="paragraph">
-                  <wp:posOffset>259385</wp:posOffset>
+                  <wp:posOffset>270510</wp:posOffset>
+                </wp:positionV>
+                <wp:extent cx="2360930" cy="1404620"/>
+                <wp:effectExtent l="0" t="0" r="22860" b="27305"/>
+                <wp:wrapSquare wrapText="bothSides"/>
+                <wp:docPr id="8" name="Text Box 2"/>
+                <wp:cNvGraphicFramePr>
+                  <a:graphicFrameLocks xmlns:a="http://schemas.openxmlformats.org/drawingml/2006/main"/>
+                </wp:cNvGraphicFramePr>
+                <a:graphic xmlns:a="http://schemas.openxmlformats.org/drawingml/2006/main">
+                  <a:graphicData uri="http://schemas.microsoft.com/office/word/2010/wordprocessingShape">
+                    <wps:wsp>
+                      <wps:cNvSpPr txBox="1">
+                        <a:spLocks noChangeArrowheads="1"/>
+                      </wps:cNvSpPr>
+                      <wps:spPr bwMode="auto">
+                        <a:xfrm>
+                          <a:off x="0" y="0"/>
+                          <a:ext cx="2360930" cy="1404620"/>
+                        </a:xfrm>
+                        <a:prstGeom prst="rect">
+                          <a:avLst/>
+                        </a:prstGeom>
+                        <a:solidFill>
+                          <a:srgbClr val="FFFFFF"/>
+                        </a:solidFill>
+                        <a:ln w="9525">
+                          <a:solidFill>
+                            <a:srgbClr val="000000"/>
+                          </a:solidFill>
+                          <a:miter lim="800000"/>
+                          <a:headEnd/>
+                          <a:tailEnd/>
+                        </a:ln>
+                      </wps:spPr>
+                      <wps:txbx>
+                        <w:txbxContent>
+                          <w:p>
+                            <w:pPr>
+                              <w:rPr>
+                                <w:lang w:val="fr-FR"/>
+                              </w:rPr>
+                            </w:pPr>
+                            <w:proofErr w:type="spellStart"/>
+                            <w:proofErr w:type="gramStart"/>
+                            <w:r>
+                              <w:rPr>
+                                <w:lang w:val="fr-FR"/>
+                              </w:rPr>
+                              <w:t>function</w:t>
+                            </w:r>
+                            <w:proofErr w:type="spellEnd"/>
+                            <w:proofErr w:type="gramEnd"/>
+                            <w:r>
+                              <w:rPr>
+                                <w:lang w:val="fr-FR"/>
+                              </w:rPr>
+                              <w:t xml:space="preserve"> </w:t>
+                            </w:r>
+                            <w:proofErr w:type="spellStart"/>
+                            <w:r>
+                              <w:rPr>
+                                <w:b/>
+                                <w:lang w:val="fr-FR"/>
+                              </w:rPr>
+                              <w:t>spawnWeapons</w:t>
+                            </w:r>
+                            <w:proofErr w:type="spellEnd"/>
+                            <w:r>
+                              <w:rPr>
+                                <w:lang w:val="fr-FR"/>
+                              </w:rPr>
+                              <w:t> : 2 armes parmi les 3 autres types que défaut</w:t>
+                            </w:r>
+                            <w:r>
+                              <w:rPr>
+                                <w:lang w:val="fr-FR"/>
+                              </w:rPr>
+                              <w:t>, pas sur cases joueurs</w:t>
+                            </w:r>
+                          </w:p>
+                        </w:txbxContent>
+                      </wps:txbx>
+                      <wps:bodyPr rot="0" vert="horz" wrap="square" lIns="91440" tIns="45720" rIns="91440" bIns="45720" anchor="t" anchorCtr="0">
+                        <a:spAutoFit/>
+                      </wps:bodyPr>
+                    </wps:wsp>
+                  </a:graphicData>
+                </a:graphic>
+                <wp14:sizeRelH relativeFrom="margin">
+                  <wp14:pctWidth>40000</wp14:pctWidth>
+                </wp14:sizeRelH>
+                <wp14:sizeRelV relativeFrom="margin">
+                  <wp14:pctHeight>20000</wp14:pctHeight>
+                </wp14:sizeRelV>
+              </wp:anchor>
+            </w:drawing>
+          </mc:Choice>
+          <mc:Fallback>
+            <w:pict>
+              <v:shape w14:anchorId="3B398CFB" id="_x0000_s1034" type="#_x0000_t202" style="position:absolute;margin-left:0;margin-top:21.3pt;width:185.9pt;height:110.6pt;z-index:251675648;visibility:visible;mso-wrap-style:square;mso-width-percent:400;mso-height-percent:200;mso-wrap-distance-left:9pt;mso-wrap-distance-top:3.6pt;mso-wrap-distance-right:9pt;mso-wrap-distance-bottom:3.6pt;mso-position-horizontal:absolute;mso-position-horizontal-relative:margin;mso-position-vertical:absolute;mso-position-vertical-relative:text;mso-width-percent:400;mso-height-percent:200;mso-width-relative:margin;mso-height-relative:margin;v-text-anchor:top" o:gfxdata="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">
+                <v:textbox style="mso-fit-shape-to-text:t">
+                  <w:txbxContent>
+                    <w:p>
+                      <w:pPr>
+                        <w:rPr>
+                          <w:lang w:val="fr-FR"/>
+                        </w:rPr>
+                      </w:pPr>
+                      <w:proofErr w:type="spellStart"/>
+                      <w:proofErr w:type="gramStart"/>
+                      <w:r>
+                        <w:rPr>
+                          <w:lang w:val="fr-FR"/>
+                        </w:rPr>
+                        <w:t>function</w:t>
+                      </w:r>
+                      <w:proofErr w:type="spellEnd"/>
+                      <w:proofErr w:type="gramEnd"/>
+                      <w:r>
+                        <w:rPr>
+                          <w:lang w:val="fr-FR"/>
+                        </w:rPr>
+                        <w:t xml:space="preserve"> </w:t>
+                      </w:r>
+                      <w:proofErr w:type="spellStart"/>
+                      <w:r>
+                        <w:rPr>
+                          <w:b/>
+                          <w:lang w:val="fr-FR"/>
+                        </w:rPr>
+                        <w:t>spawnWeapons</w:t>
+                      </w:r>
+                      <w:proofErr w:type="spellEnd"/>
+                      <w:r>
+                        <w:rPr>
+                          <w:lang w:val="fr-FR"/>
+                        </w:rPr>
+                        <w:t> : 2 armes parmi les 3 autres types que défaut</w:t>
+                      </w:r>
+                      <w:r>
+                        <w:rPr>
+                          <w:lang w:val="fr-FR"/>
+                        </w:rPr>
+                        <w:t>, pas sur cases joueurs</w:t>
+                      </w:r>
+                    </w:p>
+                  </w:txbxContent>
+                </v:textbox>
+                <w10:wrap type="square" anchorx="margin"/>
+              </v:shape>
+            </w:pict>
+          </mc:Fallback>
+        </mc:AlternateContent>
+      </w:r>
+      <w:r>
+        <w:rPr>
+          <w:noProof/>
+          <w:lang w:val="fr-FR"/>
+        </w:rPr>
+        <mc:AlternateContent>
+          <mc:Choice Requires="wps">
+            <w:drawing>
+              <wp:anchor distT="45720" distB="45720" distL="114300" distR="114300" simplePos="0" relativeHeight="251717632" behindDoc="0" locked="0" layoutInCell="1" allowOverlap="1" wp14:anchorId="3DF4E258" wp14:editId="769C0FA6">
+                <wp:simplePos x="0" y="0"/>
+                <wp:positionH relativeFrom="margin">
+                  <wp:posOffset>3585210</wp:posOffset>
+                </wp:positionH>
+                <wp:positionV relativeFrom="paragraph">
+                  <wp:posOffset>146050</wp:posOffset>
+                </wp:positionV>
+                <wp:extent cx="2360930" cy="1404620"/>
+                <wp:effectExtent l="0" t="0" r="22860" b="20320"/>
+                <wp:wrapSquare wrapText="bothSides"/>
+                <wp:docPr id="27" name="Text Box 2"/>
+                <wp:cNvGraphicFramePr>
+                  <a:graphicFrameLocks xmlns:a="http://schemas.openxmlformats.org/drawingml/2006/main"/>
+                </wp:cNvGraphicFramePr>
+                <a:graphic xmlns:a="http://schemas.openxmlformats.org/drawingml/2006/main">
+                  <a:graphicData uri="http://schemas.microsoft.com/office/word/2010/wordprocessingShape">
+                    <wps:wsp>
+                      <wps:cNvSpPr txBox="1">
+                        <a:spLocks noChangeArrowheads="1"/>
+                      </wps:cNvSpPr>
+                      <wps:spPr bwMode="auto">
+                        <a:xfrm>
+                          <a:off x="0" y="0"/>
+                          <a:ext cx="2360930" cy="1404620"/>
+                        </a:xfrm>
+                        <a:prstGeom prst="rect">
+                          <a:avLst/>
+                        </a:prstGeom>
+                        <a:solidFill>
+                          <a:srgbClr val="FFFFFF"/>
+                        </a:solidFill>
+                        <a:ln w="9525">
+                          <a:solidFill>
+                            <a:srgbClr val="000000"/>
+                          </a:solidFill>
+                          <a:miter lim="800000"/>
+                          <a:headEnd/>
+                          <a:tailEnd/>
+                        </a:ln>
+                      </wps:spPr>
+                      <wps:txbx>
+                        <w:txbxContent>
+                          <w:p>
+                            <w:pPr>
+                              <w:rPr>
+                                <w:lang w:val="fr-FR"/>
+                              </w:rPr>
+                            </w:pPr>
+                            <w:r>
+                              <w:rPr>
+                                <w:lang w:val="fr-FR"/>
+                              </w:rPr>
+                              <w:t>2 objets armes : armes de départ, et les autres.</w:t>
+                            </w:r>
+                          </w:p>
+                        </w:txbxContent>
+                      </wps:txbx>
+                      <wps:bodyPr rot="0" vert="horz" wrap="square" lIns="91440" tIns="45720" rIns="91440" bIns="45720" anchor="t" anchorCtr="0">
+                        <a:spAutoFit/>
+                      </wps:bodyPr>
+                    </wps:wsp>
+                  </a:graphicData>
+                </a:graphic>
+                <wp14:sizeRelH relativeFrom="margin">
+                  <wp14:pctWidth>40000</wp14:pctWidth>
+                </wp14:sizeRelH>
+                <wp14:sizeRelV relativeFrom="margin">
+                  <wp14:pctHeight>20000</wp14:pctHeight>
+                </wp14:sizeRelV>
+              </wp:anchor>
+            </w:drawing>
+          </mc:Choice>
+          <mc:Fallback>
+            <w:pict>
+              <v:shape w14:anchorId="3DF4E258" id="_x0000_s1035" type="#_x0000_t202" style="position:absolute;margin-left:282.3pt;margin-top:11.5pt;width:185.9pt;height:110.6pt;z-index:251717632;visibility:visible;mso-wrap-style:square;mso-width-percent:400;mso-height-percent:200;mso-wrap-distance-left:9pt;mso-wrap-distance-top:3.6pt;mso-wrap-distance-right:9pt;mso-wrap-distance-bottom:3.6pt;mso-position-horizontal:absolute;mso-position-horizontal-relative:margin;mso-position-vertical:absolute;mso-position-vertical-relative:text;mso-width-percent:400;mso-height-percent:200;mso-width-relative:margin;mso-height-relative:margin;v-text-anchor:top" o:gfxdata="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">
+                <v:textbox style="mso-fit-shape-to-text:t">
+                  <w:txbxContent>
+                    <w:p>
+                      <w:pPr>
+                        <w:rPr>
+                          <w:lang w:val="fr-FR"/>
+                        </w:rPr>
+                      </w:pPr>
+                      <w:r>
+                        <w:rPr>
+                          <w:lang w:val="fr-FR"/>
+                        </w:rPr>
+                        <w:t>2 objets armes : armes de départ, et les autres.</w:t>
+                      </w:r>
+                    </w:p>
+                  </w:txbxContent>
+                </v:textbox>
+                <w10:wrap type="square" anchorx="margin"/>
+              </v:shape>
+            </w:pict>
+          </mc:Fallback>
+        </mc:AlternateContent>
+      </w:r>
+    </w:p>
+    <w:p>
+      <w:pPr>
+        <w:rPr>
+          <w:lang w:val="fr-FR"/>
+        </w:rPr>
+      </w:pPr>
+    </w:p>
+    <w:p>
+      <w:pPr>
+        <w:rPr>
+          <w:lang w:val="fr-FR"/>
+        </w:rPr>
+      </w:pPr>
+    </w:p>
+    <w:p>
+      <w:pPr>
+        <w:rPr>
+          <w:lang w:val="fr-FR"/>
+        </w:rPr>
+      </w:pPr>
+    </w:p>
+    <w:p>
+      <w:pPr>
+        <w:rPr>
+          <w:lang w:val="fr-FR"/>
+        </w:rPr>
+      </w:pPr>
+      <w:r>
+        <w:rPr>
+          <w:noProof/>
+          <w:lang w:val="fr-FR"/>
+        </w:rPr>
+        <mc:AlternateContent>
+          <mc:Choice Requires="wps">
+            <w:drawing>
+              <wp:anchor distT="45720" distB="45720" distL="114300" distR="114300" simplePos="0" relativeHeight="251679744" behindDoc="0" locked="0" layoutInCell="1" allowOverlap="1" wp14:anchorId="259C244F" wp14:editId="7229B207">
+                <wp:simplePos x="0" y="0"/>
+                <wp:positionH relativeFrom="margin">
+                  <wp:posOffset>0</wp:posOffset>
+                </wp:positionH>
+                <wp:positionV relativeFrom="paragraph">
+                  <wp:posOffset>31115</wp:posOffset>
                 </wp:positionV>
                 <wp:extent cx="2360930" cy="1404620"/>
                 <wp:effectExtent l="0" t="0" r="22860" b="27305"/>
@@ -1330,12 +2061,38 @@
                                 <w:lang w:val="fr-FR"/>
                               </w:rPr>
                             </w:pPr>
-                            <w:r>
-                              <w:rPr>
-                                <w:lang w:val="fr-FR"/>
-                              </w:rPr>
-                              <w:t>function blockedSquare</w:t>
-                            </w:r>
+                            <w:proofErr w:type="spellStart"/>
+                            <w:proofErr w:type="gramStart"/>
+                            <w:r>
+                              <w:rPr>
+                                <w:lang w:val="fr-FR"/>
+                              </w:rPr>
+                              <w:t>function</w:t>
+                            </w:r>
+                            <w:proofErr w:type="spellEnd"/>
+                            <w:proofErr w:type="gramEnd"/>
+                            <w:r>
+                              <w:rPr>
+                                <w:lang w:val="fr-FR"/>
+                              </w:rPr>
+                              <w:t xml:space="preserve"> </w:t>
+                            </w:r>
+                            <w:proofErr w:type="spellStart"/>
+                            <w:r>
+                              <w:rPr>
+                                <w:b/>
+                                <w:lang w:val="fr-FR"/>
+                              </w:rPr>
+                              <w:t>block</w:t>
+                            </w:r>
+                            <w:r>
+                              <w:rPr>
+                                <w:b/>
+                                <w:lang w:val="fr-FR"/>
+                              </w:rPr>
+                              <w:t>Square</w:t>
+                            </w:r>
+                            <w:proofErr w:type="spellEnd"/>
                             <w:r>
                               <w:rPr>
                                 <w:lang w:val="fr-FR"/>
@@ -1374,7 +2131,7 @@
           </mc:Choice>
           <mc:Fallback>
             <w:pict>
-              <v:shape w14:anchorId="36676A07" id="_x0000_s1034" type="#_x0000_t202" style="position:absolute;margin-left:0;margin-top:20.4pt;width:185.9pt;height:110.6pt;z-index:251679744;visibility:visible;mso-wrap-style:square;mso-width-percent:400;mso-height-percent:200;mso-wrap-distance-left:9pt;mso-wrap-distance-top:3.6pt;mso-wrap-distance-right:9pt;mso-wrap-distance-bottom:3.6pt;mso-position-horizontal:absolute;mso-position-horizontal-relative:margin;mso-position-vertical:absolute;mso-position-vertical-relative:text;mso-width-percent:400;mso-height-percent:200;mso-width-relative:margin;mso-height-relative:margin;v-text-anchor:top" o:gfxdata="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">
+              <v:shape w14:anchorId="259C244F" id="_x0000_s1036" type="#_x0000_t202" style="position:absolute;margin-left:0;margin-top:2.45pt;width:185.9pt;height:110.6pt;z-index:251679744;visibility:visible;mso-wrap-style:square;mso-width-percent:400;mso-height-percent:200;mso-wrap-distance-left:9pt;mso-wrap-distance-top:3.6pt;mso-wrap-distance-right:9pt;mso-wrap-distance-bottom:3.6pt;mso-position-horizontal:absolute;mso-position-horizontal-relative:margin;mso-position-vertical:absolute;mso-position-vertical-relative:text;mso-width-percent:400;mso-height-percent:200;mso-width-relative:margin;mso-height-relative:margin;v-text-anchor:top" o:gfxdata="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">
                 <v:textbox style="mso-fit-shape-to-text:t">
                   <w:txbxContent>
                     <w:p>
@@ -1383,12 +2140,38 @@
                           <w:lang w:val="fr-FR"/>
                         </w:rPr>
                       </w:pPr>
-                      <w:r>
-                        <w:rPr>
-                          <w:lang w:val="fr-FR"/>
-                        </w:rPr>
-                        <w:t>function blockedSquare</w:t>
-                      </w:r>
+                      <w:proofErr w:type="spellStart"/>
+                      <w:proofErr w:type="gramStart"/>
+                      <w:r>
+                        <w:rPr>
+                          <w:lang w:val="fr-FR"/>
+                        </w:rPr>
+                        <w:t>function</w:t>
+                      </w:r>
+                      <w:proofErr w:type="spellEnd"/>
+                      <w:proofErr w:type="gramEnd"/>
+                      <w:r>
+                        <w:rPr>
+                          <w:lang w:val="fr-FR"/>
+                        </w:rPr>
+                        <w:t xml:space="preserve"> </w:t>
+                      </w:r>
+                      <w:proofErr w:type="spellStart"/>
+                      <w:r>
+                        <w:rPr>
+                          <w:b/>
+                          <w:lang w:val="fr-FR"/>
+                        </w:rPr>
+                        <w:t>block</w:t>
+                      </w:r>
+                      <w:r>
+                        <w:rPr>
+                          <w:b/>
+                          <w:lang w:val="fr-FR"/>
+                        </w:rPr>
+                        <w:t>Square</w:t>
+                      </w:r>
+                      <w:proofErr w:type="spellEnd"/>
                       <w:r>
                         <w:rPr>
                           <w:lang w:val="fr-FR"/>
@@ -1417,24 +2200,44 @@
         </mc:AlternateContent>
       </w:r>
     </w:p>
-    <w:p/>
-    <w:p/>
-    <w:p/>
-    <w:p>
+    <w:p>
+      <w:pPr>
+        <w:rPr>
+          <w:lang w:val="fr-FR"/>
+        </w:rPr>
+      </w:pPr>
+    </w:p>
+    <w:p>
+      <w:pPr>
+        <w:rPr>
+          <w:lang w:val="fr-FR"/>
+        </w:rPr>
+      </w:pPr>
+    </w:p>
+    <w:p>
+      <w:pPr>
+        <w:tabs>
+          <w:tab w:val="left" w:pos="1399"/>
+        </w:tabs>
+        <w:rPr>
+          <w:lang w:val="fr-FR"/>
+        </w:rPr>
+      </w:pPr>
       <w:r>
         <w:rPr>
           <w:noProof/>
+          <w:lang w:val="fr-FR"/>
         </w:rPr>
         <mc:AlternateContent>
           <mc:Choice Requires="wps">
             <w:drawing>
-              <wp:anchor distT="45720" distB="45720" distL="114300" distR="114300" simplePos="0" relativeHeight="251677696" behindDoc="0" locked="0" layoutInCell="1" allowOverlap="1" wp14:anchorId="560E7619" wp14:editId="03D58B61">
+              <wp:anchor distT="45720" distB="45720" distL="114300" distR="114300" simplePos="0" relativeHeight="251677696" behindDoc="0" locked="0" layoutInCell="1" allowOverlap="1" wp14:anchorId="68CB2CD0" wp14:editId="558323B8">
                 <wp:simplePos x="0" y="0"/>
                 <wp:positionH relativeFrom="margin">
                   <wp:posOffset>0</wp:posOffset>
                 </wp:positionH>
                 <wp:positionV relativeFrom="paragraph">
-                  <wp:posOffset>19990</wp:posOffset>
+                  <wp:posOffset>76835</wp:posOffset>
                 </wp:positionV>
                 <wp:extent cx="2360930" cy="1404620"/>
                 <wp:effectExtent l="0" t="0" r="22860" b="20320"/>
@@ -1477,12 +2280,31 @@
                                 <w:lang w:val="fr-FR"/>
                               </w:rPr>
                             </w:pPr>
-                            <w:r>
-                              <w:rPr>
-                                <w:lang w:val="fr-FR"/>
-                              </w:rPr>
-                              <w:t>function emptySquare</w:t>
-                            </w:r>
+                            <w:proofErr w:type="spellStart"/>
+                            <w:proofErr w:type="gramStart"/>
+                            <w:r>
+                              <w:rPr>
+                                <w:lang w:val="fr-FR"/>
+                              </w:rPr>
+                              <w:t>function</w:t>
+                            </w:r>
+                            <w:proofErr w:type="spellEnd"/>
+                            <w:proofErr w:type="gramEnd"/>
+                            <w:r>
+                              <w:rPr>
+                                <w:lang w:val="fr-FR"/>
+                              </w:rPr>
+                              <w:t xml:space="preserve"> </w:t>
+                            </w:r>
+                            <w:proofErr w:type="spellStart"/>
+                            <w:r>
+                              <w:rPr>
+                                <w:b/>
+                                <w:lang w:val="fr-FR"/>
+                              </w:rPr>
+                              <w:t>emptySquare</w:t>
+                            </w:r>
+                            <w:proofErr w:type="spellEnd"/>
                             <w:r>
                               <w:rPr>
                                 <w:lang w:val="fr-FR"/>
@@ -1509,7 +2331,7 @@
           </mc:Choice>
           <mc:Fallback>
             <w:pict>
-              <v:shape w14:anchorId="560E7619" id="_x0000_s1035" type="#_x0000_t202" style="position:absolute;margin-left:0;margin-top:1.55pt;width:185.9pt;height:110.6pt;z-index:251677696;visibility:visible;mso-wrap-style:square;mso-width-percent:400;mso-height-percent:200;mso-wrap-distance-left:9pt;mso-wrap-distance-top:3.6pt;mso-wrap-distance-right:9pt;mso-wrap-distance-bottom:3.6pt;mso-position-horizontal:absolute;mso-position-horizontal-relative:margin;mso-position-vertical:absolute;mso-position-vertical-relative:text;mso-width-percent:400;mso-height-percent:200;mso-width-relative:margin;mso-height-relative:margin;v-text-anchor:top" o:gfxdata="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">
+              <v:shape w14:anchorId="68CB2CD0" id="_x0000_s1037" type="#_x0000_t202" style="position:absolute;margin-left:0;margin-top:6.05pt;width:185.9pt;height:110.6pt;z-index:251677696;visibility:visible;mso-wrap-style:square;mso-width-percent:400;mso-height-percent:200;mso-wrap-distance-left:9pt;mso-wrap-distance-top:3.6pt;mso-wrap-distance-right:9pt;mso-wrap-distance-bottom:3.6pt;mso-position-horizontal:absolute;mso-position-horizontal-relative:margin;mso-position-vertical:absolute;mso-position-vertical-relative:text;mso-width-percent:400;mso-height-percent:200;mso-width-relative:margin;mso-height-relative:margin;v-text-anchor:top" o:gfxdata="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">
                 <v:textbox style="mso-fit-shape-to-text:t">
                   <w:txbxContent>
                     <w:p>
@@ -1518,12 +2340,31 @@
                           <w:lang w:val="fr-FR"/>
                         </w:rPr>
                       </w:pPr>
-                      <w:r>
-                        <w:rPr>
-                          <w:lang w:val="fr-FR"/>
-                        </w:rPr>
-                        <w:t>function emptySquare</w:t>
-                      </w:r>
+                      <w:proofErr w:type="spellStart"/>
+                      <w:proofErr w:type="gramStart"/>
+                      <w:r>
+                        <w:rPr>
+                          <w:lang w:val="fr-FR"/>
+                        </w:rPr>
+                        <w:t>function</w:t>
+                      </w:r>
+                      <w:proofErr w:type="spellEnd"/>
+                      <w:proofErr w:type="gramEnd"/>
+                      <w:r>
+                        <w:rPr>
+                          <w:lang w:val="fr-FR"/>
+                        </w:rPr>
+                        <w:t xml:space="preserve"> </w:t>
+                      </w:r>
+                      <w:proofErr w:type="spellStart"/>
+                      <w:r>
+                        <w:rPr>
+                          <w:b/>
+                          <w:lang w:val="fr-FR"/>
+                        </w:rPr>
+                        <w:t>emptySquare</w:t>
+                      </w:r>
+                      <w:proofErr w:type="spellEnd"/>
                       <w:r>
                         <w:rPr>
                           <w:lang w:val="fr-FR"/>
@@ -1540,34 +2381,536 @@
         </mc:AlternateContent>
       </w:r>
     </w:p>
-    <w:p/>
-    <w:p/>
     <w:p>
       <w:pPr>
         <w:tabs>
           <w:tab w:val="left" w:pos="1399"/>
         </w:tabs>
-      </w:pPr>
-    </w:p>
-    <w:p>
-      <w:pPr>
-        <w:tabs>
-          <w:tab w:val="left" w:pos="1399"/>
-        </w:tabs>
-      </w:pPr>
-    </w:p>
-    <w:p/>
-    <w:p/>
-    <w:p/>
-    <w:p/>
-    <w:p/>
-    <w:p/>
-    <w:p>
+        <w:rPr>
+          <w:lang w:val="fr-FR"/>
+        </w:rPr>
+      </w:pPr>
+    </w:p>
+    <w:p>
+      <w:pPr>
+        <w:rPr>
+          <w:lang w:val="fr-FR"/>
+        </w:rPr>
+      </w:pPr>
+    </w:p>
+    <w:p>
+      <w:pPr>
+        <w:rPr>
+          <w:lang w:val="fr-FR"/>
+        </w:rPr>
+      </w:pPr>
+    </w:p>
+    <w:p>
+      <w:pPr>
+        <w:rPr>
+          <w:lang w:val="fr-FR"/>
+        </w:rPr>
+      </w:pPr>
+    </w:p>
+    <w:p>
+      <w:pPr>
+        <w:rPr>
+          <w:lang w:val="fr-FR"/>
+        </w:rPr>
+      </w:pPr>
+    </w:p>
+    <w:p>
+      <w:pPr>
+        <w:rPr>
+          <w:lang w:val="fr-FR"/>
+        </w:rPr>
+      </w:pPr>
+    </w:p>
+    <w:p>
+      <w:pPr>
+        <w:rPr>
+          <w:lang w:val="fr-FR"/>
+        </w:rPr>
+      </w:pPr>
+    </w:p>
+    <w:p>
+      <w:pPr>
+        <w:rPr>
+          <w:lang w:val="fr-FR"/>
+        </w:rPr>
+      </w:pPr>
+    </w:p>
+    <w:p>
+      <w:pPr>
+        <w:rPr>
+          <w:lang w:val="fr-FR"/>
+        </w:rPr>
+      </w:pPr>
+      <w:r>
+        <w:rPr>
+          <w:lang w:val="fr-FR"/>
+        </w:rPr>
+        <w:lastRenderedPageBreak/>
+        <w:t xml:space="preserve">Un </w:t>
+      </w:r>
+      <w:proofErr w:type="spellStart"/>
+      <w:r>
+        <w:rPr>
+          <w:lang w:val="fr-FR"/>
+        </w:rPr>
+        <w:t>canvas</w:t>
+      </w:r>
+      <w:proofErr w:type="spellEnd"/>
+      <w:r>
+        <w:rPr>
+          <w:lang w:val="fr-FR"/>
+        </w:rPr>
+        <w:t xml:space="preserve"> qui va inclure l’espace de jeu.</w:t>
+      </w:r>
+    </w:p>
+    <w:p>
+      <w:pPr>
+        <w:rPr>
+          <w:lang w:val="fr-FR"/>
+        </w:rPr>
+      </w:pPr>
+      <w:proofErr w:type="spellStart"/>
+      <w:r>
+        <w:rPr>
+          <w:lang w:val="fr-FR"/>
+        </w:rPr>
+        <w:t>generateTable</w:t>
+      </w:r>
+      <w:proofErr w:type="spellEnd"/>
+      <w:r>
+        <w:rPr>
+          <w:lang w:val="fr-FR"/>
+        </w:rPr>
+        <w:t xml:space="preserve"> : </w:t>
+      </w:r>
+      <w:r>
+        <w:rPr>
+          <w:lang w:val="fr-FR"/>
+        </w:rPr>
+        <w:t>génère un tableau à deux niveaux avec 2 boucles For, itération, de 10 x 10.</w:t>
+      </w:r>
+      <w:r>
+        <w:rPr>
+          <w:lang w:val="fr-FR"/>
+        </w:rPr>
+        <w:br/>
+        <w:t>X et Y (deux niveaux du table</w:t>
+      </w:r>
+      <w:r>
+        <w:rPr>
+          <w:lang w:val="fr-FR"/>
+        </w:rPr>
+        <w:t>au) en arguments de la fonction, pour le nombre de lignes et colonnes.</w:t>
+      </w:r>
+      <w:r>
+        <w:rPr>
+          <w:lang w:val="fr-FR"/>
+        </w:rPr>
+        <w:br/>
+        <w:t>return ce tableau à double niveau.</w:t>
+      </w:r>
+      <w:r>
+        <w:rPr>
+          <w:lang w:val="fr-FR"/>
+        </w:rPr>
+        <w:t xml:space="preserve"> Possibilité de créer un plateau plus grand.</w:t>
+      </w:r>
+    </w:p>
+    <w:p>
+      <w:pPr>
+        <w:rPr>
+          <w:lang w:val="fr-FR"/>
+        </w:rPr>
+      </w:pPr>
+      <w:proofErr w:type="spellStart"/>
+      <w:r>
+        <w:rPr>
+          <w:lang w:val="fr-FR"/>
+        </w:rPr>
+        <w:t>displayTable</w:t>
+      </w:r>
+      <w:proofErr w:type="spellEnd"/>
+      <w:r>
+        <w:rPr>
+          <w:lang w:val="fr-FR"/>
+        </w:rPr>
+        <w:t> : affiche le tableau dans le navigateur.</w:t>
+      </w:r>
+      <w:r>
+        <w:rPr>
+          <w:lang w:val="fr-FR"/>
+        </w:rPr>
+        <w:br/>
+        <w:t xml:space="preserve">double boucle For pour itérer dans le tableau de </w:t>
+      </w:r>
+      <w:proofErr w:type="spellStart"/>
+      <w:r>
+        <w:rPr>
+          <w:lang w:val="fr-FR"/>
+        </w:rPr>
+        <w:t>generateTable</w:t>
+      </w:r>
+      <w:proofErr w:type="spellEnd"/>
+      <w:r>
+        <w:rPr>
+          <w:lang w:val="fr-FR"/>
+        </w:rPr>
+        <w:t xml:space="preserve">, et </w:t>
+      </w:r>
+      <w:r>
+        <w:rPr>
+          <w:lang w:val="fr-FR"/>
+        </w:rPr>
+        <w:t>afficher lignes et colonnes avec la balise Table.</w:t>
+      </w:r>
+    </w:p>
+    <w:p>
+      <w:pPr>
+        <w:rPr>
+          <w:lang w:val="fr-FR"/>
+        </w:rPr>
+      </w:pPr>
+      <w:proofErr w:type="spellStart"/>
+      <w:proofErr w:type="gramStart"/>
+      <w:r>
+        <w:rPr>
+          <w:lang w:val="fr-FR"/>
+        </w:rPr>
+        <w:t>spawnPlayers</w:t>
+      </w:r>
+      <w:proofErr w:type="spellEnd"/>
+      <w:proofErr w:type="gramEnd"/>
+      <w:r>
+        <w:rPr>
+          <w:lang w:val="fr-FR"/>
+        </w:rPr>
+        <w:t> :</w:t>
+      </w:r>
+      <w:r>
+        <w:rPr>
+          <w:lang w:val="fr-FR"/>
+        </w:rPr>
+        <w:t xml:space="preserve"> itère à travers le tableau d’objets joueurs pour les ajouter sur la </w:t>
+      </w:r>
+      <w:proofErr w:type="spellStart"/>
+      <w:r>
+        <w:rPr>
+          <w:lang w:val="fr-FR"/>
+        </w:rPr>
+        <w:t>map</w:t>
+      </w:r>
+      <w:proofErr w:type="spellEnd"/>
+      <w:r>
+        <w:rPr>
+          <w:lang w:val="fr-FR"/>
+        </w:rPr>
+        <w:t xml:space="preserve">. Possibilité d’avoir plus de 2 joueurs. </w:t>
+      </w:r>
+    </w:p>
+    <w:p>
+      <w:pPr>
+        <w:rPr>
+          <w:lang w:val="fr-FR"/>
+        </w:rPr>
+      </w:pPr>
+      <w:proofErr w:type="spellStart"/>
+      <w:proofErr w:type="gramStart"/>
+      <w:r>
+        <w:rPr>
+          <w:lang w:val="fr-FR"/>
+        </w:rPr>
+        <w:t>spawnWeapons</w:t>
+      </w:r>
+      <w:proofErr w:type="spellEnd"/>
+      <w:proofErr w:type="gramEnd"/>
+      <w:r>
+        <w:rPr>
+          <w:lang w:val="fr-FR"/>
+        </w:rPr>
+        <w:t> : idem.</w:t>
+      </w:r>
+      <w:r>
+        <w:rPr>
+          <w:lang w:val="fr-FR"/>
+        </w:rPr>
+        <w:t xml:space="preserve"> Un tableau d’objets armes pour pouvoir en rajouter.</w:t>
+      </w:r>
+    </w:p>
+    <w:p>
+      <w:pPr>
+        <w:rPr>
+          <w:lang w:val="fr-FR"/>
+        </w:rPr>
+      </w:pPr>
+      <w:proofErr w:type="spellStart"/>
+      <w:proofErr w:type="gramStart"/>
+      <w:r>
+        <w:rPr>
+          <w:lang w:val="fr-FR"/>
+        </w:rPr>
+        <w:t>block</w:t>
+      </w:r>
+      <w:r>
+        <w:rPr>
+          <w:lang w:val="fr-FR"/>
+        </w:rPr>
+        <w:t>Square</w:t>
+      </w:r>
+      <w:proofErr w:type="spellEnd"/>
+      <w:proofErr w:type="gramEnd"/>
+      <w:r>
+        <w:rPr>
+          <w:lang w:val="fr-FR"/>
+        </w:rPr>
+        <w:t xml:space="preserve"> : utilisation de </w:t>
+      </w:r>
+      <w:proofErr w:type="spellStart"/>
+      <w:r>
+        <w:rPr>
+          <w:lang w:val="fr-FR"/>
+        </w:rPr>
+        <w:t>math.floor</w:t>
+      </w:r>
+      <w:proofErr w:type="spellEnd"/>
+      <w:r>
+        <w:rPr>
+          <w:lang w:val="fr-FR"/>
+        </w:rPr>
+        <w:t xml:space="preserve"> et </w:t>
+      </w:r>
+      <w:proofErr w:type="spellStart"/>
+      <w:r>
+        <w:rPr>
+          <w:lang w:val="fr-FR"/>
+        </w:rPr>
+        <w:t>math.random</w:t>
+      </w:r>
+      <w:proofErr w:type="spellEnd"/>
+      <w:r>
+        <w:rPr>
+          <w:lang w:val="fr-FR"/>
+        </w:rPr>
+        <w:t xml:space="preserve"> x10</w:t>
+      </w:r>
+      <w:r>
+        <w:rPr>
+          <w:lang w:val="fr-FR"/>
+        </w:rPr>
+        <w:t xml:space="preserve"> sur les cases sans joueur ni arme</w:t>
+      </w:r>
+      <w:r>
+        <w:rPr>
+          <w:lang w:val="fr-FR"/>
+        </w:rPr>
+        <w:t>, si chiffre entre 0 et 8, la case reste vide et donc disponible pour le mouvement.</w:t>
+      </w:r>
+    </w:p>
+    <w:p>
+      <w:pPr>
+        <w:rPr>
+          <w:lang w:val="fr-FR"/>
+        </w:rPr>
+      </w:pPr>
+      <w:proofErr w:type="spellStart"/>
+      <w:proofErr w:type="gramStart"/>
+      <w:r>
+        <w:rPr>
+          <w:lang w:val="fr-FR"/>
+        </w:rPr>
+        <w:t>emptySquare</w:t>
+      </w:r>
+      <w:proofErr w:type="spellEnd"/>
+      <w:proofErr w:type="gramEnd"/>
+      <w:r>
+        <w:rPr>
+          <w:lang w:val="fr-FR"/>
+        </w:rPr>
+        <w:t> :</w:t>
+      </w:r>
+      <w:r>
+        <w:rPr>
+          <w:lang w:val="fr-FR"/>
+        </w:rPr>
+        <w:t xml:space="preserve"> utile ?</w:t>
+      </w:r>
+    </w:p>
+    <w:p>
+      <w:pPr>
+        <w:rPr>
+          <w:lang w:val="fr-FR"/>
+        </w:rPr>
+      </w:pPr>
+    </w:p>
+    <w:p>
+      <w:pPr>
+        <w:rPr>
+          <w:lang w:val="fr-FR"/>
+        </w:rPr>
+      </w:pPr>
+      <w:r>
+        <w:rPr>
+          <w:lang w:val="fr-FR"/>
+        </w:rPr>
+        <w:t xml:space="preserve">Une fonction englobante </w:t>
+      </w:r>
+      <w:proofErr w:type="spellStart"/>
+      <w:proofErr w:type="gramStart"/>
+      <w:r>
+        <w:rPr>
+          <w:lang w:val="fr-FR"/>
+        </w:rPr>
+        <w:t>createGame</w:t>
+      </w:r>
+      <w:proofErr w:type="spellEnd"/>
+      <w:r>
+        <w:rPr>
+          <w:lang w:val="fr-FR"/>
+        </w:rPr>
+        <w:t>(</w:t>
+      </w:r>
+      <w:proofErr w:type="gramEnd"/>
+      <w:r>
+        <w:rPr>
+          <w:lang w:val="fr-FR"/>
+        </w:rPr>
+        <w:t>) ?</w:t>
+      </w:r>
+    </w:p>
+    <w:p>
+      <w:pPr>
+        <w:rPr>
+          <w:lang w:val="fr-FR"/>
+        </w:rPr>
+      </w:pPr>
+    </w:p>
+    <w:p>
+      <w:pPr>
+        <w:rPr>
+          <w:lang w:val="fr-FR"/>
+        </w:rPr>
+      </w:pPr>
+    </w:p>
+    <w:p>
+      <w:pPr>
+        <w:rPr>
+          <w:lang w:val="fr-FR"/>
+        </w:rPr>
+      </w:pPr>
+    </w:p>
+    <w:p>
+      <w:pPr>
+        <w:rPr>
+          <w:lang w:val="fr-FR"/>
+        </w:rPr>
+      </w:pPr>
+    </w:p>
+    <w:p>
+      <w:pPr>
+        <w:rPr>
+          <w:lang w:val="fr-FR"/>
+        </w:rPr>
+      </w:pPr>
+    </w:p>
+    <w:p>
+      <w:pPr>
+        <w:rPr>
+          <w:lang w:val="fr-FR"/>
+        </w:rPr>
+      </w:pPr>
+    </w:p>
+    <w:p>
+      <w:pPr>
+        <w:rPr>
+          <w:lang w:val="fr-FR"/>
+        </w:rPr>
+      </w:pPr>
+    </w:p>
+    <w:p>
+      <w:pPr>
+        <w:rPr>
+          <w:lang w:val="fr-FR"/>
+        </w:rPr>
+      </w:pPr>
+    </w:p>
+    <w:p>
+      <w:pPr>
+        <w:rPr>
+          <w:lang w:val="fr-FR"/>
+        </w:rPr>
+      </w:pPr>
+    </w:p>
+    <w:p>
+      <w:pPr>
+        <w:rPr>
+          <w:lang w:val="fr-FR"/>
+        </w:rPr>
+      </w:pPr>
+    </w:p>
+    <w:p>
+      <w:pPr>
+        <w:rPr>
+          <w:lang w:val="fr-FR"/>
+        </w:rPr>
+      </w:pPr>
+    </w:p>
+    <w:p>
+      <w:pPr>
+        <w:rPr>
+          <w:lang w:val="fr-FR"/>
+        </w:rPr>
+      </w:pPr>
+    </w:p>
+    <w:p>
+      <w:pPr>
+        <w:rPr>
+          <w:lang w:val="fr-FR"/>
+        </w:rPr>
+      </w:pPr>
+    </w:p>
+    <w:p>
+      <w:pPr>
+        <w:rPr>
+          <w:lang w:val="fr-FR"/>
+        </w:rPr>
+      </w:pPr>
+    </w:p>
+    <w:p>
+      <w:pPr>
+        <w:rPr>
+          <w:lang w:val="fr-FR"/>
+        </w:rPr>
+      </w:pPr>
+    </w:p>
+    <w:p>
+      <w:pPr>
+        <w:rPr>
+          <w:lang w:val="fr-FR"/>
+        </w:rPr>
+      </w:pPr>
+    </w:p>
+    <w:p>
+      <w:pPr>
+        <w:rPr>
+          <w:lang w:val="fr-FR"/>
+        </w:rPr>
+      </w:pPr>
+    </w:p>
+    <w:p>
+      <w:pPr>
+        <w:rPr>
+          <w:lang w:val="fr-FR"/>
+        </w:rPr>
+      </w:pPr>
       <w:r>
         <w:rPr>
           <w:noProof/>
-        </w:rPr>
-        <w:lastRenderedPageBreak/>
+          <w:lang w:val="fr-FR"/>
+        </w:rPr>
         <mc:AlternateContent>
           <mc:Choice Requires="wps">
             <w:drawing>
@@ -1672,9 +3015,15 @@
       </w:r>
     </w:p>
     <w:p>
+      <w:pPr>
+        <w:rPr>
+          <w:lang w:val="fr-FR"/>
+        </w:rPr>
+      </w:pPr>
       <w:r>
         <w:rPr>
           <w:noProof/>
+          <w:lang w:val="fr-FR"/>
         </w:rPr>
         <mc:AlternateContent>
           <mc:Choice Requires="wps">
@@ -1728,19 +3077,36 @@
                                 <w:lang w:val="fr-FR"/>
                               </w:rPr>
                             </w:pPr>
-                            <w:r>
-                              <w:rPr>
-                                <w:lang w:val="fr-FR"/>
-                              </w:rPr>
-                              <w:t>function detectMovement : itération sur l</w:t>
-                            </w:r>
-                            <w:bookmarkStart w:id="0" w:name="_GoBack"/>
-                            <w:bookmarkEnd w:id="0"/>
-                            <w:r>
-                              <w:rPr>
-                                <w:lang w:val="fr-FR"/>
-                              </w:rPr>
-                              <w:t>a grille, chaque case vide ou avec une arme e</w:t>
+                            <w:proofErr w:type="spellStart"/>
+                            <w:proofErr w:type="gramStart"/>
+                            <w:r>
+                              <w:rPr>
+                                <w:lang w:val="fr-FR"/>
+                              </w:rPr>
+                              <w:t>function</w:t>
+                            </w:r>
+                            <w:proofErr w:type="spellEnd"/>
+                            <w:proofErr w:type="gramEnd"/>
+                            <w:r>
+                              <w:rPr>
+                                <w:lang w:val="fr-FR"/>
+                              </w:rPr>
+                              <w:t xml:space="preserve"> </w:t>
+                            </w:r>
+                            <w:proofErr w:type="spellStart"/>
+                            <w:r>
+                              <w:rPr>
+                                <w:b/>
+                                <w:lang w:val="fr-FR"/>
+                              </w:rPr>
+                              <w:t>detectMovement</w:t>
+                            </w:r>
+                            <w:proofErr w:type="spellEnd"/>
+                            <w:r>
+                              <w:rPr>
+                                <w:lang w:val="fr-FR"/>
+                              </w:rPr>
+                              <w:t> : itération sur la grille, chaque case vide ou avec une arme e</w:t>
                             </w:r>
                             <w:r>
                               <w:rPr>
@@ -1774,7 +3140,7 @@
           </mc:Choice>
           <mc:Fallback>
             <w:pict>
-              <v:shape w14:anchorId="7142C286" id="_x0000_s1037" type="#_x0000_t202" style="position:absolute;margin-left:0;margin-top:7.05pt;width:185.9pt;height:110.6pt;z-index:251693056;visibility:visible;mso-wrap-style:square;mso-width-percent:400;mso-height-percent:200;mso-wrap-distance-left:9pt;mso-wrap-distance-top:3.6pt;mso-wrap-distance-right:9pt;mso-wrap-distance-bottom:3.6pt;mso-position-horizontal:absolute;mso-position-horizontal-relative:margin;mso-position-vertical:absolute;mso-position-vertical-relative:text;mso-width-percent:400;mso-height-percent:200;mso-width-relative:margin;mso-height-relative:margin;v-text-anchor:top" o:gfxdata="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">
+              <v:shape w14:anchorId="7142C286" id="_x0000_s1039" type="#_x0000_t202" style="position:absolute;margin-left:0;margin-top:7.05pt;width:185.9pt;height:110.6pt;z-index:251693056;visibility:visible;mso-wrap-style:square;mso-width-percent:400;mso-height-percent:200;mso-wrap-distance-left:9pt;mso-wrap-distance-top:3.6pt;mso-wrap-distance-right:9pt;mso-wrap-distance-bottom:3.6pt;mso-position-horizontal:absolute;mso-position-horizontal-relative:margin;mso-position-vertical:absolute;mso-position-vertical-relative:text;mso-width-percent:400;mso-height-percent:200;mso-width-relative:margin;mso-height-relative:margin;v-text-anchor:top" o:gfxdata="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">
                 <v:textbox style="mso-fit-shape-to-text:t">
                   <w:txbxContent>
                     <w:p>
@@ -1783,19 +3149,36 @@
                           <w:lang w:val="fr-FR"/>
                         </w:rPr>
                       </w:pPr>
-                      <w:r>
-                        <w:rPr>
-                          <w:lang w:val="fr-FR"/>
-                        </w:rPr>
-                        <w:t>function detectMovement : itération sur l</w:t>
-                      </w:r>
-                      <w:bookmarkStart w:id="1" w:name="_GoBack"/>
-                      <w:bookmarkEnd w:id="1"/>
-                      <w:r>
-                        <w:rPr>
-                          <w:lang w:val="fr-FR"/>
-                        </w:rPr>
-                        <w:t>a grille, chaque case vide ou avec une arme e</w:t>
+                      <w:proofErr w:type="spellStart"/>
+                      <w:proofErr w:type="gramStart"/>
+                      <w:r>
+                        <w:rPr>
+                          <w:lang w:val="fr-FR"/>
+                        </w:rPr>
+                        <w:t>function</w:t>
+                      </w:r>
+                      <w:proofErr w:type="spellEnd"/>
+                      <w:proofErr w:type="gramEnd"/>
+                      <w:r>
+                        <w:rPr>
+                          <w:lang w:val="fr-FR"/>
+                        </w:rPr>
+                        <w:t xml:space="preserve"> </w:t>
+                      </w:r>
+                      <w:proofErr w:type="spellStart"/>
+                      <w:r>
+                        <w:rPr>
+                          <w:b/>
+                          <w:lang w:val="fr-FR"/>
+                        </w:rPr>
+                        <w:t>detectMovement</w:t>
+                      </w:r>
+                      <w:proofErr w:type="spellEnd"/>
+                      <w:r>
+                        <w:rPr>
+                          <w:lang w:val="fr-FR"/>
+                        </w:rPr>
+                        <w:t> : itération sur la grille, chaque case vide ou avec une arme e</w:t>
                       </w:r>
                       <w:r>
                         <w:rPr>
@@ -1819,13 +3202,37 @@
         </mc:AlternateContent>
       </w:r>
     </w:p>
-    <w:p/>
-    <w:p/>
-    <w:p/>
-    <w:p>
+    <w:p>
+      <w:pPr>
+        <w:rPr>
+          <w:lang w:val="fr-FR"/>
+        </w:rPr>
+      </w:pPr>
+    </w:p>
+    <w:p>
+      <w:pPr>
+        <w:rPr>
+          <w:lang w:val="fr-FR"/>
+        </w:rPr>
+      </w:pPr>
+    </w:p>
+    <w:p>
+      <w:pPr>
+        <w:rPr>
+          <w:lang w:val="fr-FR"/>
+        </w:rPr>
+      </w:pPr>
+    </w:p>
+    <w:p>
+      <w:pPr>
+        <w:rPr>
+          <w:lang w:val="fr-FR"/>
+        </w:rPr>
+      </w:pPr>
       <w:r>
         <w:rPr>
           <w:noProof/>
+          <w:lang w:val="fr-FR"/>
         </w:rPr>
         <mc:AlternateContent>
           <mc:Choice Requires="wps">
@@ -1879,11 +3286,36 @@
                                 <w:lang w:val="fr-FR"/>
                               </w:rPr>
                             </w:pPr>
-                            <w:r>
-                              <w:rPr>
-                                <w:lang w:val="fr-FR"/>
-                              </w:rPr>
-                              <w:t>function displayMovement : affiche les cases disponibles au mouvement</w:t>
+                            <w:proofErr w:type="spellStart"/>
+                            <w:proofErr w:type="gramStart"/>
+                            <w:r>
+                              <w:rPr>
+                                <w:lang w:val="fr-FR"/>
+                              </w:rPr>
+                              <w:t>function</w:t>
+                            </w:r>
+                            <w:proofErr w:type="spellEnd"/>
+                            <w:proofErr w:type="gramEnd"/>
+                            <w:r>
+                              <w:rPr>
+                                <w:lang w:val="fr-FR"/>
+                              </w:rPr>
+                              <w:t xml:space="preserve"> </w:t>
+                            </w:r>
+                            <w:proofErr w:type="spellStart"/>
+                            <w:r>
+                              <w:rPr>
+                                <w:b/>
+                                <w:lang w:val="fr-FR"/>
+                              </w:rPr>
+                              <w:t>displayMovement</w:t>
+                            </w:r>
+                            <w:proofErr w:type="spellEnd"/>
+                            <w:r>
+                              <w:rPr>
+                                <w:lang w:val="fr-FR"/>
+                              </w:rPr>
+                              <w:t> : affiche les cases disponibles au mouvement</w:t>
                             </w:r>
                           </w:p>
                         </w:txbxContent>
@@ -1905,7 +3337,7 @@
           </mc:Choice>
           <mc:Fallback>
             <w:pict>
-              <v:shape w14:anchorId="6C6BF0A9" id="_x0000_s1038" type="#_x0000_t202" style="position:absolute;margin-left:0;margin-top:.9pt;width:185.9pt;height:110.6pt;z-index:251691008;visibility:visible;mso-wrap-style:square;mso-width-percent:400;mso-height-percent:200;mso-wrap-distance-left:9pt;mso-wrap-distance-top:3.6pt;mso-wrap-distance-right:9pt;mso-wrap-distance-bottom:3.6pt;mso-position-horizontal:left;mso-position-horizontal-relative:margin;mso-position-vertical:absolute;mso-position-vertical-relative:text;mso-width-percent:400;mso-height-percent:200;mso-width-relative:margin;mso-height-relative:margin;v-text-anchor:top" o:gfxdata="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">
+              <v:shape w14:anchorId="6C6BF0A9" id="_x0000_s1040" type="#_x0000_t202" style="position:absolute;margin-left:0;margin-top:.9pt;width:185.9pt;height:110.6pt;z-index:251691008;visibility:visible;mso-wrap-style:square;mso-width-percent:400;mso-height-percent:200;mso-wrap-distance-left:9pt;mso-wrap-distance-top:3.6pt;mso-wrap-distance-right:9pt;mso-wrap-distance-bottom:3.6pt;mso-position-horizontal:left;mso-position-horizontal-relative:margin;mso-position-vertical:absolute;mso-position-vertical-relative:text;mso-width-percent:400;mso-height-percent:200;mso-width-relative:margin;mso-height-relative:margin;v-text-anchor:top" o:gfxdata="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">
                 <v:textbox style="mso-fit-shape-to-text:t">
                   <w:txbxContent>
                     <w:p>
@@ -1914,11 +3346,36 @@
                           <w:lang w:val="fr-FR"/>
                         </w:rPr>
                       </w:pPr>
-                      <w:r>
-                        <w:rPr>
-                          <w:lang w:val="fr-FR"/>
-                        </w:rPr>
-                        <w:t>function displayMovement : affiche les cases disponibles au mouvement</w:t>
+                      <w:proofErr w:type="spellStart"/>
+                      <w:proofErr w:type="gramStart"/>
+                      <w:r>
+                        <w:rPr>
+                          <w:lang w:val="fr-FR"/>
+                        </w:rPr>
+                        <w:t>function</w:t>
+                      </w:r>
+                      <w:proofErr w:type="spellEnd"/>
+                      <w:proofErr w:type="gramEnd"/>
+                      <w:r>
+                        <w:rPr>
+                          <w:lang w:val="fr-FR"/>
+                        </w:rPr>
+                        <w:t xml:space="preserve"> </w:t>
+                      </w:r>
+                      <w:proofErr w:type="spellStart"/>
+                      <w:r>
+                        <w:rPr>
+                          <w:b/>
+                          <w:lang w:val="fr-FR"/>
+                        </w:rPr>
+                        <w:t>displayMovement</w:t>
+                      </w:r>
+                      <w:proofErr w:type="spellEnd"/>
+                      <w:r>
+                        <w:rPr>
+                          <w:lang w:val="fr-FR"/>
+                        </w:rPr>
+                        <w:t> : affiche les cases disponibles au mouvement</w:t>
                       </w:r>
                     </w:p>
                   </w:txbxContent>
@@ -1930,11 +3387,23 @@
         </mc:AlternateContent>
       </w:r>
     </w:p>
-    <w:p/>
-    <w:p>
+    <w:p>
+      <w:pPr>
+        <w:rPr>
+          <w:lang w:val="fr-FR"/>
+        </w:rPr>
+      </w:pPr>
+    </w:p>
+    <w:p>
+      <w:pPr>
+        <w:rPr>
+          <w:lang w:val="fr-FR"/>
+        </w:rPr>
+      </w:pPr>
       <w:r>
         <w:rPr>
           <w:noProof/>
+          <w:lang w:val="fr-FR"/>
         </w:rPr>
         <mc:AlternateContent>
           <mc:Choice Requires="wps">
@@ -1988,35 +3457,56 @@
                                 <w:lang w:val="fr-FR"/>
                               </w:rPr>
                             </w:pPr>
-                            <w:r>
-                              <w:rPr>
-                                <w:lang w:val="fr-FR"/>
-                              </w:rPr>
-                              <w:t xml:space="preserve">function </w:t>
-                            </w:r>
-                            <w:r>
-                              <w:rPr>
-                                <w:lang w:val="fr-FR"/>
-                              </w:rPr>
-                              <w:t>do</w:t>
-                            </w:r>
-                            <w:r>
-                              <w:rPr>
-                                <w:lang w:val="fr-FR"/>
-                              </w:rPr>
-                              <w:t xml:space="preserve">Movement : </w:t>
-                            </w:r>
-                            <w:r>
-                              <w:rPr>
-                                <w:lang w:val="fr-FR"/>
-                              </w:rPr>
-                              <w:t>déplace le personnage</w:t>
-                            </w:r>
-                            <w:r>
-                              <w:rPr>
-                                <w:lang w:val="fr-FR"/>
-                              </w:rPr>
-                              <w:t xml:space="preserve"> en fonction du click sur une case disponible</w:t>
+                            <w:proofErr w:type="spellStart"/>
+                            <w:proofErr w:type="gramStart"/>
+                            <w:r>
+                              <w:rPr>
+                                <w:lang w:val="fr-FR"/>
+                              </w:rPr>
+                              <w:t>function</w:t>
+                            </w:r>
+                            <w:proofErr w:type="spellEnd"/>
+                            <w:proofErr w:type="gramEnd"/>
+                            <w:r>
+                              <w:rPr>
+                                <w:lang w:val="fr-FR"/>
+                              </w:rPr>
+                              <w:t xml:space="preserve"> </w:t>
+                            </w:r>
+                            <w:proofErr w:type="spellStart"/>
+                            <w:r>
+                              <w:rPr>
+                                <w:b/>
+                                <w:lang w:val="fr-FR"/>
+                              </w:rPr>
+                              <w:t>doMovement</w:t>
+                            </w:r>
+                            <w:proofErr w:type="spellEnd"/>
+                            <w:r>
+                              <w:rPr>
+                                <w:lang w:val="fr-FR"/>
+                              </w:rPr>
+                              <w:t> : déplace le personnage</w:t>
+                            </w:r>
+                            <w:r>
+                              <w:rPr>
+                                <w:lang w:val="fr-FR"/>
+                              </w:rPr>
+                              <w:t xml:space="preserve"> en fonction du </w:t>
+                            </w:r>
+                            <w:proofErr w:type="spellStart"/>
+                            <w:r>
+                              <w:rPr>
+                                <w:lang w:val="fr-FR"/>
+                              </w:rPr>
+                              <w:t>click</w:t>
+                            </w:r>
+                            <w:proofErr w:type="spellEnd"/>
+                            <w:r>
+                              <w:rPr>
+                                <w:lang w:val="fr-FR"/>
+                              </w:rPr>
+                              <w:t xml:space="preserve"> sur une case disponible</w:t>
                             </w:r>
                           </w:p>
                           <w:p>
@@ -2051,7 +3541,7 @@
           </mc:Choice>
           <mc:Fallback>
             <w:pict>
-              <v:shape w14:anchorId="634A0055" id="_x0000_s1039" type="#_x0000_t202" style="position:absolute;margin-left:0;margin-top:10pt;width:185.9pt;height:110.6pt;z-index:251688960;visibility:visible;mso-wrap-style:square;mso-width-percent:400;mso-height-percent:200;mso-wrap-distance-left:9pt;mso-wrap-distance-top:3.6pt;mso-wrap-distance-right:9pt;mso-wrap-distance-bottom:3.6pt;mso-position-horizontal:absolute;mso-position-horizontal-relative:margin;mso-position-vertical:absolute;mso-position-vertical-relative:text;mso-width-percent:400;mso-height-percent:200;mso-width-relative:margin;mso-height-relative:margin;v-text-anchor:top" o:gfxdata="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">
+              <v:shape w14:anchorId="634A0055" id="_x0000_s1041" type="#_x0000_t202" style="position:absolute;margin-left:0;margin-top:10pt;width:185.9pt;height:110.6pt;z-index:251688960;visibility:visible;mso-wrap-style:square;mso-width-percent:400;mso-height-percent:200;mso-wrap-distance-left:9pt;mso-wrap-distance-top:3.6pt;mso-wrap-distance-right:9pt;mso-wrap-distance-bottom:3.6pt;mso-position-horizontal:absolute;mso-position-horizontal-relative:margin;mso-position-vertical:absolute;mso-position-vertical-relative:text;mso-width-percent:400;mso-height-percent:200;mso-width-relative:margin;mso-height-relative:margin;v-text-anchor:top" o:gfxdata="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">
                 <v:textbox style="mso-fit-shape-to-text:t">
                   <w:txbxContent>
                     <w:p>
@@ -2060,35 +3550,56 @@
                           <w:lang w:val="fr-FR"/>
                         </w:rPr>
                       </w:pPr>
-                      <w:r>
-                        <w:rPr>
-                          <w:lang w:val="fr-FR"/>
-                        </w:rPr>
-                        <w:t xml:space="preserve">function </w:t>
-                      </w:r>
-                      <w:r>
-                        <w:rPr>
-                          <w:lang w:val="fr-FR"/>
-                        </w:rPr>
-                        <w:t>do</w:t>
-                      </w:r>
-                      <w:r>
-                        <w:rPr>
-                          <w:lang w:val="fr-FR"/>
-                        </w:rPr>
-                        <w:t xml:space="preserve">Movement : </w:t>
-                      </w:r>
-                      <w:r>
-                        <w:rPr>
-                          <w:lang w:val="fr-FR"/>
-                        </w:rPr>
-                        <w:t>déplace le personnage</w:t>
-                      </w:r>
-                      <w:r>
-                        <w:rPr>
-                          <w:lang w:val="fr-FR"/>
-                        </w:rPr>
-                        <w:t xml:space="preserve"> en fonction du click sur une case disponible</w:t>
+                      <w:proofErr w:type="spellStart"/>
+                      <w:proofErr w:type="gramStart"/>
+                      <w:r>
+                        <w:rPr>
+                          <w:lang w:val="fr-FR"/>
+                        </w:rPr>
+                        <w:t>function</w:t>
+                      </w:r>
+                      <w:proofErr w:type="spellEnd"/>
+                      <w:proofErr w:type="gramEnd"/>
+                      <w:r>
+                        <w:rPr>
+                          <w:lang w:val="fr-FR"/>
+                        </w:rPr>
+                        <w:t xml:space="preserve"> </w:t>
+                      </w:r>
+                      <w:proofErr w:type="spellStart"/>
+                      <w:r>
+                        <w:rPr>
+                          <w:b/>
+                          <w:lang w:val="fr-FR"/>
+                        </w:rPr>
+                        <w:t>doMovement</w:t>
+                      </w:r>
+                      <w:proofErr w:type="spellEnd"/>
+                      <w:r>
+                        <w:rPr>
+                          <w:lang w:val="fr-FR"/>
+                        </w:rPr>
+                        <w:t> : déplace le personnage</w:t>
+                      </w:r>
+                      <w:r>
+                        <w:rPr>
+                          <w:lang w:val="fr-FR"/>
+                        </w:rPr>
+                        <w:t xml:space="preserve"> en fonction du </w:t>
+                      </w:r>
+                      <w:proofErr w:type="spellStart"/>
+                      <w:r>
+                        <w:rPr>
+                          <w:lang w:val="fr-FR"/>
+                        </w:rPr>
+                        <w:t>click</w:t>
+                      </w:r>
+                      <w:proofErr w:type="spellEnd"/>
+                      <w:r>
+                        <w:rPr>
+                          <w:lang w:val="fr-FR"/>
+                        </w:rPr>
+                        <w:t xml:space="preserve"> sur une case disponible</w:t>
                       </w:r>
                     </w:p>
                     <w:p>
@@ -2113,14 +3624,44 @@
         </mc:AlternateContent>
       </w:r>
     </w:p>
-    <w:p/>
-    <w:p/>
-    <w:p/>
-    <w:p/>
-    <w:p>
+    <w:p>
+      <w:pPr>
+        <w:rPr>
+          <w:lang w:val="fr-FR"/>
+        </w:rPr>
+      </w:pPr>
+    </w:p>
+    <w:p>
+      <w:pPr>
+        <w:rPr>
+          <w:lang w:val="fr-FR"/>
+        </w:rPr>
+      </w:pPr>
+    </w:p>
+    <w:p>
+      <w:pPr>
+        <w:rPr>
+          <w:lang w:val="fr-FR"/>
+        </w:rPr>
+      </w:pPr>
+    </w:p>
+    <w:p>
+      <w:pPr>
+        <w:rPr>
+          <w:lang w:val="fr-FR"/>
+        </w:rPr>
+      </w:pPr>
+    </w:p>
+    <w:p>
+      <w:pPr>
+        <w:rPr>
+          <w:lang w:val="fr-FR"/>
+        </w:rPr>
+      </w:pPr>
       <w:r>
         <w:rPr>
           <w:noProof/>
+          <w:lang w:val="fr-FR"/>
         </w:rPr>
         <mc:AlternateContent>
           <mc:Choice Requires="wps">
@@ -2174,17 +3715,36 @@
                                 <w:lang w:val="fr-FR"/>
                               </w:rPr>
                             </w:pPr>
-                            <w:r>
-                              <w:rPr>
-                                <w:lang w:val="fr-FR"/>
-                              </w:rPr>
-                              <w:t xml:space="preserve">function </w:t>
-                            </w:r>
-                            <w:r>
-                              <w:rPr>
-                                <w:lang w:val="fr-FR"/>
-                              </w:rPr>
-                              <w:t>switchWeapon : si un joueur passe sur une arme, elle remplace l’arme qu’il a en main</w:t>
+                            <w:proofErr w:type="spellStart"/>
+                            <w:proofErr w:type="gramStart"/>
+                            <w:r>
+                              <w:rPr>
+                                <w:lang w:val="fr-FR"/>
+                              </w:rPr>
+                              <w:t>function</w:t>
+                            </w:r>
+                            <w:proofErr w:type="spellEnd"/>
+                            <w:proofErr w:type="gramEnd"/>
+                            <w:r>
+                              <w:rPr>
+                                <w:lang w:val="fr-FR"/>
+                              </w:rPr>
+                              <w:t xml:space="preserve"> </w:t>
+                            </w:r>
+                            <w:proofErr w:type="spellStart"/>
+                            <w:r>
+                              <w:rPr>
+                                <w:b/>
+                                <w:lang w:val="fr-FR"/>
+                              </w:rPr>
+                              <w:t>switchWeapon</w:t>
+                            </w:r>
+                            <w:proofErr w:type="spellEnd"/>
+                            <w:r>
+                              <w:rPr>
+                                <w:lang w:val="fr-FR"/>
+                              </w:rPr>
+                              <w:t> : si un joueur passe sur une arme, elle remplace l’arme qu’il a en main</w:t>
                             </w:r>
                           </w:p>
                           <w:p>
@@ -2219,7 +3779,7 @@
           </mc:Choice>
           <mc:Fallback>
             <w:pict>
-              <v:shape w14:anchorId="142BA3E6" id="_x0000_s1040" type="#_x0000_t202" style="position:absolute;margin-left:0;margin-top:3.25pt;width:185.9pt;height:110.6pt;z-index:251699200;visibility:visible;mso-wrap-style:square;mso-width-percent:400;mso-height-percent:200;mso-wrap-distance-left:9pt;mso-wrap-distance-top:3.6pt;mso-wrap-distance-right:9pt;mso-wrap-distance-bottom:3.6pt;mso-position-horizontal:absolute;mso-position-horizontal-relative:margin;mso-position-vertical:absolute;mso-position-vertical-relative:text;mso-width-percent:400;mso-height-percent:200;mso-width-relative:margin;mso-height-relative:margin;v-text-anchor:top" o:gfxdata="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">
+              <v:shape w14:anchorId="142BA3E6" id="_x0000_s1042" type="#_x0000_t202" style="position:absolute;margin-left:0;margin-top:3.25pt;width:185.9pt;height:110.6pt;z-index:251699200;visibility:visible;mso-wrap-style:square;mso-width-percent:400;mso-height-percent:200;mso-wrap-distance-left:9pt;mso-wrap-distance-top:3.6pt;mso-wrap-distance-right:9pt;mso-wrap-distance-bottom:3.6pt;mso-position-horizontal:absolute;mso-position-horizontal-relative:margin;mso-position-vertical:absolute;mso-position-vertical-relative:text;mso-width-percent:400;mso-height-percent:200;mso-width-relative:margin;mso-height-relative:margin;v-text-anchor:top" o:gfxdata="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">
                 <v:textbox style="mso-fit-shape-to-text:t">
                   <w:txbxContent>
                     <w:p>
@@ -2228,17 +3788,36 @@
                           <w:lang w:val="fr-FR"/>
                         </w:rPr>
                       </w:pPr>
-                      <w:r>
-                        <w:rPr>
-                          <w:lang w:val="fr-FR"/>
-                        </w:rPr>
-                        <w:t xml:space="preserve">function </w:t>
-                      </w:r>
-                      <w:r>
-                        <w:rPr>
-                          <w:lang w:val="fr-FR"/>
-                        </w:rPr>
-                        <w:t>switchWeapon : si un joueur passe sur une arme, elle remplace l’arme qu’il a en main</w:t>
+                      <w:proofErr w:type="spellStart"/>
+                      <w:proofErr w:type="gramStart"/>
+                      <w:r>
+                        <w:rPr>
+                          <w:lang w:val="fr-FR"/>
+                        </w:rPr>
+                        <w:t>function</w:t>
+                      </w:r>
+                      <w:proofErr w:type="spellEnd"/>
+                      <w:proofErr w:type="gramEnd"/>
+                      <w:r>
+                        <w:rPr>
+                          <w:lang w:val="fr-FR"/>
+                        </w:rPr>
+                        <w:t xml:space="preserve"> </w:t>
+                      </w:r>
+                      <w:proofErr w:type="spellStart"/>
+                      <w:r>
+                        <w:rPr>
+                          <w:b/>
+                          <w:lang w:val="fr-FR"/>
+                        </w:rPr>
+                        <w:t>switchWeapon</w:t>
+                      </w:r>
+                      <w:proofErr w:type="spellEnd"/>
+                      <w:r>
+                        <w:rPr>
+                          <w:lang w:val="fr-FR"/>
+                        </w:rPr>
+                        <w:t> : si un joueur passe sur une arme, elle remplace l’arme qu’il a en main</w:t>
                       </w:r>
                     </w:p>
                     <w:p>
@@ -2268,8 +3847,14 @@
         <w:tabs>
           <w:tab w:val="left" w:pos="3133"/>
         </w:tabs>
-      </w:pPr>
-      <w:r>
+        <w:rPr>
+          <w:lang w:val="fr-FR"/>
+        </w:rPr>
+      </w:pPr>
+      <w:r>
+        <w:rPr>
+          <w:lang w:val="fr-FR"/>
+        </w:rPr>
         <w:tab/>
       </w:r>
     </w:p>
@@ -2278,6 +3863,9 @@
         <w:tabs>
           <w:tab w:val="left" w:pos="3133"/>
         </w:tabs>
+        <w:rPr>
+          <w:lang w:val="fr-FR"/>
+        </w:rPr>
       </w:pPr>
     </w:p>
     <w:p>
@@ -2285,6 +3873,9 @@
         <w:tabs>
           <w:tab w:val="left" w:pos="3133"/>
         </w:tabs>
+        <w:rPr>
+          <w:lang w:val="fr-FR"/>
+        </w:rPr>
       </w:pPr>
     </w:p>
     <w:p>
@@ -2292,6 +3883,9 @@
         <w:tabs>
           <w:tab w:val="left" w:pos="3133"/>
         </w:tabs>
+        <w:rPr>
+          <w:lang w:val="fr-FR"/>
+        </w:rPr>
       </w:pPr>
     </w:p>
     <w:p>
@@ -2299,6 +3893,9 @@
         <w:tabs>
           <w:tab w:val="left" w:pos="3133"/>
         </w:tabs>
+        <w:rPr>
+          <w:lang w:val="fr-FR"/>
+        </w:rPr>
       </w:pPr>
     </w:p>
     <w:p>
@@ -2306,6 +3903,9 @@
         <w:tabs>
           <w:tab w:val="left" w:pos="3133"/>
         </w:tabs>
+        <w:rPr>
+          <w:lang w:val="fr-FR"/>
+        </w:rPr>
       </w:pPr>
     </w:p>
     <w:p>
@@ -2313,6 +3913,9 @@
         <w:tabs>
           <w:tab w:val="left" w:pos="3133"/>
         </w:tabs>
+        <w:rPr>
+          <w:lang w:val="fr-FR"/>
+        </w:rPr>
       </w:pPr>
     </w:p>
     <w:p>
@@ -2320,6 +3923,9 @@
         <w:tabs>
           <w:tab w:val="left" w:pos="3133"/>
         </w:tabs>
+        <w:rPr>
+          <w:lang w:val="fr-FR"/>
+        </w:rPr>
       </w:pPr>
     </w:p>
     <w:p>
@@ -2327,6 +3933,9 @@
         <w:tabs>
           <w:tab w:val="left" w:pos="3133"/>
         </w:tabs>
+        <w:rPr>
+          <w:lang w:val="fr-FR"/>
+        </w:rPr>
       </w:pPr>
     </w:p>
     <w:p>
@@ -2334,6 +3943,9 @@
         <w:tabs>
           <w:tab w:val="left" w:pos="3133"/>
         </w:tabs>
+        <w:rPr>
+          <w:lang w:val="fr-FR"/>
+        </w:rPr>
       </w:pPr>
     </w:p>
     <w:p>
@@ -2341,6 +3953,9 @@
         <w:tabs>
           <w:tab w:val="left" w:pos="3133"/>
         </w:tabs>
+        <w:rPr>
+          <w:lang w:val="fr-FR"/>
+        </w:rPr>
       </w:pPr>
     </w:p>
     <w:p>
@@ -2348,6 +3963,9 @@
         <w:tabs>
           <w:tab w:val="left" w:pos="3133"/>
         </w:tabs>
+        <w:rPr>
+          <w:lang w:val="fr-FR"/>
+        </w:rPr>
       </w:pPr>
     </w:p>
     <w:p>
@@ -2355,6 +3973,9 @@
         <w:tabs>
           <w:tab w:val="left" w:pos="3133"/>
         </w:tabs>
+        <w:rPr>
+          <w:lang w:val="fr-FR"/>
+        </w:rPr>
       </w:pPr>
     </w:p>
     <w:p>
@@ -2362,17 +3983,543 @@
         <w:tabs>
           <w:tab w:val="left" w:pos="3133"/>
         </w:tabs>
-      </w:pPr>
+        <w:rPr>
+          <w:lang w:val="fr-FR"/>
+        </w:rPr>
+      </w:pPr>
+      <w:proofErr w:type="spellStart"/>
+      <w:proofErr w:type="gramStart"/>
+      <w:r>
+        <w:rPr>
+          <w:lang w:val="fr-FR"/>
+        </w:rPr>
+        <w:lastRenderedPageBreak/>
+        <w:t>detectMovement</w:t>
+      </w:r>
+      <w:proofErr w:type="spellEnd"/>
+      <w:proofErr w:type="gramEnd"/>
+      <w:r>
+        <w:rPr>
+          <w:lang w:val="fr-FR"/>
+        </w:rPr>
+        <w:t> : itération sur la grille pour connaitre les cases disponibles au mouvement, par rapport à la position du joueur dont c’est le tour. 1 à 3 cases de mouvement horizontal ou vertical en ligne droite. Un obstacle bloque le mouvement.</w:t>
+      </w:r>
+      <w:r>
+        <w:rPr>
+          <w:lang w:val="fr-FR"/>
+        </w:rPr>
+        <w:br/>
+      </w:r>
+      <w:r>
+        <w:rPr>
+          <w:lang w:val="fr-FR"/>
+        </w:rPr>
+        <w:t>Argument : le joueur, pour sa position.</w:t>
+      </w:r>
+      <w:r>
+        <w:rPr>
+          <w:lang w:val="fr-FR"/>
+        </w:rPr>
+        <w:br/>
+        <w:t>Return : les valeurs disponibles au mouvement (tableau ?)</w:t>
+      </w:r>
     </w:p>
     <w:p>
       <w:pPr>
         <w:tabs>
           <w:tab w:val="left" w:pos="3133"/>
         </w:tabs>
+        <w:rPr>
+          <w:lang w:val="fr-FR"/>
+        </w:rPr>
+      </w:pPr>
+      <w:proofErr w:type="spellStart"/>
+      <w:proofErr w:type="gramStart"/>
+      <w:r>
+        <w:rPr>
+          <w:lang w:val="fr-FR"/>
+        </w:rPr>
+        <w:t>displayMovement</w:t>
+      </w:r>
+      <w:proofErr w:type="spellEnd"/>
+      <w:proofErr w:type="gramEnd"/>
+      <w:r>
+        <w:rPr>
+          <w:lang w:val="fr-FR"/>
+        </w:rPr>
+        <w:t> : ut</w:t>
+      </w:r>
+      <w:r>
+        <w:rPr>
+          <w:lang w:val="fr-FR"/>
+        </w:rPr>
+        <w:t xml:space="preserve">ilise le return de </w:t>
+      </w:r>
+      <w:proofErr w:type="spellStart"/>
+      <w:r>
+        <w:rPr>
+          <w:lang w:val="fr-FR"/>
+        </w:rPr>
+        <w:t>detectMovement</w:t>
+      </w:r>
+      <w:proofErr w:type="spellEnd"/>
+      <w:r>
+        <w:rPr>
+          <w:lang w:val="fr-FR"/>
+        </w:rPr>
+        <w:t xml:space="preserve"> pour affiche les cases disponibles au mouvement.</w:t>
+      </w:r>
+    </w:p>
+    <w:p>
+      <w:pPr>
+        <w:tabs>
+          <w:tab w:val="left" w:pos="3133"/>
+        </w:tabs>
+        <w:rPr>
+          <w:lang w:val="fr-FR"/>
+        </w:rPr>
+      </w:pPr>
+      <w:proofErr w:type="spellStart"/>
+      <w:r>
+        <w:rPr>
+          <w:lang w:val="fr-FR"/>
+        </w:rPr>
+        <w:t>doMovement</w:t>
+      </w:r>
+      <w:proofErr w:type="spellEnd"/>
+      <w:r>
+        <w:rPr>
+          <w:lang w:val="fr-FR"/>
+        </w:rPr>
+        <w:t> : gère le déplacement du joueur à l’aide d’un clique sur la case disponible souhaité.</w:t>
+      </w:r>
+      <w:r>
+        <w:rPr>
+          <w:lang w:val="fr-FR"/>
+        </w:rPr>
+        <w:br/>
+        <w:t>Retire le joueur de la case d’origine et l’ajoute à la case d’arrivée.</w:t>
+      </w:r>
+      <w:r>
+        <w:rPr>
+          <w:lang w:val="fr-FR"/>
+        </w:rPr>
+        <w:br/>
+        <w:t xml:space="preserve">Si (If </w:t>
+      </w:r>
+      <w:proofErr w:type="spellStart"/>
+      <w:r>
+        <w:rPr>
+          <w:lang w:val="fr-FR"/>
+        </w:rPr>
+        <w:t>statement</w:t>
+      </w:r>
+      <w:proofErr w:type="spellEnd"/>
+      <w:r>
+        <w:rPr>
+          <w:lang w:val="fr-FR"/>
+        </w:rPr>
+        <w:t xml:space="preserve">) le joueur passe par une case avec une arme, appelle </w:t>
+      </w:r>
+      <w:proofErr w:type="spellStart"/>
+      <w:r>
+        <w:rPr>
+          <w:lang w:val="fr-FR"/>
+        </w:rPr>
+        <w:t>function</w:t>
+      </w:r>
+      <w:proofErr w:type="spellEnd"/>
+      <w:r>
+        <w:rPr>
+          <w:lang w:val="fr-FR"/>
+        </w:rPr>
+        <w:t xml:space="preserve"> </w:t>
+      </w:r>
+      <w:proofErr w:type="spellStart"/>
+      <w:r>
+        <w:rPr>
+          <w:lang w:val="fr-FR"/>
+        </w:rPr>
+        <w:t>switchWeapon</w:t>
+      </w:r>
+      <w:proofErr w:type="spellEnd"/>
+      <w:r>
+        <w:rPr>
+          <w:lang w:val="fr-FR"/>
+        </w:rPr>
+        <w:t>().</w:t>
+      </w:r>
+      <w:r>
+        <w:rPr>
+          <w:lang w:val="fr-FR"/>
+        </w:rPr>
+        <w:br/>
+        <w:t>Itération sur les cases disponibles au mouvement pour détecter s’il y a une arme </w:t>
+      </w:r>
+      <w:r>
+        <w:rPr>
+          <w:lang w:val="fr-FR"/>
+        </w:rPr>
+        <w:t>(nouvelle fonction) ?</w:t>
+      </w:r>
+      <w:r>
+        <w:rPr>
+          <w:lang w:val="fr-FR"/>
+        </w:rPr>
+        <w:br/>
+        <w:t xml:space="preserve">Le tour passe au joueur suivant, avec </w:t>
+      </w:r>
+      <w:proofErr w:type="spellStart"/>
+      <w:r>
+        <w:rPr>
+          <w:lang w:val="fr-FR"/>
+        </w:rPr>
+        <w:t>detectMovement</w:t>
+      </w:r>
+      <w:proofErr w:type="spellEnd"/>
+      <w:r>
+        <w:rPr>
+          <w:lang w:val="fr-FR"/>
+        </w:rPr>
+        <w:t>().</w:t>
+      </w:r>
+    </w:p>
+    <w:p>
+      <w:pPr>
+        <w:tabs>
+          <w:tab w:val="left" w:pos="3133"/>
+        </w:tabs>
+        <w:rPr>
+          <w:lang w:val="fr-FR"/>
+        </w:rPr>
+      </w:pPr>
+    </w:p>
+    <w:p>
+      <w:pPr>
+        <w:tabs>
+          <w:tab w:val="left" w:pos="3133"/>
+        </w:tabs>
+        <w:rPr>
+          <w:lang w:val="fr-FR"/>
+        </w:rPr>
+      </w:pPr>
+      <w:r>
+        <w:rPr>
+          <w:lang w:val="fr-FR"/>
+        </w:rPr>
+        <w:t xml:space="preserve">Une fonction englobant </w:t>
+      </w:r>
+      <w:proofErr w:type="spellStart"/>
+      <w:r>
+        <w:rPr>
+          <w:lang w:val="fr-FR"/>
+        </w:rPr>
+        <w:t>detect</w:t>
+      </w:r>
+      <w:proofErr w:type="spellEnd"/>
+      <w:r>
+        <w:rPr>
+          <w:lang w:val="fr-FR"/>
+        </w:rPr>
+        <w:t xml:space="preserve"> / display / </w:t>
+      </w:r>
+      <w:proofErr w:type="spellStart"/>
+      <w:r>
+        <w:rPr>
+          <w:lang w:val="fr-FR"/>
+        </w:rPr>
+        <w:t>doMovement</w:t>
+      </w:r>
+      <w:proofErr w:type="spellEnd"/>
+      <w:r>
+        <w:rPr>
+          <w:lang w:val="fr-FR"/>
+        </w:rPr>
+        <w:t xml:space="preserve"> et </w:t>
+      </w:r>
+      <w:proofErr w:type="spellStart"/>
+      <w:r>
+        <w:rPr>
+          <w:lang w:val="fr-FR"/>
+        </w:rPr>
+        <w:t>switchWeapon</w:t>
+      </w:r>
+      <w:proofErr w:type="spellEnd"/>
+      <w:r>
+        <w:rPr>
+          <w:lang w:val="fr-FR"/>
+        </w:rPr>
+        <w:t xml:space="preserve">, appelée </w:t>
+      </w:r>
+      <w:proofErr w:type="spellStart"/>
+      <w:r>
+        <w:rPr>
+          <w:lang w:val="fr-FR"/>
+        </w:rPr>
+        <w:t>doTurn</w:t>
+      </w:r>
+      <w:proofErr w:type="spellEnd"/>
+      <w:r>
+        <w:rPr>
+          <w:lang w:val="fr-FR"/>
+        </w:rPr>
+        <w:t>().</w:t>
+      </w:r>
+      <w:r>
+        <w:rPr>
+          <w:lang w:val="fr-FR"/>
+        </w:rPr>
+        <w:br/>
+        <w:t xml:space="preserve">Si les joueurs ne sont pas juxtaposés à la fin d’un tour, passe au joueur suivant en bouclant sur elle-même. Sinon passe sur la </w:t>
+      </w:r>
+      <w:proofErr w:type="spellStart"/>
+      <w:r>
+        <w:rPr>
+          <w:lang w:val="fr-FR"/>
+        </w:rPr>
+        <w:t>function</w:t>
+      </w:r>
+      <w:proofErr w:type="spellEnd"/>
+      <w:r>
+        <w:rPr>
+          <w:lang w:val="fr-FR"/>
+        </w:rPr>
+        <w:t xml:space="preserve"> </w:t>
+      </w:r>
+      <w:proofErr w:type="spellStart"/>
+      <w:proofErr w:type="gramStart"/>
+      <w:r>
+        <w:rPr>
+          <w:lang w:val="fr-FR"/>
+        </w:rPr>
+        <w:t>doFight</w:t>
+      </w:r>
+      <w:proofErr w:type="spellEnd"/>
+      <w:r>
+        <w:rPr>
+          <w:lang w:val="fr-FR"/>
+        </w:rPr>
+        <w:t>(</w:t>
+      </w:r>
+      <w:proofErr w:type="gramEnd"/>
+      <w:r>
+        <w:rPr>
+          <w:lang w:val="fr-FR"/>
+        </w:rPr>
+        <w:t>).</w:t>
+      </w:r>
+    </w:p>
+    <w:p>
+      <w:pPr>
+        <w:tabs>
+          <w:tab w:val="left" w:pos="3133"/>
+        </w:tabs>
+        <w:rPr>
+          <w:lang w:val="fr-FR"/>
+        </w:rPr>
+      </w:pPr>
+    </w:p>
+    <w:p>
+      <w:pPr>
+        <w:tabs>
+          <w:tab w:val="left" w:pos="3133"/>
+        </w:tabs>
+        <w:rPr>
+          <w:lang w:val="fr-FR"/>
+        </w:rPr>
+      </w:pPr>
+      <w:r>
+        <w:rPr>
+          <w:lang w:val="fr-FR"/>
+        </w:rPr>
+        <w:t xml:space="preserve">Joueur, argument de </w:t>
+      </w:r>
+      <w:proofErr w:type="spellStart"/>
+      <w:proofErr w:type="gramStart"/>
+      <w:r>
+        <w:rPr>
+          <w:lang w:val="fr-FR"/>
+        </w:rPr>
+        <w:t>doTurn</w:t>
+      </w:r>
+      <w:proofErr w:type="spellEnd"/>
+      <w:r>
+        <w:rPr>
+          <w:lang w:val="fr-FR"/>
+        </w:rPr>
+        <w:t>(</w:t>
+      </w:r>
+      <w:proofErr w:type="gramEnd"/>
+      <w:r>
+        <w:rPr>
+          <w:lang w:val="fr-FR"/>
+        </w:rPr>
+        <w:t>) ou de chaque fonction imbriquée ?</w:t>
+      </w:r>
+    </w:p>
+    <w:p>
+      <w:pPr>
+        <w:tabs>
+          <w:tab w:val="left" w:pos="3133"/>
+        </w:tabs>
+        <w:rPr>
+          <w:lang w:val="fr-FR"/>
+        </w:rPr>
+      </w:pPr>
+    </w:p>
+    <w:p>
+      <w:pPr>
+        <w:tabs>
+          <w:tab w:val="left" w:pos="3133"/>
+        </w:tabs>
+        <w:rPr>
+          <w:lang w:val="fr-FR"/>
+        </w:rPr>
+      </w:pPr>
+    </w:p>
+    <w:p>
+      <w:pPr>
+        <w:tabs>
+          <w:tab w:val="left" w:pos="3133"/>
+        </w:tabs>
+        <w:rPr>
+          <w:lang w:val="fr-FR"/>
+        </w:rPr>
+      </w:pPr>
+    </w:p>
+    <w:p>
+      <w:pPr>
+        <w:tabs>
+          <w:tab w:val="left" w:pos="3133"/>
+        </w:tabs>
+        <w:rPr>
+          <w:lang w:val="fr-FR"/>
+        </w:rPr>
+      </w:pPr>
+    </w:p>
+    <w:p>
+      <w:pPr>
+        <w:tabs>
+          <w:tab w:val="left" w:pos="3133"/>
+        </w:tabs>
+        <w:rPr>
+          <w:lang w:val="fr-FR"/>
+        </w:rPr>
+      </w:pPr>
+    </w:p>
+    <w:p>
+      <w:pPr>
+        <w:tabs>
+          <w:tab w:val="left" w:pos="3133"/>
+        </w:tabs>
+        <w:rPr>
+          <w:lang w:val="fr-FR"/>
+        </w:rPr>
+      </w:pPr>
+    </w:p>
+    <w:p>
+      <w:pPr>
+        <w:tabs>
+          <w:tab w:val="left" w:pos="3133"/>
+        </w:tabs>
+        <w:rPr>
+          <w:lang w:val="fr-FR"/>
+        </w:rPr>
+      </w:pPr>
+    </w:p>
+    <w:p>
+      <w:pPr>
+        <w:tabs>
+          <w:tab w:val="left" w:pos="3133"/>
+        </w:tabs>
+        <w:rPr>
+          <w:lang w:val="fr-FR"/>
+        </w:rPr>
+      </w:pPr>
+    </w:p>
+    <w:p>
+      <w:pPr>
+        <w:tabs>
+          <w:tab w:val="left" w:pos="3133"/>
+        </w:tabs>
+        <w:rPr>
+          <w:lang w:val="fr-FR"/>
+        </w:rPr>
+      </w:pPr>
+    </w:p>
+    <w:p>
+      <w:pPr>
+        <w:tabs>
+          <w:tab w:val="left" w:pos="3133"/>
+        </w:tabs>
+        <w:rPr>
+          <w:lang w:val="fr-FR"/>
+        </w:rPr>
+      </w:pPr>
+    </w:p>
+    <w:p>
+      <w:pPr>
+        <w:tabs>
+          <w:tab w:val="left" w:pos="3133"/>
+        </w:tabs>
+        <w:rPr>
+          <w:lang w:val="fr-FR"/>
+        </w:rPr>
+      </w:pPr>
+    </w:p>
+    <w:p>
+      <w:pPr>
+        <w:tabs>
+          <w:tab w:val="left" w:pos="3133"/>
+        </w:tabs>
+        <w:rPr>
+          <w:lang w:val="fr-FR"/>
+        </w:rPr>
+      </w:pPr>
+    </w:p>
+    <w:p>
+      <w:pPr>
+        <w:tabs>
+          <w:tab w:val="left" w:pos="3133"/>
+        </w:tabs>
+        <w:rPr>
+          <w:lang w:val="fr-FR"/>
+        </w:rPr>
+      </w:pPr>
+    </w:p>
+    <w:p>
+      <w:pPr>
+        <w:tabs>
+          <w:tab w:val="left" w:pos="3133"/>
+        </w:tabs>
+        <w:rPr>
+          <w:lang w:val="fr-FR"/>
+        </w:rPr>
+      </w:pPr>
+    </w:p>
+    <w:p>
+      <w:pPr>
+        <w:tabs>
+          <w:tab w:val="left" w:pos="3133"/>
+        </w:tabs>
+        <w:rPr>
+          <w:lang w:val="fr-FR"/>
+        </w:rPr>
+      </w:pPr>
+    </w:p>
+    <w:p>
+      <w:pPr>
+        <w:tabs>
+          <w:tab w:val="left" w:pos="3133"/>
+        </w:tabs>
+        <w:rPr>
+          <w:lang w:val="fr-FR"/>
+        </w:rPr>
       </w:pPr>
       <w:r>
         <w:rPr>
           <w:noProof/>
+          <w:lang w:val="fr-FR"/>
         </w:rPr>
         <w:lastRenderedPageBreak/>
         <mc:AlternateContent>
@@ -2427,17 +4574,36 @@
                                 <w:lang w:val="fr-FR"/>
                               </w:rPr>
                             </w:pPr>
-                            <w:r>
-                              <w:rPr>
-                                <w:lang w:val="fr-FR"/>
-                              </w:rPr>
-                              <w:t xml:space="preserve">function </w:t>
-                            </w:r>
-                            <w:r>
-                              <w:rPr>
-                                <w:lang w:val="fr-FR"/>
-                              </w:rPr>
-                              <w:t xml:space="preserve">detectFight : à la fin de chaque mouvement, détection pour voir si un autre joueur adjacent. Si oui, début combat. </w:t>
+                            <w:proofErr w:type="spellStart"/>
+                            <w:proofErr w:type="gramStart"/>
+                            <w:r>
+                              <w:rPr>
+                                <w:lang w:val="fr-FR"/>
+                              </w:rPr>
+                              <w:t>function</w:t>
+                            </w:r>
+                            <w:proofErr w:type="spellEnd"/>
+                            <w:proofErr w:type="gramEnd"/>
+                            <w:r>
+                              <w:rPr>
+                                <w:lang w:val="fr-FR"/>
+                              </w:rPr>
+                              <w:t xml:space="preserve"> </w:t>
+                            </w:r>
+                            <w:proofErr w:type="spellStart"/>
+                            <w:r>
+                              <w:rPr>
+                                <w:b/>
+                                <w:lang w:val="fr-FR"/>
+                              </w:rPr>
+                              <w:t>detectFight</w:t>
+                            </w:r>
+                            <w:proofErr w:type="spellEnd"/>
+                            <w:r>
+                              <w:rPr>
+                                <w:lang w:val="fr-FR"/>
+                              </w:rPr>
+                              <w:t xml:space="preserve"> : à la fin de chaque mouvement, détection pour voir si un autre joueur adjacent. Si oui, début combat. </w:t>
                             </w:r>
                           </w:p>
                           <w:p>
@@ -2472,7 +4638,7 @@
           </mc:Choice>
           <mc:Fallback>
             <w:pict>
-              <v:shape w14:anchorId="4B783F29" id="_x0000_s1041" type="#_x0000_t202" style="position:absolute;margin-left:0;margin-top:52.15pt;width:185.9pt;height:110.6pt;z-index:251701248;visibility:visible;mso-wrap-style:square;mso-width-percent:400;mso-height-percent:200;mso-wrap-distance-left:9pt;mso-wrap-distance-top:3.6pt;mso-wrap-distance-right:9pt;mso-wrap-distance-bottom:3.6pt;mso-position-horizontal:left;mso-position-horizontal-relative:margin;mso-position-vertical:absolute;mso-position-vertical-relative:text;mso-width-percent:400;mso-height-percent:200;mso-width-relative:margin;mso-height-relative:margin;v-text-anchor:top" o:gfxdata="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">
+              <v:shape w14:anchorId="4B783F29" id="_x0000_s1043" type="#_x0000_t202" style="position:absolute;margin-left:0;margin-top:52.15pt;width:185.9pt;height:110.6pt;z-index:251701248;visibility:visible;mso-wrap-style:square;mso-width-percent:400;mso-height-percent:200;mso-wrap-distance-left:9pt;mso-wrap-distance-top:3.6pt;mso-wrap-distance-right:9pt;mso-wrap-distance-bottom:3.6pt;mso-position-horizontal:left;mso-position-horizontal-relative:margin;mso-position-vertical:absolute;mso-position-vertical-relative:text;mso-width-percent:400;mso-height-percent:200;mso-width-relative:margin;mso-height-relative:margin;v-text-anchor:top" o:gfxdata="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">
                 <v:textbox style="mso-fit-shape-to-text:t">
                   <w:txbxContent>
                     <w:p>
@@ -2481,17 +4647,36 @@
                           <w:lang w:val="fr-FR"/>
                         </w:rPr>
                       </w:pPr>
-                      <w:r>
-                        <w:rPr>
-                          <w:lang w:val="fr-FR"/>
-                        </w:rPr>
-                        <w:t xml:space="preserve">function </w:t>
-                      </w:r>
-                      <w:r>
-                        <w:rPr>
-                          <w:lang w:val="fr-FR"/>
-                        </w:rPr>
-                        <w:t xml:space="preserve">detectFight : à la fin de chaque mouvement, détection pour voir si un autre joueur adjacent. Si oui, début combat. </w:t>
+                      <w:proofErr w:type="spellStart"/>
+                      <w:proofErr w:type="gramStart"/>
+                      <w:r>
+                        <w:rPr>
+                          <w:lang w:val="fr-FR"/>
+                        </w:rPr>
+                        <w:t>function</w:t>
+                      </w:r>
+                      <w:proofErr w:type="spellEnd"/>
+                      <w:proofErr w:type="gramEnd"/>
+                      <w:r>
+                        <w:rPr>
+                          <w:lang w:val="fr-FR"/>
+                        </w:rPr>
+                        <w:t xml:space="preserve"> </w:t>
+                      </w:r>
+                      <w:proofErr w:type="spellStart"/>
+                      <w:r>
+                        <w:rPr>
+                          <w:b/>
+                          <w:lang w:val="fr-FR"/>
+                        </w:rPr>
+                        <w:t>detectFight</w:t>
+                      </w:r>
+                      <w:proofErr w:type="spellEnd"/>
+                      <w:r>
+                        <w:rPr>
+                          <w:lang w:val="fr-FR"/>
+                        </w:rPr>
+                        <w:t xml:space="preserve"> : à la fin de chaque mouvement, détection pour voir si un autre joueur adjacent. Si oui, début combat. </w:t>
                       </w:r>
                     </w:p>
                     <w:p>
@@ -2518,6 +4703,7 @@
       <w:r>
         <w:rPr>
           <w:noProof/>
+          <w:lang w:val="fr-FR"/>
         </w:rPr>
         <mc:AlternateContent>
           <mc:Choice Requires="wps">
@@ -2627,10 +4813,14 @@
         <w:tabs>
           <w:tab w:val="left" w:pos="3133"/>
         </w:tabs>
+        <w:rPr>
+          <w:lang w:val="fr-FR"/>
+        </w:rPr>
       </w:pPr>
       <w:r>
         <w:rPr>
           <w:noProof/>
+          <w:lang w:val="fr-FR"/>
         </w:rPr>
         <mc:AlternateContent>
           <mc:Choice Requires="wps">
@@ -2684,18 +4874,38 @@
                                 <w:lang w:val="fr-FR"/>
                               </w:rPr>
                             </w:pPr>
-                            <w:r>
-                              <w:rPr>
-                                <w:lang w:val="fr-FR"/>
-                              </w:rPr>
-                              <w:t xml:space="preserve">function </w:t>
-                            </w:r>
-                            <w:r>
-                              <w:rPr>
-                                <w:lang w:val="fr-FR"/>
-                              </w:rPr>
-                              <w:t>newGame</w:t>
-                            </w:r>
+                            <w:proofErr w:type="spellStart"/>
+                            <w:proofErr w:type="gramStart"/>
+                            <w:r>
+                              <w:rPr>
+                                <w:lang w:val="fr-FR"/>
+                              </w:rPr>
+                              <w:t>function</w:t>
+                            </w:r>
+                            <w:proofErr w:type="spellEnd"/>
+                            <w:proofErr w:type="gramEnd"/>
+                            <w:r>
+                              <w:rPr>
+                                <w:lang w:val="fr-FR"/>
+                              </w:rPr>
+                              <w:t xml:space="preserve"> </w:t>
+                            </w:r>
+                            <w:proofErr w:type="spellStart"/>
+                            <w:r>
+                              <w:rPr>
+                                <w:b/>
+                                <w:lang w:val="fr-FR"/>
+                              </w:rPr>
+                              <w:t>start</w:t>
+                            </w:r>
+                            <w:r>
+                              <w:rPr>
+                                <w:b/>
+                                <w:lang w:val="fr-FR"/>
+                              </w:rPr>
+                              <w:t>Game</w:t>
+                            </w:r>
+                            <w:proofErr w:type="spellEnd"/>
                             <w:r>
                               <w:rPr>
                                 <w:lang w:val="fr-FR"/>
@@ -2706,8 +4916,44 @@
                               <w:rPr>
                                 <w:lang w:val="fr-FR"/>
                               </w:rPr>
-                              <w:t>refait apparaitre le bouton start, function startGame</w:t>
-                            </w:r>
+                              <w:t xml:space="preserve">refait apparaitre le bouton </w:t>
+                            </w:r>
+                            <w:proofErr w:type="spellStart"/>
+                            <w:r>
+                              <w:rPr>
+                                <w:lang w:val="fr-FR"/>
+                              </w:rPr>
+                              <w:t>start</w:t>
+                            </w:r>
+                            <w:proofErr w:type="spellEnd"/>
+                            <w:r>
+                              <w:rPr>
+                                <w:lang w:val="fr-FR"/>
+                              </w:rPr>
+                              <w:t xml:space="preserve">, </w:t>
+                            </w:r>
+                            <w:proofErr w:type="spellStart"/>
+                            <w:r>
+                              <w:rPr>
+                                <w:lang w:val="fr-FR"/>
+                              </w:rPr>
+                              <w:t>function</w:t>
+                            </w:r>
+                            <w:proofErr w:type="spellEnd"/>
+                            <w:r>
+                              <w:rPr>
+                                <w:lang w:val="fr-FR"/>
+                              </w:rPr>
+                              <w:t xml:space="preserve"> </w:t>
+                            </w:r>
+                            <w:proofErr w:type="spellStart"/>
+                            <w:r>
+                              <w:rPr>
+                                <w:lang w:val="fr-FR"/>
+                              </w:rPr>
+                              <w:t>startGame</w:t>
+                            </w:r>
+                            <w:proofErr w:type="spellEnd"/>
                           </w:p>
                         </w:txbxContent>
                       </wps:txbx>
@@ -2728,7 +4974,7 @@
           </mc:Choice>
           <mc:Fallback>
             <w:pict>
-              <v:shape w14:anchorId="06242737" id="_x0000_s1043" type="#_x0000_t202" style="position:absolute;margin-left:0;margin-top:307.9pt;width:185.9pt;height:110.6pt;z-index:251713536;visibility:visible;mso-wrap-style:square;mso-width-percent:400;mso-height-percent:200;mso-wrap-distance-left:9pt;mso-wrap-distance-top:3.6pt;mso-wrap-distance-right:9pt;mso-wrap-distance-bottom:3.6pt;mso-position-horizontal:left;mso-position-horizontal-relative:margin;mso-position-vertical:absolute;mso-position-vertical-relative:text;mso-width-percent:400;mso-height-percent:200;mso-width-relative:margin;mso-height-relative:margin;v-text-anchor:top" o:gfxdata="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">
+              <v:shape w14:anchorId="06242737" id="_x0000_s1045" type="#_x0000_t202" style="position:absolute;margin-left:0;margin-top:307.9pt;width:185.9pt;height:110.6pt;z-index:251713536;visibility:visible;mso-wrap-style:square;mso-width-percent:400;mso-height-percent:200;mso-wrap-distance-left:9pt;mso-wrap-distance-top:3.6pt;mso-wrap-distance-right:9pt;mso-wrap-distance-bottom:3.6pt;mso-position-horizontal:left;mso-position-horizontal-relative:margin;mso-position-vertical:absolute;mso-position-vertical-relative:text;mso-width-percent:400;mso-height-percent:200;mso-width-relative:margin;mso-height-relative:margin;v-text-anchor:top" o:gfxdata="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">
                 <v:textbox style="mso-fit-shape-to-text:t">
                   <w:txbxContent>
                     <w:p>
@@ -2737,18 +4983,38 @@
                           <w:lang w:val="fr-FR"/>
                         </w:rPr>
                       </w:pPr>
-                      <w:r>
-                        <w:rPr>
-                          <w:lang w:val="fr-FR"/>
-                        </w:rPr>
-                        <w:t xml:space="preserve">function </w:t>
-                      </w:r>
-                      <w:r>
-                        <w:rPr>
-                          <w:lang w:val="fr-FR"/>
-                        </w:rPr>
-                        <w:t>newGame</w:t>
-                      </w:r>
+                      <w:proofErr w:type="spellStart"/>
+                      <w:proofErr w:type="gramStart"/>
+                      <w:r>
+                        <w:rPr>
+                          <w:lang w:val="fr-FR"/>
+                        </w:rPr>
+                        <w:t>function</w:t>
+                      </w:r>
+                      <w:proofErr w:type="spellEnd"/>
+                      <w:proofErr w:type="gramEnd"/>
+                      <w:r>
+                        <w:rPr>
+                          <w:lang w:val="fr-FR"/>
+                        </w:rPr>
+                        <w:t xml:space="preserve"> </w:t>
+                      </w:r>
+                      <w:proofErr w:type="spellStart"/>
+                      <w:r>
+                        <w:rPr>
+                          <w:b/>
+                          <w:lang w:val="fr-FR"/>
+                        </w:rPr>
+                        <w:t>start</w:t>
+                      </w:r>
+                      <w:r>
+                        <w:rPr>
+                          <w:b/>
+                          <w:lang w:val="fr-FR"/>
+                        </w:rPr>
+                        <w:t>Game</w:t>
+                      </w:r>
+                      <w:proofErr w:type="spellEnd"/>
                       <w:r>
                         <w:rPr>
                           <w:lang w:val="fr-FR"/>
@@ -2759,8 +5025,44 @@
                         <w:rPr>
                           <w:lang w:val="fr-FR"/>
                         </w:rPr>
-                        <w:t>refait apparaitre le bouton start, function startGame</w:t>
-                      </w:r>
+                        <w:t xml:space="preserve">refait apparaitre le bouton </w:t>
+                      </w:r>
+                      <w:proofErr w:type="spellStart"/>
+                      <w:r>
+                        <w:rPr>
+                          <w:lang w:val="fr-FR"/>
+                        </w:rPr>
+                        <w:t>start</w:t>
+                      </w:r>
+                      <w:proofErr w:type="spellEnd"/>
+                      <w:r>
+                        <w:rPr>
+                          <w:lang w:val="fr-FR"/>
+                        </w:rPr>
+                        <w:t xml:space="preserve">, </w:t>
+                      </w:r>
+                      <w:proofErr w:type="spellStart"/>
+                      <w:r>
+                        <w:rPr>
+                          <w:lang w:val="fr-FR"/>
+                        </w:rPr>
+                        <w:t>function</w:t>
+                      </w:r>
+                      <w:proofErr w:type="spellEnd"/>
+                      <w:r>
+                        <w:rPr>
+                          <w:lang w:val="fr-FR"/>
+                        </w:rPr>
+                        <w:t xml:space="preserve"> </w:t>
+                      </w:r>
+                      <w:proofErr w:type="spellStart"/>
+                      <w:r>
+                        <w:rPr>
+                          <w:lang w:val="fr-FR"/>
+                        </w:rPr>
+                        <w:t>startGame</w:t>
+                      </w:r>
+                      <w:proofErr w:type="spellEnd"/>
                     </w:p>
                   </w:txbxContent>
                 </v:textbox>
@@ -2773,6 +5075,7 @@
       <w:r>
         <w:rPr>
           <w:noProof/>
+          <w:lang w:val="fr-FR"/>
         </w:rPr>
         <mc:AlternateContent>
           <mc:Choice Requires="wps">
@@ -2826,29 +5129,36 @@
                                 <w:lang w:val="fr-FR"/>
                               </w:rPr>
                             </w:pPr>
-                            <w:r>
-                              <w:rPr>
-                                <w:lang w:val="fr-FR"/>
-                              </w:rPr>
-                              <w:t xml:space="preserve">function </w:t>
-                            </w:r>
-                            <w:r>
-                              <w:rPr>
+                            <w:proofErr w:type="spellStart"/>
+                            <w:proofErr w:type="gramStart"/>
+                            <w:r>
+                              <w:rPr>
+                                <w:lang w:val="fr-FR"/>
+                              </w:rPr>
+                              <w:t>function</w:t>
+                            </w:r>
+                            <w:proofErr w:type="spellEnd"/>
+                            <w:proofErr w:type="gramEnd"/>
+                            <w:r>
+                              <w:rPr>
+                                <w:lang w:val="fr-FR"/>
+                              </w:rPr>
+                              <w:t xml:space="preserve"> </w:t>
+                            </w:r>
+                            <w:proofErr w:type="spellStart"/>
+                            <w:r>
+                              <w:rPr>
+                                <w:b/>
                                 <w:lang w:val="fr-FR"/>
                               </w:rPr>
                               <w:t>endFight</w:t>
                             </w:r>
-                            <w:r>
-                              <w:rPr>
-                                <w:lang w:val="fr-FR"/>
-                              </w:rPr>
-                              <w:t xml:space="preserve"> : </w:t>
-                            </w:r>
-                            <w:r>
-                              <w:rPr>
-                                <w:lang w:val="fr-FR"/>
-                              </w:rPr>
-                              <w:t>si un joueur atteint 0 points de vie, la partie s’arrête</w:t>
+                            <w:proofErr w:type="spellEnd"/>
+                            <w:r>
+                              <w:rPr>
+                                <w:lang w:val="fr-FR"/>
+                              </w:rPr>
+                              <w:t> : si un joueur atteint 0 points de vie, la partie s’arrête</w:t>
                             </w:r>
                           </w:p>
                           <w:p>
@@ -2883,7 +5193,7 @@
           </mc:Choice>
           <mc:Fallback>
             <w:pict>
-              <v:shape w14:anchorId="6B6A2ED6" id="_x0000_s1044" type="#_x0000_t202" style="position:absolute;margin-left:0;margin-top:215.15pt;width:185.9pt;height:110.6pt;z-index:251711488;visibility:visible;mso-wrap-style:square;mso-width-percent:400;mso-height-percent:200;mso-wrap-distance-left:9pt;mso-wrap-distance-top:3.6pt;mso-wrap-distance-right:9pt;mso-wrap-distance-bottom:3.6pt;mso-position-horizontal:left;mso-position-horizontal-relative:margin;mso-position-vertical:absolute;mso-position-vertical-relative:text;mso-width-percent:400;mso-height-percent:200;mso-width-relative:margin;mso-height-relative:margin;v-text-anchor:top" o:gfxdata="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">
+              <v:shape w14:anchorId="6B6A2ED6" id="_x0000_s1046" type="#_x0000_t202" style="position:absolute;margin-left:0;margin-top:215.15pt;width:185.9pt;height:110.6pt;z-index:251711488;visibility:visible;mso-wrap-style:square;mso-width-percent:400;mso-height-percent:200;mso-wrap-distance-left:9pt;mso-wrap-distance-top:3.6pt;mso-wrap-distance-right:9pt;mso-wrap-distance-bottom:3.6pt;mso-position-horizontal:left;mso-position-horizontal-relative:margin;mso-position-vertical:absolute;mso-position-vertical-relative:text;mso-width-percent:400;mso-height-percent:200;mso-width-relative:margin;mso-height-relative:margin;v-text-anchor:top" o:gfxdata="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">
                 <v:textbox style="mso-fit-shape-to-text:t">
                   <w:txbxContent>
                     <w:p>
@@ -2892,29 +5202,36 @@
                           <w:lang w:val="fr-FR"/>
                         </w:rPr>
                       </w:pPr>
-                      <w:r>
-                        <w:rPr>
-                          <w:lang w:val="fr-FR"/>
-                        </w:rPr>
-                        <w:t xml:space="preserve">function </w:t>
-                      </w:r>
-                      <w:r>
-                        <w:rPr>
+                      <w:proofErr w:type="spellStart"/>
+                      <w:proofErr w:type="gramStart"/>
+                      <w:r>
+                        <w:rPr>
+                          <w:lang w:val="fr-FR"/>
+                        </w:rPr>
+                        <w:t>function</w:t>
+                      </w:r>
+                      <w:proofErr w:type="spellEnd"/>
+                      <w:proofErr w:type="gramEnd"/>
+                      <w:r>
+                        <w:rPr>
+                          <w:lang w:val="fr-FR"/>
+                        </w:rPr>
+                        <w:t xml:space="preserve"> </w:t>
+                      </w:r>
+                      <w:proofErr w:type="spellStart"/>
+                      <w:r>
+                        <w:rPr>
+                          <w:b/>
                           <w:lang w:val="fr-FR"/>
                         </w:rPr>
                         <w:t>endFight</w:t>
                       </w:r>
-                      <w:r>
-                        <w:rPr>
-                          <w:lang w:val="fr-FR"/>
-                        </w:rPr>
-                        <w:t xml:space="preserve"> : </w:t>
-                      </w:r>
-                      <w:r>
-                        <w:rPr>
-                          <w:lang w:val="fr-FR"/>
-                        </w:rPr>
-                        <w:t>si un joueur atteint 0 points de vie, la partie s’arrête</w:t>
+                      <w:proofErr w:type="spellEnd"/>
+                      <w:r>
+                        <w:rPr>
+                          <w:lang w:val="fr-FR"/>
+                        </w:rPr>
+                        <w:t> : si un joueur atteint 0 points de vie, la partie s’arrête</w:t>
                       </w:r>
                     </w:p>
                     <w:p>
@@ -2941,6 +5258,7 @@
       <w:r>
         <w:rPr>
           <w:noProof/>
+          <w:lang w:val="fr-FR"/>
         </w:rPr>
         <mc:AlternateContent>
           <mc:Choice Requires="wps">
@@ -3004,6 +5322,7 @@
       <w:r>
         <w:rPr>
           <w:noProof/>
+          <w:lang w:val="fr-FR"/>
         </w:rPr>
         <mc:AlternateContent>
           <mc:Choice Requires="wps">
@@ -3067,6 +5386,7 @@
       <w:r>
         <w:rPr>
           <w:noProof/>
+          <w:lang w:val="fr-FR"/>
         </w:rPr>
         <mc:AlternateContent>
           <mc:Choice Requires="wps">
@@ -3120,29 +5440,42 @@
                                 <w:lang w:val="fr-FR"/>
                               </w:rPr>
                             </w:pPr>
-                            <w:r>
-                              <w:rPr>
-                                <w:lang w:val="fr-FR"/>
-                              </w:rPr>
-                              <w:t xml:space="preserve">function </w:t>
-                            </w:r>
-                            <w:r>
-                              <w:rPr>
+                            <w:proofErr w:type="spellStart"/>
+                            <w:proofErr w:type="gramStart"/>
+                            <w:r>
+                              <w:rPr>
+                                <w:lang w:val="fr-FR"/>
+                              </w:rPr>
+                              <w:t>function</w:t>
+                            </w:r>
+                            <w:proofErr w:type="spellEnd"/>
+                            <w:proofErr w:type="gramEnd"/>
+                            <w:r>
+                              <w:rPr>
+                                <w:lang w:val="fr-FR"/>
+                              </w:rPr>
+                              <w:t xml:space="preserve"> </w:t>
+                            </w:r>
+                            <w:proofErr w:type="spellStart"/>
+                            <w:r>
+                              <w:rPr>
+                                <w:b/>
                                 <w:lang w:val="fr-FR"/>
                               </w:rPr>
                               <w:t>defend</w:t>
                             </w:r>
-                            <w:r>
-                              <w:rPr>
-                                <w:lang w:val="fr-FR"/>
-                              </w:rPr>
-                              <w:t xml:space="preserve"> : </w:t>
-                            </w:r>
-                            <w:r>
-                              <w:rPr>
-                                <w:lang w:val="fr-FR"/>
-                              </w:rPr>
-                              <w:t>évite 50% des dégâts de l’adversaire</w:t>
+                            <w:proofErr w:type="spellEnd"/>
+                            <w:r>
+                              <w:rPr>
+                                <w:lang w:val="fr-FR"/>
+                              </w:rPr>
+                              <w:t> : évite 50% des dégâts de l’adversaire</w:t>
+                            </w:r>
+                            <w:r>
+                              <w:rPr>
+                                <w:lang w:val="fr-FR"/>
+                              </w:rPr>
+                              <w:t>, pas d’attaque</w:t>
                             </w:r>
                           </w:p>
                         </w:txbxContent>
@@ -3164,7 +5497,7 @@
           </mc:Choice>
           <mc:Fallback>
             <w:pict>
-              <v:shape w14:anchorId="51AD5B5C" id="_x0000_s1045" type="#_x0000_t202" style="position:absolute;margin-left:221.75pt;margin-top:154.65pt;width:185.9pt;height:110.6pt;z-index:251707392;visibility:visible;mso-wrap-style:square;mso-width-percent:400;mso-height-percent:200;mso-wrap-distance-left:9pt;mso-wrap-distance-top:3.6pt;mso-wrap-distance-right:9pt;mso-wrap-distance-bottom:3.6pt;mso-position-horizontal:absolute;mso-position-horizontal-relative:margin;mso-position-vertical:absolute;mso-position-vertical-relative:text;mso-width-percent:400;mso-height-percent:200;mso-width-relative:margin;mso-height-relative:margin;v-text-anchor:top" o:gfxdata="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">
+              <v:shape w14:anchorId="51AD5B5C" id="_x0000_s1047" type="#_x0000_t202" style="position:absolute;margin-left:221.75pt;margin-top:154.65pt;width:185.9pt;height:110.6pt;z-index:251707392;visibility:visible;mso-wrap-style:square;mso-width-percent:400;mso-height-percent:200;mso-wrap-distance-left:9pt;mso-wrap-distance-top:3.6pt;mso-wrap-distance-right:9pt;mso-wrap-distance-bottom:3.6pt;mso-position-horizontal:absolute;mso-position-horizontal-relative:margin;mso-position-vertical:absolute;mso-position-vertical-relative:text;mso-width-percent:400;mso-height-percent:200;mso-width-relative:margin;mso-height-relative:margin;v-text-anchor:top" o:gfxdata="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">
                 <v:textbox style="mso-fit-shape-to-text:t">
                   <w:txbxContent>
                     <w:p>
@@ -3173,29 +5506,42 @@
                           <w:lang w:val="fr-FR"/>
                         </w:rPr>
                       </w:pPr>
-                      <w:r>
-                        <w:rPr>
-                          <w:lang w:val="fr-FR"/>
-                        </w:rPr>
-                        <w:t xml:space="preserve">function </w:t>
-                      </w:r>
-                      <w:r>
-                        <w:rPr>
+                      <w:proofErr w:type="spellStart"/>
+                      <w:proofErr w:type="gramStart"/>
+                      <w:r>
+                        <w:rPr>
+                          <w:lang w:val="fr-FR"/>
+                        </w:rPr>
+                        <w:t>function</w:t>
+                      </w:r>
+                      <w:proofErr w:type="spellEnd"/>
+                      <w:proofErr w:type="gramEnd"/>
+                      <w:r>
+                        <w:rPr>
+                          <w:lang w:val="fr-FR"/>
+                        </w:rPr>
+                        <w:t xml:space="preserve"> </w:t>
+                      </w:r>
+                      <w:proofErr w:type="spellStart"/>
+                      <w:r>
+                        <w:rPr>
+                          <w:b/>
                           <w:lang w:val="fr-FR"/>
                         </w:rPr>
                         <w:t>defend</w:t>
                       </w:r>
-                      <w:r>
-                        <w:rPr>
-                          <w:lang w:val="fr-FR"/>
-                        </w:rPr>
-                        <w:t xml:space="preserve"> : </w:t>
-                      </w:r>
-                      <w:r>
-                        <w:rPr>
-                          <w:lang w:val="fr-FR"/>
-                        </w:rPr>
-                        <w:t>évite 50% des dégâts de l’adversaire</w:t>
+                      <w:proofErr w:type="spellEnd"/>
+                      <w:r>
+                        <w:rPr>
+                          <w:lang w:val="fr-FR"/>
+                        </w:rPr>
+                        <w:t> : évite 50% des dégâts de l’adversaire</w:t>
+                      </w:r>
+                      <w:r>
+                        <w:rPr>
+                          <w:lang w:val="fr-FR"/>
+                        </w:rPr>
+                        <w:t>, pas d’attaque</w:t>
                       </w:r>
                     </w:p>
                   </w:txbxContent>
@@ -3209,6 +5555,7 @@
       <w:r>
         <w:rPr>
           <w:noProof/>
+          <w:lang w:val="fr-FR"/>
         </w:rPr>
         <mc:AlternateContent>
           <mc:Choice Requires="wps">
@@ -3262,29 +5609,36 @@
                                 <w:lang w:val="fr-FR"/>
                               </w:rPr>
                             </w:pPr>
-                            <w:r>
-                              <w:rPr>
-                                <w:lang w:val="fr-FR"/>
-                              </w:rPr>
-                              <w:t xml:space="preserve">function </w:t>
-                            </w:r>
-                            <w:r>
-                              <w:rPr>
+                            <w:proofErr w:type="spellStart"/>
+                            <w:proofErr w:type="gramStart"/>
+                            <w:r>
+                              <w:rPr>
+                                <w:lang w:val="fr-FR"/>
+                              </w:rPr>
+                              <w:t>function</w:t>
+                            </w:r>
+                            <w:proofErr w:type="spellEnd"/>
+                            <w:proofErr w:type="gramEnd"/>
+                            <w:r>
+                              <w:rPr>
+                                <w:lang w:val="fr-FR"/>
+                              </w:rPr>
+                              <w:t xml:space="preserve"> </w:t>
+                            </w:r>
+                            <w:proofErr w:type="spellStart"/>
+                            <w:r>
+                              <w:rPr>
+                                <w:b/>
                                 <w:lang w:val="fr-FR"/>
                               </w:rPr>
                               <w:t>attack</w:t>
                             </w:r>
-                            <w:r>
-                              <w:rPr>
-                                <w:lang w:val="fr-FR"/>
-                              </w:rPr>
-                              <w:t xml:space="preserve"> : </w:t>
-                            </w:r>
-                            <w:r>
-                              <w:rPr>
-                                <w:lang w:val="fr-FR"/>
-                              </w:rPr>
-                              <w:t>inflige dégâts à l’adversaire</w:t>
+                            <w:proofErr w:type="spellEnd"/>
+                            <w:r>
+                              <w:rPr>
+                                <w:lang w:val="fr-FR"/>
+                              </w:rPr>
+                              <w:t> : inflige dégâts à l’adversaire</w:t>
                             </w:r>
                           </w:p>
                         </w:txbxContent>
@@ -3306,7 +5660,7 @@
           </mc:Choice>
           <mc:Fallback>
             <w:pict>
-              <v:shape w14:anchorId="6A1667F3" id="_x0000_s1046" type="#_x0000_t202" style="position:absolute;margin-left:221.75pt;margin-top:96.45pt;width:185.9pt;height:110.6pt;z-index:251705344;visibility:visible;mso-wrap-style:square;mso-width-percent:400;mso-height-percent:200;mso-wrap-distance-left:9pt;mso-wrap-distance-top:3.6pt;mso-wrap-distance-right:9pt;mso-wrap-distance-bottom:3.6pt;mso-position-horizontal:absolute;mso-position-horizontal-relative:margin;mso-position-vertical:absolute;mso-position-vertical-relative:text;mso-width-percent:400;mso-height-percent:200;mso-width-relative:margin;mso-height-relative:margin;v-text-anchor:top" o:gfxdata="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">
+              <v:shape w14:anchorId="6A1667F3" id="_x0000_s1048" type="#_x0000_t202" style="position:absolute;margin-left:221.75pt;margin-top:96.45pt;width:185.9pt;height:110.6pt;z-index:251705344;visibility:visible;mso-wrap-style:square;mso-width-percent:400;mso-height-percent:200;mso-wrap-distance-left:9pt;mso-wrap-distance-top:3.6pt;mso-wrap-distance-right:9pt;mso-wrap-distance-bottom:3.6pt;mso-position-horizontal:absolute;mso-position-horizontal-relative:margin;mso-position-vertical:absolute;mso-position-vertical-relative:text;mso-width-percent:400;mso-height-percent:200;mso-width-relative:margin;mso-height-relative:margin;v-text-anchor:top" o:gfxdata="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">
                 <v:textbox style="mso-fit-shape-to-text:t">
                   <w:txbxContent>
                     <w:p>
@@ -3315,29 +5669,36 @@
                           <w:lang w:val="fr-FR"/>
                         </w:rPr>
                       </w:pPr>
-                      <w:r>
-                        <w:rPr>
-                          <w:lang w:val="fr-FR"/>
-                        </w:rPr>
-                        <w:t xml:space="preserve">function </w:t>
-                      </w:r>
-                      <w:r>
-                        <w:rPr>
+                      <w:proofErr w:type="spellStart"/>
+                      <w:proofErr w:type="gramStart"/>
+                      <w:r>
+                        <w:rPr>
+                          <w:lang w:val="fr-FR"/>
+                        </w:rPr>
+                        <w:t>function</w:t>
+                      </w:r>
+                      <w:proofErr w:type="spellEnd"/>
+                      <w:proofErr w:type="gramEnd"/>
+                      <w:r>
+                        <w:rPr>
+                          <w:lang w:val="fr-FR"/>
+                        </w:rPr>
+                        <w:t xml:space="preserve"> </w:t>
+                      </w:r>
+                      <w:proofErr w:type="spellStart"/>
+                      <w:r>
+                        <w:rPr>
+                          <w:b/>
                           <w:lang w:val="fr-FR"/>
                         </w:rPr>
                         <w:t>attack</w:t>
                       </w:r>
-                      <w:r>
-                        <w:rPr>
-                          <w:lang w:val="fr-FR"/>
-                        </w:rPr>
-                        <w:t xml:space="preserve"> : </w:t>
-                      </w:r>
-                      <w:r>
-                        <w:rPr>
-                          <w:lang w:val="fr-FR"/>
-                        </w:rPr>
-                        <w:t>inflige dégâts à l’adversaire</w:t>
+                      <w:proofErr w:type="spellEnd"/>
+                      <w:r>
+                        <w:rPr>
+                          <w:lang w:val="fr-FR"/>
+                        </w:rPr>
+                        <w:t> : inflige dégâts à l’adversaire</w:t>
                       </w:r>
                     </w:p>
                   </w:txbxContent>
@@ -3351,6 +5712,7 @@
       <w:r>
         <w:rPr>
           <w:noProof/>
+          <w:lang w:val="fr-FR"/>
         </w:rPr>
         <mc:AlternateContent>
           <mc:Choice Requires="wps">
@@ -3404,29 +5766,43 @@
                                 <w:lang w:val="fr-FR"/>
                               </w:rPr>
                             </w:pPr>
-                            <w:r>
-                              <w:rPr>
-                                <w:lang w:val="fr-FR"/>
-                              </w:rPr>
-                              <w:t xml:space="preserve">function </w:t>
-                            </w:r>
-                            <w:r>
-                              <w:rPr>
-                                <w:lang w:val="fr-FR"/>
-                              </w:rPr>
-                              <w:t>f</w:t>
-                            </w:r>
-                            <w:r>
-                              <w:rPr>
-                                <w:lang w:val="fr-FR"/>
-                              </w:rPr>
-                              <w:t xml:space="preserve">ight : </w:t>
-                            </w:r>
-                            <w:r>
-                              <w:rPr>
-                                <w:lang w:val="fr-FR"/>
-                              </w:rPr>
-                              <w:t>joueur qui termine son mouvement démarre.</w:t>
+                            <w:proofErr w:type="spellStart"/>
+                            <w:proofErr w:type="gramStart"/>
+                            <w:r>
+                              <w:rPr>
+                                <w:lang w:val="fr-FR"/>
+                              </w:rPr>
+                              <w:t>function</w:t>
+                            </w:r>
+                            <w:proofErr w:type="spellEnd"/>
+                            <w:proofErr w:type="gramEnd"/>
+                            <w:r>
+                              <w:rPr>
+                                <w:lang w:val="fr-FR"/>
+                              </w:rPr>
+                              <w:t xml:space="preserve"> </w:t>
+                            </w:r>
+                            <w:proofErr w:type="spellStart"/>
+                            <w:r>
+                              <w:rPr>
+                                <w:b/>
+                                <w:lang w:val="fr-FR"/>
+                              </w:rPr>
+                              <w:t>doF</w:t>
+                            </w:r>
+                            <w:r>
+                              <w:rPr>
+                                <w:b/>
+                                <w:lang w:val="fr-FR"/>
+                              </w:rPr>
+                              <w:t>ight</w:t>
+                            </w:r>
+                            <w:proofErr w:type="spellEnd"/>
+                            <w:r>
+                              <w:rPr>
+                                <w:lang w:val="fr-FR"/>
+                              </w:rPr>
+                              <w:t> : joueur qui termine son mouvement démarre.</w:t>
                             </w:r>
                           </w:p>
                           <w:p>
@@ -3474,7 +5850,7 @@
           </mc:Choice>
           <mc:Fallback>
             <w:pict>
-              <v:shape w14:anchorId="0970305E" id="_x0000_s1047" type="#_x0000_t202" style="position:absolute;margin-left:0;margin-top:116.4pt;width:185.9pt;height:110.6pt;z-index:251703296;visibility:visible;mso-wrap-style:square;mso-width-percent:400;mso-height-percent:200;mso-wrap-distance-left:9pt;mso-wrap-distance-top:3.6pt;mso-wrap-distance-right:9pt;mso-wrap-distance-bottom:3.6pt;mso-position-horizontal:absolute;mso-position-horizontal-relative:margin;mso-position-vertical:absolute;mso-position-vertical-relative:text;mso-width-percent:400;mso-height-percent:200;mso-width-relative:margin;mso-height-relative:margin;v-text-anchor:top" o:gfxdata="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">
+              <v:shape w14:anchorId="0970305E" id="_x0000_s1049" type="#_x0000_t202" style="position:absolute;margin-left:0;margin-top:116.4pt;width:185.9pt;height:110.6pt;z-index:251703296;visibility:visible;mso-wrap-style:square;mso-width-percent:400;mso-height-percent:200;mso-wrap-distance-left:9pt;mso-wrap-distance-top:3.6pt;mso-wrap-distance-right:9pt;mso-wrap-distance-bottom:3.6pt;mso-position-horizontal:absolute;mso-position-horizontal-relative:margin;mso-position-vertical:absolute;mso-position-vertical-relative:text;mso-width-percent:400;mso-height-percent:200;mso-width-relative:margin;mso-height-relative:margin;v-text-anchor:top" o:gfxdata="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">
                 <v:textbox style="mso-fit-shape-to-text:t">
                   <w:txbxContent>
                     <w:p>
@@ -3483,29 +5859,43 @@
                           <w:lang w:val="fr-FR"/>
                         </w:rPr>
                       </w:pPr>
-                      <w:r>
-                        <w:rPr>
-                          <w:lang w:val="fr-FR"/>
-                        </w:rPr>
-                        <w:t xml:space="preserve">function </w:t>
-                      </w:r>
-                      <w:r>
-                        <w:rPr>
-                          <w:lang w:val="fr-FR"/>
-                        </w:rPr>
-                        <w:t>f</w:t>
-                      </w:r>
-                      <w:r>
-                        <w:rPr>
-                          <w:lang w:val="fr-FR"/>
-                        </w:rPr>
-                        <w:t xml:space="preserve">ight : </w:t>
-                      </w:r>
-                      <w:r>
-                        <w:rPr>
-                          <w:lang w:val="fr-FR"/>
-                        </w:rPr>
-                        <w:t>joueur qui termine son mouvement démarre.</w:t>
+                      <w:proofErr w:type="spellStart"/>
+                      <w:proofErr w:type="gramStart"/>
+                      <w:r>
+                        <w:rPr>
+                          <w:lang w:val="fr-FR"/>
+                        </w:rPr>
+                        <w:t>function</w:t>
+                      </w:r>
+                      <w:proofErr w:type="spellEnd"/>
+                      <w:proofErr w:type="gramEnd"/>
+                      <w:r>
+                        <w:rPr>
+                          <w:lang w:val="fr-FR"/>
+                        </w:rPr>
+                        <w:t xml:space="preserve"> </w:t>
+                      </w:r>
+                      <w:proofErr w:type="spellStart"/>
+                      <w:r>
+                        <w:rPr>
+                          <w:b/>
+                          <w:lang w:val="fr-FR"/>
+                        </w:rPr>
+                        <w:t>doF</w:t>
+                      </w:r>
+                      <w:r>
+                        <w:rPr>
+                          <w:b/>
+                          <w:lang w:val="fr-FR"/>
+                        </w:rPr>
+                        <w:t>ight</w:t>
+                      </w:r>
+                      <w:proofErr w:type="spellEnd"/>
+                      <w:r>
+                        <w:rPr>
+                          <w:lang w:val="fr-FR"/>
+                        </w:rPr>
+                        <w:t> : joueur qui termine son mouvement démarre.</w:t>
                       </w:r>
                     </w:p>
                     <w:p>
@@ -3543,6 +5933,938 @@
         </mc:AlternateContent>
       </w:r>
     </w:p>
+    <w:p>
+      <w:pPr>
+        <w:rPr>
+          <w:lang w:val="fr-FR"/>
+        </w:rPr>
+      </w:pPr>
+    </w:p>
+    <w:p>
+      <w:pPr>
+        <w:rPr>
+          <w:lang w:val="fr-FR"/>
+        </w:rPr>
+      </w:pPr>
+    </w:p>
+    <w:p>
+      <w:pPr>
+        <w:rPr>
+          <w:lang w:val="fr-FR"/>
+        </w:rPr>
+      </w:pPr>
+    </w:p>
+    <w:p>
+      <w:pPr>
+        <w:rPr>
+          <w:lang w:val="fr-FR"/>
+        </w:rPr>
+      </w:pPr>
+    </w:p>
+    <w:p>
+      <w:pPr>
+        <w:rPr>
+          <w:lang w:val="fr-FR"/>
+        </w:rPr>
+      </w:pPr>
+    </w:p>
+    <w:p>
+      <w:pPr>
+        <w:rPr>
+          <w:lang w:val="fr-FR"/>
+        </w:rPr>
+      </w:pPr>
+    </w:p>
+    <w:p>
+      <w:pPr>
+        <w:rPr>
+          <w:lang w:val="fr-FR"/>
+        </w:rPr>
+      </w:pPr>
+    </w:p>
+    <w:p>
+      <w:pPr>
+        <w:rPr>
+          <w:lang w:val="fr-FR"/>
+        </w:rPr>
+      </w:pPr>
+    </w:p>
+    <w:p>
+      <w:pPr>
+        <w:rPr>
+          <w:lang w:val="fr-FR"/>
+        </w:rPr>
+      </w:pPr>
+    </w:p>
+    <w:p>
+      <w:pPr>
+        <w:rPr>
+          <w:lang w:val="fr-FR"/>
+        </w:rPr>
+      </w:pPr>
+    </w:p>
+    <w:p>
+      <w:pPr>
+        <w:rPr>
+          <w:lang w:val="fr-FR"/>
+        </w:rPr>
+      </w:pPr>
+    </w:p>
+    <w:p>
+      <w:pPr>
+        <w:rPr>
+          <w:lang w:val="fr-FR"/>
+        </w:rPr>
+      </w:pPr>
+    </w:p>
+    <w:p>
+      <w:pPr>
+        <w:rPr>
+          <w:lang w:val="fr-FR"/>
+        </w:rPr>
+      </w:pPr>
+    </w:p>
+    <w:p>
+      <w:pPr>
+        <w:rPr>
+          <w:lang w:val="fr-FR"/>
+        </w:rPr>
+      </w:pPr>
+    </w:p>
+    <w:p>
+      <w:pPr>
+        <w:rPr>
+          <w:lang w:val="fr-FR"/>
+        </w:rPr>
+      </w:pPr>
+    </w:p>
+    <w:p>
+      <w:pPr>
+        <w:rPr>
+          <w:lang w:val="fr-FR"/>
+        </w:rPr>
+      </w:pPr>
+    </w:p>
+    <w:p>
+      <w:pPr>
+        <w:rPr>
+          <w:lang w:val="fr-FR"/>
+        </w:rPr>
+      </w:pPr>
+    </w:p>
+    <w:p>
+      <w:pPr>
+        <w:rPr>
+          <w:lang w:val="fr-FR"/>
+        </w:rPr>
+      </w:pPr>
+    </w:p>
+    <w:p>
+      <w:pPr>
+        <w:rPr>
+          <w:lang w:val="fr-FR"/>
+        </w:rPr>
+      </w:pPr>
+    </w:p>
+    <w:p>
+      <w:pPr>
+        <w:tabs>
+          <w:tab w:val="left" w:pos="1245"/>
+        </w:tabs>
+        <w:rPr>
+          <w:lang w:val="fr-FR"/>
+        </w:rPr>
+      </w:pPr>
+      <w:r>
+        <w:rPr>
+          <w:lang w:val="fr-FR"/>
+        </w:rPr>
+        <w:tab/>
+      </w:r>
+    </w:p>
+    <w:p>
+      <w:pPr>
+        <w:tabs>
+          <w:tab w:val="left" w:pos="1245"/>
+        </w:tabs>
+        <w:rPr>
+          <w:lang w:val="fr-FR"/>
+        </w:rPr>
+      </w:pPr>
+    </w:p>
+    <w:p>
+      <w:pPr>
+        <w:tabs>
+          <w:tab w:val="left" w:pos="1245"/>
+        </w:tabs>
+        <w:rPr>
+          <w:lang w:val="fr-FR"/>
+        </w:rPr>
+      </w:pPr>
+    </w:p>
+    <w:p>
+      <w:pPr>
+        <w:tabs>
+          <w:tab w:val="left" w:pos="1245"/>
+        </w:tabs>
+        <w:rPr>
+          <w:lang w:val="fr-FR"/>
+        </w:rPr>
+      </w:pPr>
+    </w:p>
+    <w:p>
+      <w:pPr>
+        <w:tabs>
+          <w:tab w:val="left" w:pos="1245"/>
+        </w:tabs>
+        <w:rPr>
+          <w:lang w:val="fr-FR"/>
+        </w:rPr>
+      </w:pPr>
+    </w:p>
+    <w:p>
+      <w:pPr>
+        <w:tabs>
+          <w:tab w:val="left" w:pos="1245"/>
+        </w:tabs>
+        <w:rPr>
+          <w:lang w:val="fr-FR"/>
+        </w:rPr>
+      </w:pPr>
+    </w:p>
+    <w:p>
+      <w:pPr>
+        <w:tabs>
+          <w:tab w:val="left" w:pos="1245"/>
+        </w:tabs>
+        <w:rPr>
+          <w:lang w:val="fr-FR"/>
+        </w:rPr>
+      </w:pPr>
+      <w:proofErr w:type="spellStart"/>
+      <w:proofErr w:type="gramStart"/>
+      <w:r>
+        <w:rPr>
+          <w:lang w:val="fr-FR"/>
+        </w:rPr>
+        <w:lastRenderedPageBreak/>
+        <w:t>detectFight</w:t>
+      </w:r>
+      <w:proofErr w:type="spellEnd"/>
+      <w:proofErr w:type="gramEnd"/>
+      <w:r>
+        <w:rPr>
+          <w:lang w:val="fr-FR"/>
+        </w:rPr>
+        <w:t xml:space="preserve"> : si false à la fin de la fonction </w:t>
+      </w:r>
+      <w:proofErr w:type="spellStart"/>
+      <w:r>
+        <w:rPr>
+          <w:lang w:val="fr-FR"/>
+        </w:rPr>
+        <w:t>doTurn</w:t>
+      </w:r>
+      <w:proofErr w:type="spellEnd"/>
+      <w:r>
+        <w:rPr>
+          <w:lang w:val="fr-FR"/>
+        </w:rPr>
+        <w:t xml:space="preserve">, prochain tour de mouvement. Si </w:t>
+      </w:r>
+      <w:proofErr w:type="spellStart"/>
+      <w:r>
+        <w:rPr>
+          <w:lang w:val="fr-FR"/>
+        </w:rPr>
+        <w:t>true</w:t>
+      </w:r>
+      <w:proofErr w:type="spellEnd"/>
+      <w:r>
+        <w:rPr>
+          <w:lang w:val="fr-FR"/>
+        </w:rPr>
+        <w:t xml:space="preserve">, appelle de la fonction </w:t>
+      </w:r>
+      <w:proofErr w:type="spellStart"/>
+      <w:proofErr w:type="gramStart"/>
+      <w:r>
+        <w:rPr>
+          <w:lang w:val="fr-FR"/>
+        </w:rPr>
+        <w:t>doFight</w:t>
+      </w:r>
+      <w:proofErr w:type="spellEnd"/>
+      <w:r>
+        <w:rPr>
+          <w:lang w:val="fr-FR"/>
+        </w:rPr>
+        <w:t>(</w:t>
+      </w:r>
+      <w:proofErr w:type="gramEnd"/>
+      <w:r>
+        <w:rPr>
+          <w:lang w:val="fr-FR"/>
+        </w:rPr>
+        <w:t>).</w:t>
+      </w:r>
+    </w:p>
+    <w:p>
+      <w:pPr>
+        <w:tabs>
+          <w:tab w:val="left" w:pos="1245"/>
+        </w:tabs>
+        <w:rPr>
+          <w:lang w:val="fr-FR"/>
+        </w:rPr>
+      </w:pPr>
+      <w:proofErr w:type="spellStart"/>
+      <w:proofErr w:type="gramStart"/>
+      <w:r>
+        <w:rPr>
+          <w:lang w:val="fr-FR"/>
+        </w:rPr>
+        <w:t>doFight</w:t>
+      </w:r>
+      <w:proofErr w:type="spellEnd"/>
+      <w:proofErr w:type="gramEnd"/>
+      <w:r>
+        <w:rPr>
+          <w:lang w:val="fr-FR"/>
+        </w:rPr>
+        <w:t> : deux choix avec les touches du clavier A (</w:t>
+      </w:r>
+      <w:proofErr w:type="spellStart"/>
+      <w:r>
+        <w:rPr>
+          <w:lang w:val="fr-FR"/>
+        </w:rPr>
+        <w:t>attack</w:t>
+      </w:r>
+      <w:proofErr w:type="spellEnd"/>
+      <w:r>
+        <w:rPr>
+          <w:lang w:val="fr-FR"/>
+        </w:rPr>
+        <w:t>) et D (</w:t>
+      </w:r>
+      <w:proofErr w:type="spellStart"/>
+      <w:r>
+        <w:rPr>
+          <w:lang w:val="fr-FR"/>
+        </w:rPr>
+        <w:t>defend</w:t>
+      </w:r>
+      <w:proofErr w:type="spellEnd"/>
+      <w:r>
+        <w:rPr>
+          <w:lang w:val="fr-FR"/>
+        </w:rPr>
+        <w:t>).</w:t>
+      </w:r>
+      <w:r>
+        <w:rPr>
+          <w:lang w:val="fr-FR"/>
+        </w:rPr>
+        <w:t xml:space="preserve"> Ajout d’un attribut à l’objet Joueur (statut : A ou D), booléen ?</w:t>
+      </w:r>
+      <w:r>
+        <w:rPr>
+          <w:lang w:val="fr-FR"/>
+        </w:rPr>
+        <w:br/>
+        <w:t xml:space="preserve">Si A, appelle la fonction </w:t>
+      </w:r>
+      <w:proofErr w:type="spellStart"/>
+      <w:r>
+        <w:rPr>
+          <w:lang w:val="fr-FR"/>
+        </w:rPr>
+        <w:t>attack</w:t>
+      </w:r>
+      <w:proofErr w:type="spellEnd"/>
+      <w:r>
+        <w:rPr>
+          <w:lang w:val="fr-FR"/>
+        </w:rPr>
+        <w:t>().</w:t>
+      </w:r>
+      <w:r>
+        <w:rPr>
+          <w:lang w:val="fr-FR"/>
+        </w:rPr>
+        <w:t xml:space="preserve"> Retrait des points de vie à l’adversaire. Si D pour l’adversaire, 50% de dégâts en moins.</w:t>
+      </w:r>
+      <w:r>
+        <w:rPr>
+          <w:lang w:val="fr-FR"/>
+        </w:rPr>
+        <w:br/>
+        <w:t xml:space="preserve">Si D, appelle la fonction </w:t>
+      </w:r>
+      <w:proofErr w:type="spellStart"/>
+      <w:r>
+        <w:rPr>
+          <w:lang w:val="fr-FR"/>
+        </w:rPr>
+        <w:t>defend</w:t>
+      </w:r>
+      <w:proofErr w:type="spellEnd"/>
+      <w:r>
+        <w:rPr>
+          <w:lang w:val="fr-FR"/>
+        </w:rPr>
+        <w:t>().</w:t>
+      </w:r>
+    </w:p>
+    <w:p>
+      <w:pPr>
+        <w:tabs>
+          <w:tab w:val="left" w:pos="1245"/>
+        </w:tabs>
+        <w:rPr>
+          <w:lang w:val="fr-FR"/>
+        </w:rPr>
+      </w:pPr>
+      <w:proofErr w:type="spellStart"/>
+      <w:proofErr w:type="gramStart"/>
+      <w:r>
+        <w:rPr>
+          <w:lang w:val="fr-FR"/>
+        </w:rPr>
+        <w:t>endFight</w:t>
+      </w:r>
+      <w:proofErr w:type="spellEnd"/>
+      <w:proofErr w:type="gramEnd"/>
+      <w:r>
+        <w:rPr>
+          <w:lang w:val="fr-FR"/>
+        </w:rPr>
+        <w:t> :</w:t>
+      </w:r>
+      <w:r>
+        <w:rPr>
+          <w:lang w:val="fr-FR"/>
+        </w:rPr>
+        <w:t xml:space="preserve"> prend en argument l’attribut santé des joueurs</w:t>
+      </w:r>
+      <w:r>
+        <w:rPr>
+          <w:lang w:val="fr-FR"/>
+        </w:rPr>
+        <w:t>, si un joueur tombe à 0 ou en-dessous, la partie s’arrête et l’adversaire est déclaré vainqueur.</w:t>
+      </w:r>
+    </w:p>
+    <w:p>
+      <w:pPr>
+        <w:tabs>
+          <w:tab w:val="left" w:pos="1245"/>
+        </w:tabs>
+        <w:rPr>
+          <w:lang w:val="fr-FR"/>
+        </w:rPr>
+      </w:pPr>
+      <w:r>
+        <w:rPr>
+          <w:lang w:val="fr-FR"/>
+        </w:rPr>
+        <w:t>Ou version plus évolutive :</w:t>
+      </w:r>
+    </w:p>
+    <w:p>
+      <w:pPr>
+        <w:tabs>
+          <w:tab w:val="left" w:pos="1245"/>
+        </w:tabs>
+        <w:rPr>
+          <w:lang w:val="fr-FR"/>
+        </w:rPr>
+      </w:pPr>
+      <w:proofErr w:type="spellStart"/>
+      <w:proofErr w:type="gramStart"/>
+      <w:r>
+        <w:rPr>
+          <w:lang w:val="fr-FR"/>
+        </w:rPr>
+        <w:t>endFight</w:t>
+      </w:r>
+      <w:proofErr w:type="spellEnd"/>
+      <w:proofErr w:type="gramEnd"/>
+      <w:r>
+        <w:rPr>
+          <w:lang w:val="fr-FR"/>
+        </w:rPr>
+        <w:t xml:space="preserve"> fait appelle à </w:t>
+      </w:r>
+      <w:proofErr w:type="spellStart"/>
+      <w:r>
+        <w:rPr>
+          <w:lang w:val="fr-FR"/>
+        </w:rPr>
+        <w:t>removePlayer</w:t>
+      </w:r>
+      <w:proofErr w:type="spellEnd"/>
+      <w:r>
+        <w:rPr>
+          <w:lang w:val="fr-FR"/>
+        </w:rPr>
+        <w:t xml:space="preserve">() qui retire le </w:t>
+      </w:r>
+      <w:proofErr w:type="spellStart"/>
+      <w:r>
+        <w:rPr>
+          <w:lang w:val="fr-FR"/>
+        </w:rPr>
+        <w:t>sprite</w:t>
+      </w:r>
+      <w:proofErr w:type="spellEnd"/>
+      <w:r>
+        <w:rPr>
+          <w:lang w:val="fr-FR"/>
+        </w:rPr>
+        <w:t xml:space="preserve"> du joueur à 0 de santé, puis regarde combien de joueurs il reste, s’il en reste plus d’un, le jeu continue, sinon le dernier est vainqueur.</w:t>
+      </w:r>
+    </w:p>
+    <w:p>
+      <w:pPr>
+        <w:tabs>
+          <w:tab w:val="left" w:pos="1245"/>
+        </w:tabs>
+        <w:rPr>
+          <w:lang w:val="fr-FR"/>
+        </w:rPr>
+      </w:pPr>
+      <w:r>
+        <w:rPr>
+          <w:lang w:val="fr-FR"/>
+        </w:rPr>
+        <w:t xml:space="preserve">Fait appel à </w:t>
+      </w:r>
+      <w:proofErr w:type="spellStart"/>
+      <w:proofErr w:type="gramStart"/>
+      <w:r>
+        <w:rPr>
+          <w:lang w:val="fr-FR"/>
+        </w:rPr>
+        <w:t>endGame</w:t>
+      </w:r>
+      <w:proofErr w:type="spellEnd"/>
+      <w:r>
+        <w:rPr>
+          <w:lang w:val="fr-FR"/>
+        </w:rPr>
+        <w:t>(</w:t>
+      </w:r>
+      <w:proofErr w:type="gramEnd"/>
+      <w:r>
+        <w:rPr>
+          <w:lang w:val="fr-FR"/>
+        </w:rPr>
+        <w:t xml:space="preserve">) qui bloque le </w:t>
+      </w:r>
+      <w:proofErr w:type="spellStart"/>
+      <w:r>
+        <w:rPr>
+          <w:lang w:val="fr-FR"/>
+        </w:rPr>
+        <w:t>canvas</w:t>
+      </w:r>
+      <w:proofErr w:type="spellEnd"/>
+      <w:r>
+        <w:rPr>
+          <w:lang w:val="fr-FR"/>
+        </w:rPr>
+        <w:t xml:space="preserve"> (plus de déplacement possible), et fait apparaitre le bouton « Start a New Game ».</w:t>
+      </w:r>
+    </w:p>
+    <w:p>
+      <w:pPr>
+        <w:tabs>
+          <w:tab w:val="left" w:pos="1245"/>
+        </w:tabs>
+        <w:rPr>
+          <w:lang w:val="fr-FR"/>
+        </w:rPr>
+      </w:pPr>
+      <w:r>
+        <w:rPr>
+          <w:lang w:val="fr-FR"/>
+        </w:rPr>
+        <w:t>Ce bouton fa</w:t>
+      </w:r>
+      <w:r>
+        <w:rPr>
+          <w:lang w:val="fr-FR"/>
+        </w:rPr>
+        <w:t xml:space="preserve">it appel à </w:t>
+      </w:r>
+      <w:proofErr w:type="spellStart"/>
+      <w:r>
+        <w:rPr>
+          <w:lang w:val="fr-FR"/>
+        </w:rPr>
+        <w:t>startGame</w:t>
+      </w:r>
+      <w:proofErr w:type="spellEnd"/>
+      <w:r>
+        <w:rPr>
+          <w:lang w:val="fr-FR"/>
+        </w:rPr>
+        <w:t xml:space="preserve"> qui lance une nouvelle partie et fait disparaitre le bouton Start </w:t>
+      </w:r>
+      <w:proofErr w:type="gramStart"/>
+      <w:r>
+        <w:rPr>
+          <w:lang w:val="fr-FR"/>
+        </w:rPr>
+        <w:t>a</w:t>
+      </w:r>
+      <w:proofErr w:type="gramEnd"/>
+      <w:r>
+        <w:rPr>
+          <w:lang w:val="fr-FR"/>
+        </w:rPr>
+        <w:t xml:space="preserve"> New Game.</w:t>
+      </w:r>
+    </w:p>
+    <w:p>
+      <w:pPr>
+        <w:tabs>
+          <w:tab w:val="left" w:pos="1245"/>
+        </w:tabs>
+        <w:rPr>
+          <w:lang w:val="fr-FR"/>
+        </w:rPr>
+      </w:pPr>
+    </w:p>
+    <w:p>
+      <w:pPr>
+        <w:tabs>
+          <w:tab w:val="left" w:pos="1245"/>
+        </w:tabs>
+        <w:rPr>
+          <w:lang w:val="fr-FR"/>
+        </w:rPr>
+      </w:pPr>
+    </w:p>
+    <w:p>
+      <w:pPr>
+        <w:tabs>
+          <w:tab w:val="left" w:pos="1245"/>
+        </w:tabs>
+        <w:rPr>
+          <w:lang w:val="fr-FR"/>
+        </w:rPr>
+      </w:pPr>
+    </w:p>
+    <w:p>
+      <w:pPr>
+        <w:tabs>
+          <w:tab w:val="left" w:pos="1245"/>
+        </w:tabs>
+        <w:rPr>
+          <w:lang w:val="fr-FR"/>
+        </w:rPr>
+      </w:pPr>
+    </w:p>
+    <w:p>
+      <w:pPr>
+        <w:tabs>
+          <w:tab w:val="left" w:pos="1245"/>
+        </w:tabs>
+        <w:rPr>
+          <w:lang w:val="fr-FR"/>
+        </w:rPr>
+      </w:pPr>
+    </w:p>
+    <w:p>
+      <w:pPr>
+        <w:tabs>
+          <w:tab w:val="left" w:pos="1245"/>
+        </w:tabs>
+        <w:rPr>
+          <w:lang w:val="fr-FR"/>
+        </w:rPr>
+      </w:pPr>
+    </w:p>
+    <w:p>
+      <w:pPr>
+        <w:tabs>
+          <w:tab w:val="left" w:pos="1245"/>
+        </w:tabs>
+        <w:rPr>
+          <w:lang w:val="fr-FR"/>
+        </w:rPr>
+      </w:pPr>
+    </w:p>
+    <w:p>
+      <w:pPr>
+        <w:tabs>
+          <w:tab w:val="left" w:pos="1245"/>
+        </w:tabs>
+        <w:rPr>
+          <w:lang w:val="fr-FR"/>
+        </w:rPr>
+      </w:pPr>
+    </w:p>
+    <w:p>
+      <w:pPr>
+        <w:tabs>
+          <w:tab w:val="left" w:pos="1245"/>
+        </w:tabs>
+        <w:rPr>
+          <w:lang w:val="fr-FR"/>
+        </w:rPr>
+      </w:pPr>
+    </w:p>
+    <w:p>
+      <w:pPr>
+        <w:tabs>
+          <w:tab w:val="left" w:pos="1245"/>
+        </w:tabs>
+        <w:rPr>
+          <w:lang w:val="fr-FR"/>
+        </w:rPr>
+      </w:pPr>
+    </w:p>
+    <w:p>
+      <w:pPr>
+        <w:tabs>
+          <w:tab w:val="left" w:pos="1245"/>
+        </w:tabs>
+        <w:rPr>
+          <w:lang w:val="fr-FR"/>
+        </w:rPr>
+      </w:pPr>
+    </w:p>
+    <w:p>
+      <w:pPr>
+        <w:tabs>
+          <w:tab w:val="left" w:pos="1245"/>
+        </w:tabs>
+        <w:rPr>
+          <w:lang w:val="fr-FR"/>
+        </w:rPr>
+      </w:pPr>
+    </w:p>
+    <w:p>
+      <w:pPr>
+        <w:tabs>
+          <w:tab w:val="left" w:pos="1245"/>
+        </w:tabs>
+        <w:rPr>
+          <w:lang w:val="fr-FR"/>
+        </w:rPr>
+      </w:pPr>
+    </w:p>
+    <w:p>
+      <w:pPr>
+        <w:tabs>
+          <w:tab w:val="left" w:pos="1245"/>
+        </w:tabs>
+        <w:rPr>
+          <w:lang w:val="fr-FR"/>
+        </w:rPr>
+      </w:pPr>
+    </w:p>
+    <w:p>
+      <w:pPr>
+        <w:tabs>
+          <w:tab w:val="left" w:pos="1245"/>
+        </w:tabs>
+        <w:rPr>
+          <w:lang w:val="fr-FR"/>
+        </w:rPr>
+      </w:pPr>
+    </w:p>
+    <w:p>
+      <w:pPr>
+        <w:tabs>
+          <w:tab w:val="left" w:pos="1245"/>
+        </w:tabs>
+        <w:rPr>
+          <w:lang w:val="fr-FR"/>
+        </w:rPr>
+      </w:pPr>
+    </w:p>
+    <w:p>
+      <w:pPr>
+        <w:tabs>
+          <w:tab w:val="left" w:pos="1245"/>
+        </w:tabs>
+        <w:rPr>
+          <w:lang w:val="fr-FR"/>
+        </w:rPr>
+      </w:pPr>
+      <w:r>
+        <w:rPr>
+          <w:lang w:val="fr-FR"/>
+        </w:rPr>
+        <w:lastRenderedPageBreak/>
+        <w:t>Aller plus loin :</w:t>
+      </w:r>
+    </w:p>
+    <w:p>
+      <w:pPr>
+        <w:tabs>
+          <w:tab w:val="left" w:pos="1245"/>
+        </w:tabs>
+        <w:rPr>
+          <w:lang w:val="fr-FR"/>
+        </w:rPr>
+      </w:pPr>
+    </w:p>
+    <w:p>
+      <w:pPr>
+        <w:tabs>
+          <w:tab w:val="left" w:pos="1245"/>
+        </w:tabs>
+        <w:rPr>
+          <w:lang w:val="fr-FR"/>
+        </w:rPr>
+      </w:pPr>
+      <w:r>
+        <w:rPr>
+          <w:lang w:val="fr-FR"/>
+        </w:rPr>
+        <w:t xml:space="preserve">En plus des </w:t>
+      </w:r>
+      <w:proofErr w:type="spellStart"/>
+      <w:r>
+        <w:rPr>
+          <w:lang w:val="fr-FR"/>
+        </w:rPr>
+        <w:t>sprites</w:t>
+      </w:r>
+      <w:proofErr w:type="spellEnd"/>
+      <w:r>
+        <w:rPr>
+          <w:lang w:val="fr-FR"/>
+        </w:rPr>
+        <w:t xml:space="preserve"> pour les personnages, armes, cases.</w:t>
+      </w:r>
+      <w:r>
+        <w:rPr>
+          <w:lang w:val="fr-FR"/>
+        </w:rPr>
+        <w:br/>
+        <w:t xml:space="preserve">Plus animation avec la </w:t>
+      </w:r>
+      <w:proofErr w:type="spellStart"/>
+      <w:r>
+        <w:rPr>
+          <w:lang w:val="fr-FR"/>
+        </w:rPr>
+        <w:t>librarie</w:t>
+      </w:r>
+      <w:proofErr w:type="spellEnd"/>
+      <w:r>
+        <w:rPr>
+          <w:lang w:val="fr-FR"/>
+        </w:rPr>
+        <w:t xml:space="preserve"> </w:t>
+      </w:r>
+      <w:proofErr w:type="spellStart"/>
+      <w:r>
+        <w:rPr>
+          <w:lang w:val="fr-FR"/>
+        </w:rPr>
+        <w:t>jQuery.animateSprite</w:t>
+      </w:r>
+      <w:proofErr w:type="spellEnd"/>
+      <w:r>
+        <w:rPr>
+          <w:lang w:val="fr-FR"/>
+        </w:rPr>
+        <w:t>.</w:t>
+      </w:r>
+    </w:p>
+    <w:p>
+      <w:pPr>
+        <w:tabs>
+          <w:tab w:val="left" w:pos="1245"/>
+        </w:tabs>
+        <w:rPr>
+          <w:lang w:val="fr-FR"/>
+        </w:rPr>
+      </w:pPr>
+      <w:r>
+        <w:rPr>
+          <w:lang w:val="fr-FR"/>
+        </w:rPr>
+        <w:t>Un son au moment du départ du jeu.</w:t>
+      </w:r>
+      <w:r>
+        <w:rPr>
+          <w:lang w:val="fr-FR"/>
+        </w:rPr>
+        <w:t xml:space="preserve"> « Start », juste après que tout ait été généré.</w:t>
+      </w:r>
+    </w:p>
+    <w:p>
+      <w:pPr>
+        <w:tabs>
+          <w:tab w:val="left" w:pos="1245"/>
+        </w:tabs>
+        <w:rPr>
+          <w:lang w:val="fr-FR"/>
+        </w:rPr>
+      </w:pPr>
+      <w:r>
+        <w:rPr>
+          <w:lang w:val="fr-FR"/>
+        </w:rPr>
+        <w:t>Ajouter des sons pour les armes, à chaque attaque.</w:t>
+      </w:r>
+    </w:p>
+    <w:p>
+      <w:pPr>
+        <w:tabs>
+          <w:tab w:val="left" w:pos="1245"/>
+        </w:tabs>
+        <w:rPr>
+          <w:lang w:val="fr-FR"/>
+        </w:rPr>
+      </w:pPr>
+      <w:r>
+        <w:rPr>
+          <w:lang w:val="fr-FR"/>
+        </w:rPr>
+        <w:t>Un petit jingle au moment de la victoire d’un joueur.</w:t>
+      </w:r>
+    </w:p>
+    <w:p>
+      <w:pPr>
+        <w:tabs>
+          <w:tab w:val="left" w:pos="1245"/>
+        </w:tabs>
+        <w:rPr>
+          <w:lang w:val="fr-FR"/>
+        </w:rPr>
+      </w:pPr>
+      <w:r>
+        <w:rPr>
+          <w:lang w:val="fr-FR"/>
+        </w:rPr>
+        <w:t>Un HUD avec :</w:t>
+      </w:r>
+      <w:r>
+        <w:rPr>
+          <w:lang w:val="fr-FR"/>
+        </w:rPr>
+        <w:br/>
+        <w:t>Un compteur de points de vie pour chaque joueur</w:t>
+      </w:r>
+      <w:r>
+        <w:rPr>
+          <w:lang w:val="fr-FR"/>
+        </w:rPr>
+        <w:br/>
+        <w:t>Le type d’arme possédé et ses dégâts</w:t>
+      </w:r>
+      <w:bookmarkStart w:id="0" w:name="_GoBack"/>
+      <w:bookmarkEnd w:id="0"/>
+    </w:p>
     <w:sectPr>
       <w:pgSz w:w="12240" w:h="15840"/>
       <w:pgMar w:top="1440" w:right="1440" w:bottom="1440" w:left="1440" w:header="708" w:footer="708" w:gutter="0"/>
@@ -3551,6 +6873,241 @@
     </w:sectPr>
   </w:body>
 </w:document>
+</file>
+
+<file path=word/numbering.xml><?xml version="1.0" encoding="utf-8"?>
+<w:numbering xmlns:wpc="http://schemas.microsoft.com/office/word/2010/wordprocessingCanvas" xmlns:cx="http://schemas.microsoft.com/office/drawing/2014/chartex" xmlns:mc="http://schemas.openxmlformats.org/markup-compatibility/2006" xmlns:o="urn:schemas-microsoft-com:office:office" xmlns:r="http://schemas.openxmlformats.org/officeDocument/2006/relationships" xmlns:m="http://schemas.openxmlformats.org/officeDocument/2006/math" xmlns:v="urn:schemas-microsoft-com:vml" xmlns:wp14="http://schemas.microsoft.com/office/word/2010/wordprocessingDrawing" xmlns:wp="http://schemas.openxmlformats.org/drawingml/2006/wordprocessingDrawing" xmlns:w10="urn:schemas-microsoft-com:office:word" xmlns:w="http://schemas.openxmlformats.org/wordprocessingml/2006/main" xmlns:w14="http://schemas.microsoft.com/office/word/2010/wordml" xmlns:w15="http://schemas.microsoft.com/office/word/2012/wordml" xmlns:w16se="http://schemas.microsoft.com/office/word/2015/wordml/symex" xmlns:wpg="http://schemas.microsoft.com/office/word/2010/wordprocessingGroup" xmlns:wpi="http://schemas.microsoft.com/office/word/2010/wordprocessingInk" xmlns:wne="http://schemas.microsoft.com/office/word/2006/wordml" xmlns:wps="http://schemas.microsoft.com/office/word/2010/wordprocessingShape" mc:Ignorable="w14 w15 w16se wp14">
+  <w:abstractNum w:abstractNumId="0" w15:restartNumberingAfterBreak="0">
+    <w:nsid w:val="005A301E"/>
+    <w:multiLevelType w:val="hybridMultilevel"/>
+    <w:tmpl w:val="98D6B988"/>
+    <w:lvl w:ilvl="0" w:tplc="AD262E88">
+      <w:numFmt w:val="bullet"/>
+      <w:lvlText w:val="-"/>
+      <w:lvlJc w:val="left"/>
+      <w:pPr>
+        <w:ind w:left="720" w:hanging="360"/>
+      </w:pPr>
+      <w:rPr>
+        <w:rFonts w:ascii="Calibri" w:eastAsiaTheme="minorHAnsi" w:hAnsi="Calibri" w:cs="Calibri" w:hint="default"/>
+      </w:rPr>
+    </w:lvl>
+    <w:lvl w:ilvl="1" w:tplc="04090003" w:tentative="1">
+      <w:start w:val="1"/>
+      <w:numFmt w:val="bullet"/>
+      <w:lvlText w:val="o"/>
+      <w:lvlJc w:val="left"/>
+      <w:pPr>
+        <w:ind w:left="1440" w:hanging="360"/>
+      </w:pPr>
+      <w:rPr>
+        <w:rFonts w:ascii="Courier New" w:hAnsi="Courier New" w:cs="Courier New" w:hint="default"/>
+      </w:rPr>
+    </w:lvl>
+    <w:lvl w:ilvl="2" w:tplc="04090005" w:tentative="1">
+      <w:start w:val="1"/>
+      <w:numFmt w:val="bullet"/>
+      <w:lvlText w:val=""/>
+      <w:lvlJc w:val="left"/>
+      <w:pPr>
+        <w:ind w:left="2160" w:hanging="360"/>
+      </w:pPr>
+      <w:rPr>
+        <w:rFonts w:ascii="Wingdings" w:hAnsi="Wingdings" w:hint="default"/>
+      </w:rPr>
+    </w:lvl>
+    <w:lvl w:ilvl="3" w:tplc="04090001" w:tentative="1">
+      <w:start w:val="1"/>
+      <w:numFmt w:val="bullet"/>
+      <w:lvlText w:val=""/>
+      <w:lvlJc w:val="left"/>
+      <w:pPr>
+        <w:ind w:left="2880" w:hanging="360"/>
+      </w:pPr>
+      <w:rPr>
+        <w:rFonts w:ascii="Symbol" w:hAnsi="Symbol" w:hint="default"/>
+      </w:rPr>
+    </w:lvl>
+    <w:lvl w:ilvl="4" w:tplc="04090003" w:tentative="1">
+      <w:start w:val="1"/>
+      <w:numFmt w:val="bullet"/>
+      <w:lvlText w:val="o"/>
+      <w:lvlJc w:val="left"/>
+      <w:pPr>
+        <w:ind w:left="3600" w:hanging="360"/>
+      </w:pPr>
+      <w:rPr>
+        <w:rFonts w:ascii="Courier New" w:hAnsi="Courier New" w:cs="Courier New" w:hint="default"/>
+      </w:rPr>
+    </w:lvl>
+    <w:lvl w:ilvl="5" w:tplc="04090005" w:tentative="1">
+      <w:start w:val="1"/>
+      <w:numFmt w:val="bullet"/>
+      <w:lvlText w:val=""/>
+      <w:lvlJc w:val="left"/>
+      <w:pPr>
+        <w:ind w:left="4320" w:hanging="360"/>
+      </w:pPr>
+      <w:rPr>
+        <w:rFonts w:ascii="Wingdings" w:hAnsi="Wingdings" w:hint="default"/>
+      </w:rPr>
+    </w:lvl>
+    <w:lvl w:ilvl="6" w:tplc="04090001" w:tentative="1">
+      <w:start w:val="1"/>
+      <w:numFmt w:val="bullet"/>
+      <w:lvlText w:val=""/>
+      <w:lvlJc w:val="left"/>
+      <w:pPr>
+        <w:ind w:left="5040" w:hanging="360"/>
+      </w:pPr>
+      <w:rPr>
+        <w:rFonts w:ascii="Symbol" w:hAnsi="Symbol" w:hint="default"/>
+      </w:rPr>
+    </w:lvl>
+    <w:lvl w:ilvl="7" w:tplc="04090003" w:tentative="1">
+      <w:start w:val="1"/>
+      <w:numFmt w:val="bullet"/>
+      <w:lvlText w:val="o"/>
+      <w:lvlJc w:val="left"/>
+      <w:pPr>
+        <w:ind w:left="5760" w:hanging="360"/>
+      </w:pPr>
+      <w:rPr>
+        <w:rFonts w:ascii="Courier New" w:hAnsi="Courier New" w:cs="Courier New" w:hint="default"/>
+      </w:rPr>
+    </w:lvl>
+    <w:lvl w:ilvl="8" w:tplc="04090005" w:tentative="1">
+      <w:start w:val="1"/>
+      <w:numFmt w:val="bullet"/>
+      <w:lvlText w:val=""/>
+      <w:lvlJc w:val="left"/>
+      <w:pPr>
+        <w:ind w:left="6480" w:hanging="360"/>
+      </w:pPr>
+      <w:rPr>
+        <w:rFonts w:ascii="Wingdings" w:hAnsi="Wingdings" w:hint="default"/>
+      </w:rPr>
+    </w:lvl>
+  </w:abstractNum>
+  <w:abstractNum w:abstractNumId="1" w15:restartNumberingAfterBreak="0">
+    <w:nsid w:val="436360EE"/>
+    <w:multiLevelType w:val="hybridMultilevel"/>
+    <w:tmpl w:val="11AC3A80"/>
+    <w:lvl w:ilvl="0" w:tplc="CBEE122A">
+      <w:numFmt w:val="bullet"/>
+      <w:lvlText w:val="-"/>
+      <w:lvlJc w:val="left"/>
+      <w:pPr>
+        <w:ind w:left="720" w:hanging="360"/>
+      </w:pPr>
+      <w:rPr>
+        <w:rFonts w:ascii="Calibri" w:eastAsiaTheme="minorHAnsi" w:hAnsi="Calibri" w:cs="Calibri" w:hint="default"/>
+      </w:rPr>
+    </w:lvl>
+    <w:lvl w:ilvl="1" w:tplc="04090003" w:tentative="1">
+      <w:start w:val="1"/>
+      <w:numFmt w:val="bullet"/>
+      <w:lvlText w:val="o"/>
+      <w:lvlJc w:val="left"/>
+      <w:pPr>
+        <w:ind w:left="1440" w:hanging="360"/>
+      </w:pPr>
+      <w:rPr>
+        <w:rFonts w:ascii="Courier New" w:hAnsi="Courier New" w:cs="Courier New" w:hint="default"/>
+      </w:rPr>
+    </w:lvl>
+    <w:lvl w:ilvl="2" w:tplc="04090005" w:tentative="1">
+      <w:start w:val="1"/>
+      <w:numFmt w:val="bullet"/>
+      <w:lvlText w:val=""/>
+      <w:lvlJc w:val="left"/>
+      <w:pPr>
+        <w:ind w:left="2160" w:hanging="360"/>
+      </w:pPr>
+      <w:rPr>
+        <w:rFonts w:ascii="Wingdings" w:hAnsi="Wingdings" w:hint="default"/>
+      </w:rPr>
+    </w:lvl>
+    <w:lvl w:ilvl="3" w:tplc="04090001" w:tentative="1">
+      <w:start w:val="1"/>
+      <w:numFmt w:val="bullet"/>
+      <w:lvlText w:val=""/>
+      <w:lvlJc w:val="left"/>
+      <w:pPr>
+        <w:ind w:left="2880" w:hanging="360"/>
+      </w:pPr>
+      <w:rPr>
+        <w:rFonts w:ascii="Symbol" w:hAnsi="Symbol" w:hint="default"/>
+      </w:rPr>
+    </w:lvl>
+    <w:lvl w:ilvl="4" w:tplc="04090003" w:tentative="1">
+      <w:start w:val="1"/>
+      <w:numFmt w:val="bullet"/>
+      <w:lvlText w:val="o"/>
+      <w:lvlJc w:val="left"/>
+      <w:pPr>
+        <w:ind w:left="3600" w:hanging="360"/>
+      </w:pPr>
+      <w:rPr>
+        <w:rFonts w:ascii="Courier New" w:hAnsi="Courier New" w:cs="Courier New" w:hint="default"/>
+      </w:rPr>
+    </w:lvl>
+    <w:lvl w:ilvl="5" w:tplc="04090005" w:tentative="1">
+      <w:start w:val="1"/>
+      <w:numFmt w:val="bullet"/>
+      <w:lvlText w:val=""/>
+      <w:lvlJc w:val="left"/>
+      <w:pPr>
+        <w:ind w:left="4320" w:hanging="360"/>
+      </w:pPr>
+      <w:rPr>
+        <w:rFonts w:ascii="Wingdings" w:hAnsi="Wingdings" w:hint="default"/>
+      </w:rPr>
+    </w:lvl>
+    <w:lvl w:ilvl="6" w:tplc="04090001" w:tentative="1">
+      <w:start w:val="1"/>
+      <w:numFmt w:val="bullet"/>
+      <w:lvlText w:val=""/>
+      <w:lvlJc w:val="left"/>
+      <w:pPr>
+        <w:ind w:left="5040" w:hanging="360"/>
+      </w:pPr>
+      <w:rPr>
+        <w:rFonts w:ascii="Symbol" w:hAnsi="Symbol" w:hint="default"/>
+      </w:rPr>
+    </w:lvl>
+    <w:lvl w:ilvl="7" w:tplc="04090003" w:tentative="1">
+      <w:start w:val="1"/>
+      <w:numFmt w:val="bullet"/>
+      <w:lvlText w:val="o"/>
+      <w:lvlJc w:val="left"/>
+      <w:pPr>
+        <w:ind w:left="5760" w:hanging="360"/>
+      </w:pPr>
+      <w:rPr>
+        <w:rFonts w:ascii="Courier New" w:hAnsi="Courier New" w:cs="Courier New" w:hint="default"/>
+      </w:rPr>
+    </w:lvl>
+    <w:lvl w:ilvl="8" w:tplc="04090005" w:tentative="1">
+      <w:start w:val="1"/>
+      <w:numFmt w:val="bullet"/>
+      <w:lvlText w:val=""/>
+      <w:lvlJc w:val="left"/>
+      <w:pPr>
+        <w:ind w:left="6480" w:hanging="360"/>
+      </w:pPr>
+      <w:rPr>
+        <w:rFonts w:ascii="Wingdings" w:hAnsi="Wingdings" w:hint="default"/>
+      </w:rPr>
+    </w:lvl>
+  </w:abstractNum>
+  <w:num w:numId="1">
+    <w:abstractNumId w:val="1"/>
+  </w:num>
+  <w:num w:numId="2">
+    <w:abstractNumId w:val="0"/>
+  </w:num>
+</w:numbering>
 </file>
 
 <file path=word/styles.xml><?xml version="1.0" encoding="utf-8"?>
@@ -3975,6 +7532,17 @@
     <w:semiHidden/>
     <w:unhideWhenUsed/>
   </w:style>
+  <w:style w:type="paragraph" w:styleId="ListParagraph">
+    <w:name w:val="List Paragraph"/>
+    <w:basedOn w:val="Normal"/>
+    <w:uiPriority w:val="34"/>
+    <w:qFormat/>
+    <w:rsid w:val="00C244C1"/>
+    <w:pPr>
+      <w:ind w:left="720"/>
+      <w:contextualSpacing/>
+    </w:pPr>
+  </w:style>
 </w:styles>
 </file>
 
